--- a/docs/SergioMorales-Resume.docx
+++ b/docs/SergioMorales-Resume.docx
@@ -713,12 +713,6 @@
           <w:szCs w:val="21"/>
         </w:rPr>
         <w:tab/>
-      </w:r>
-      <w:r>
-        <w:rPr>
-          <w:sz w:val="21"/>
-          <w:szCs w:val="21"/>
-        </w:rPr>
         <w:t>Altera Quartus II</w:t>
       </w:r>
       <w:r>
@@ -1371,14 +1365,7 @@
           <w:sz w:val="21"/>
           <w:szCs w:val="21"/>
         </w:rPr>
-        <w:t>Department o</w:t>
-      </w:r>
-      <w:r>
-        <w:rPr>
-          <w:sz w:val="21"/>
-          <w:szCs w:val="21"/>
-        </w:rPr>
-        <w:t>f I</w:t>
+        <w:t>Department of I</w:t>
       </w:r>
       <w:r>
         <w:rPr>
@@ -1392,14 +1379,7 @@
           <w:sz w:val="21"/>
           <w:szCs w:val="21"/>
         </w:rPr>
-        <w:t xml:space="preserve">, UC </w:t>
-      </w:r>
-      <w:r>
-        <w:rPr>
-          <w:sz w:val="21"/>
-          <w:szCs w:val="21"/>
-        </w:rPr>
-        <w:t>Riverside Extension</w:t>
+        <w:t>, UC Riverside Extension</w:t>
       </w:r>
     </w:p>
     <w:p>
@@ -1488,10 +1468,18 @@
       </w:pPr>
       <w:r>
         <w:rPr>
-          <w:sz w:val="21"/>
-          <w:szCs w:val="21"/>
-        </w:rPr>
-        <w:t xml:space="preserve">Integrated Appliance System </w:t>
+          <w:b/>
+          <w:sz w:val="21"/>
+          <w:szCs w:val="21"/>
+        </w:rPr>
+        <w:t>Integrated Appliance System</w:t>
+      </w:r>
+      <w:r>
+        <w:rPr>
+          <w:sz w:val="21"/>
+          <w:szCs w:val="21"/>
+        </w:rPr>
+        <w:t xml:space="preserve"> </w:t>
       </w:r>
       <w:r>
         <w:rPr>
@@ -1597,7 +1585,30 @@
           <w:sz w:val="21"/>
           <w:szCs w:val="21"/>
         </w:rPr>
-        <w:t xml:space="preserve">. In charge of implementing microcontrollers and circuits that </w:t>
+        <w:t xml:space="preserve">. In charge of implementing </w:t>
+      </w:r>
+      <w:proofErr w:type="spellStart"/>
+      <w:r>
+        <w:rPr>
+          <w:sz w:val="21"/>
+          <w:szCs w:val="21"/>
+        </w:rPr>
+        <w:t>ATmega</w:t>
+      </w:r>
+      <w:proofErr w:type="spellEnd"/>
+      <w:r>
+        <w:rPr>
+          <w:sz w:val="21"/>
+          <w:szCs w:val="21"/>
+        </w:rPr>
+        <w:t xml:space="preserve"> </w:t>
+      </w:r>
+      <w:r>
+        <w:rPr>
+          <w:sz w:val="21"/>
+          <w:szCs w:val="21"/>
+        </w:rPr>
+        <w:t xml:space="preserve">microcontrollers and circuits that </w:t>
       </w:r>
       <w:r>
         <w:rPr>
@@ -1631,6 +1642,7 @@
       </w:pPr>
       <w:r>
         <w:rPr>
+          <w:b/>
           <w:sz w:val="21"/>
           <w:szCs w:val="21"/>
         </w:rPr>
@@ -1638,6 +1650,7 @@
       </w:r>
       <w:r>
         <w:rPr>
+          <w:b/>
           <w:sz w:val="21"/>
           <w:szCs w:val="21"/>
         </w:rPr>
@@ -1645,6 +1658,7 @@
       </w:r>
       <w:r>
         <w:rPr>
+          <w:b/>
           <w:sz w:val="21"/>
           <w:szCs w:val="21"/>
         </w:rPr>
@@ -1652,6 +1666,7 @@
       </w:r>
       <w:r>
         <w:rPr>
+          <w:b/>
           <w:sz w:val="21"/>
           <w:szCs w:val="21"/>
         </w:rPr>
@@ -1659,10 +1674,11 @@
       </w:r>
       <w:r>
         <w:rPr>
-          <w:sz w:val="21"/>
-          <w:szCs w:val="21"/>
-        </w:rPr>
-        <w:t xml:space="preserve">         </w:t>
+          <w:b/>
+          <w:sz w:val="21"/>
+          <w:szCs w:val="21"/>
+        </w:rPr>
+        <w:t xml:space="preserve">    </w:t>
       </w:r>
       <w:r>
         <w:rPr>
@@ -1714,71 +1730,50 @@
           <w:sz w:val="21"/>
           <w:szCs w:val="21"/>
         </w:rPr>
-        <w:t>utiliz</w:t>
-      </w:r>
-      <w:r>
-        <w:rPr>
-          <w:sz w:val="21"/>
-          <w:szCs w:val="21"/>
-        </w:rPr>
-        <w:t>ed</w:t>
-      </w:r>
-      <w:r>
-        <w:rPr>
-          <w:sz w:val="21"/>
-          <w:szCs w:val="21"/>
-        </w:rPr>
-        <w:t xml:space="preserve"> </w:t>
+        <w:t>to</w:t>
+      </w:r>
+      <w:r>
+        <w:rPr>
+          <w:sz w:val="21"/>
+          <w:szCs w:val="21"/>
+        </w:rPr>
+        <w:t xml:space="preserve"> establish a </w:t>
+      </w:r>
+      <w:r>
+        <w:rPr>
+          <w:sz w:val="21"/>
+          <w:szCs w:val="21"/>
+        </w:rPr>
+        <w:t>stable version of the project that rendered images using Verilog.</w:t>
+      </w:r>
+    </w:p>
+    <w:p>
+      <w:pPr>
+        <w:rPr>
+          <w:sz w:val="21"/>
+          <w:szCs w:val="21"/>
+        </w:rPr>
+      </w:pPr>
+    </w:p>
+    <w:p>
+      <w:pPr>
+        <w:rPr>
+          <w:sz w:val="21"/>
+          <w:szCs w:val="21"/>
+        </w:rPr>
+      </w:pPr>
+      <w:r>
+        <w:rPr>
+          <w:b/>
+          <w:sz w:val="21"/>
+          <w:szCs w:val="21"/>
+        </w:rPr>
+        <w:t xml:space="preserve">UCR </w:t>
       </w:r>
       <w:proofErr w:type="spellStart"/>
       <w:r>
         <w:rPr>
-          <w:sz w:val="21"/>
-          <w:szCs w:val="21"/>
-        </w:rPr>
-        <w:t>Git</w:t>
-      </w:r>
-      <w:proofErr w:type="spellEnd"/>
-      <w:r>
-        <w:rPr>
-          <w:sz w:val="21"/>
-          <w:szCs w:val="21"/>
-        </w:rPr>
-        <w:t xml:space="preserve"> to establish a </w:t>
-      </w:r>
-      <w:r>
-        <w:rPr>
-          <w:sz w:val="21"/>
-          <w:szCs w:val="21"/>
-        </w:rPr>
-        <w:t>stable version of the project that rendered images using Verilog.</w:t>
-      </w:r>
-    </w:p>
-    <w:p>
-      <w:pPr>
-        <w:rPr>
-          <w:sz w:val="21"/>
-          <w:szCs w:val="21"/>
-        </w:rPr>
-      </w:pPr>
-    </w:p>
-    <w:p>
-      <w:pPr>
-        <w:rPr>
-          <w:sz w:val="21"/>
-          <w:szCs w:val="21"/>
-        </w:rPr>
-      </w:pPr>
-      <w:r>
-        <w:rPr>
-          <w:sz w:val="21"/>
-          <w:szCs w:val="21"/>
-        </w:rPr>
-        <w:t xml:space="preserve">UCR </w:t>
-      </w:r>
-      <w:proofErr w:type="spellStart"/>
-      <w:r>
-        <w:rPr>
+          <w:b/>
           <w:sz w:val="21"/>
           <w:szCs w:val="21"/>
         </w:rPr>
@@ -1907,10 +1902,18 @@
       </w:pPr>
       <w:r>
         <w:rPr>
-          <w:sz w:val="21"/>
-          <w:szCs w:val="21"/>
-        </w:rPr>
-        <w:t xml:space="preserve">Society of Hispanic Professional Engineers (SHPE) </w:t>
+          <w:b/>
+          <w:sz w:val="21"/>
+          <w:szCs w:val="21"/>
+        </w:rPr>
+        <w:t>Society of Hispanic Professional Engineers</w:t>
+      </w:r>
+      <w:r>
+        <w:rPr>
+          <w:sz w:val="21"/>
+          <w:szCs w:val="21"/>
+        </w:rPr>
+        <w:t xml:space="preserve"> (SHPE) </w:t>
       </w:r>
       <w:r>
         <w:rPr>
@@ -1971,14 +1974,7 @@
           <w:sz w:val="21"/>
           <w:szCs w:val="21"/>
         </w:rPr>
-        <w:t>W</w:t>
-      </w:r>
-      <w:r>
-        <w:rPr>
-          <w:sz w:val="21"/>
-          <w:szCs w:val="21"/>
-        </w:rPr>
-        <w:t>ebmaster &amp; Internal Affairs</w:t>
+        <w:t>Webmaster &amp; Internal Affairs</w:t>
       </w:r>
     </w:p>
     <w:p>
@@ -2025,10 +2021,59 @@
       </w:pPr>
       <w:r>
         <w:rPr>
-          <w:sz w:val="21"/>
-          <w:szCs w:val="21"/>
-        </w:rPr>
-        <w:t>Institute of Electronics &amp; Electrical Engineers (IEEE) – General Member</w:t>
+          <w:b/>
+          <w:sz w:val="21"/>
+          <w:szCs w:val="21"/>
+        </w:rPr>
+        <w:t xml:space="preserve">Institute of </w:t>
+      </w:r>
+      <w:r>
+        <w:rPr>
+          <w:b/>
+          <w:sz w:val="21"/>
+          <w:szCs w:val="21"/>
+        </w:rPr>
+        <w:t>Electrical</w:t>
+      </w:r>
+      <w:r>
+        <w:rPr>
+          <w:b/>
+          <w:sz w:val="21"/>
+          <w:szCs w:val="21"/>
+        </w:rPr>
+        <w:t xml:space="preserve"> &amp; Electr</w:t>
+      </w:r>
+      <w:r>
+        <w:rPr>
+          <w:b/>
+          <w:sz w:val="21"/>
+          <w:szCs w:val="21"/>
+        </w:rPr>
+        <w:t>onics</w:t>
+      </w:r>
+      <w:r>
+        <w:rPr>
+          <w:b/>
+          <w:sz w:val="21"/>
+          <w:szCs w:val="21"/>
+        </w:rPr>
+        <w:t xml:space="preserve"> Engineers </w:t>
+      </w:r>
+      <w:r>
+        <w:rPr>
+          <w:sz w:val="21"/>
+          <w:szCs w:val="21"/>
+        </w:rPr>
+        <w:t>(IEEE) – Gene</w:t>
+      </w:r>
+      <w:bookmarkStart w:id="0" w:name="_GoBack"/>
+      <w:bookmarkEnd w:id="0"/>
+      <w:r>
+        <w:rPr>
+          <w:sz w:val="21"/>
+          <w:szCs w:val="21"/>
+        </w:rPr>
+        <w:t>ral Member</w:t>
       </w:r>
     </w:p>
     <w:p>
@@ -2044,19 +2089,18 @@
       </w:pPr>
       <w:r>
         <w:rPr>
-          <w:sz w:val="21"/>
-          <w:szCs w:val="21"/>
-        </w:rPr>
-        <w:t xml:space="preserve">Association for Computing Machinery (ACM) – General </w:t>
-      </w:r>
-      <w:bookmarkStart w:id="0" w:name="_GoBack"/>
-      <w:bookmarkEnd w:id="0"/>
-      <w:r>
-        <w:rPr>
-          <w:sz w:val="21"/>
-          <w:szCs w:val="21"/>
-        </w:rPr>
-        <w:t>Member</w:t>
+          <w:b/>
+          <w:sz w:val="21"/>
+          <w:szCs w:val="21"/>
+        </w:rPr>
+        <w:t>Association for Computing Machinery</w:t>
+      </w:r>
+      <w:r>
+        <w:rPr>
+          <w:sz w:val="21"/>
+          <w:szCs w:val="21"/>
+        </w:rPr>
+        <w:t xml:space="preserve"> (ACM) – General Member</w:t>
       </w:r>
     </w:p>
     <w:p>
@@ -2096,6 +2140,17 @@
           <w:u w:val="none"/>
         </w:rPr>
         <w:t>AWARDS</w:t>
+      </w:r>
+      <w:r>
+        <w:rPr>
+          <w:rFonts w:ascii="Arial" w:hAnsi="Arial" w:cs="Arial"/>
+          <w:b/>
+          <w:bCs/>
+          <w:sz w:val="21"/>
+          <w:szCs w:val="21"/>
+          <w:u w:val="none"/>
+        </w:rPr>
+        <w:t xml:space="preserve"> &amp; CERTIFICATIONS</w:t>
       </w:r>
     </w:p>
     <w:p>
@@ -2682,11 +2737,15 @@
   </w:style>
   <w:style w:type="character" w:default="1" w:styleId="DefaultParagraphFont">
     <w:name w:val="Default Paragraph Font"/>
+    <w:uiPriority w:val="1"/>
     <w:semiHidden/>
+    <w:unhideWhenUsed/>
   </w:style>
   <w:style w:type="table" w:default="1" w:styleId="TableNormal">
     <w:name w:val="Normal Table"/>
+    <w:uiPriority w:val="99"/>
     <w:semiHidden/>
+    <w:unhideWhenUsed/>
     <w:tblPr>
       <w:tblInd w:w="0" w:type="dxa"/>
       <w:tblCellMar>
@@ -2699,7 +2758,9 @@
   </w:style>
   <w:style w:type="numbering" w:default="1" w:styleId="NoList">
     <w:name w:val="No List"/>
+    <w:uiPriority w:val="99"/>
     <w:semiHidden/>
+    <w:unhideWhenUsed/>
   </w:style>
   <w:style w:type="character" w:styleId="Hyperlink">
     <w:name w:val="Hyperlink"/>
@@ -2878,11 +2939,15 @@
   </w:style>
   <w:style w:type="character" w:default="1" w:styleId="DefaultParagraphFont">
     <w:name w:val="Default Paragraph Font"/>
+    <w:uiPriority w:val="1"/>
     <w:semiHidden/>
+    <w:unhideWhenUsed/>
   </w:style>
   <w:style w:type="table" w:default="1" w:styleId="TableNormal">
     <w:name w:val="Normal Table"/>
+    <w:uiPriority w:val="99"/>
     <w:semiHidden/>
+    <w:unhideWhenUsed/>
     <w:tblPr>
       <w:tblInd w:w="0" w:type="dxa"/>
       <w:tblCellMar>
@@ -2895,7 +2960,9 @@
   </w:style>
   <w:style w:type="numbering" w:default="1" w:styleId="NoList">
     <w:name w:val="No List"/>
+    <w:uiPriority w:val="99"/>
     <w:semiHidden/>
+    <w:unhideWhenUsed/>
   </w:style>
   <w:style w:type="character" w:styleId="Hyperlink">
     <w:name w:val="Hyperlink"/>

--- a/docs/SergioMorales-Resume.docx
+++ b/docs/SergioMorales-Resume.docx
@@ -1,6 +1,6 @@
 
 <file path=word/document.xml><?xml version="1.0" encoding="utf-8"?>
-<w:document xmlns:wpc="http://schemas.microsoft.com/office/word/2010/wordprocessingCanvas" xmlns:mc="http://schemas.openxmlformats.org/markup-compatibility/2006" xmlns:o="urn:schemas-microsoft-com:office:office" xmlns:r="http://schemas.openxmlformats.org/officeDocument/2006/relationships" xmlns:m="http://schemas.openxmlformats.org/officeDocument/2006/math" xmlns:v="urn:schemas-microsoft-com:vml" xmlns:wp14="http://schemas.microsoft.com/office/word/2010/wordprocessingDrawing" xmlns:wp="http://schemas.openxmlformats.org/drawingml/2006/wordprocessingDrawing" xmlns:w10="urn:schemas-microsoft-com:office:word" xmlns:w="http://schemas.openxmlformats.org/wordprocessingml/2006/main" xmlns:w14="http://schemas.microsoft.com/office/word/2010/wordml" xmlns:wpg="http://schemas.microsoft.com/office/word/2010/wordprocessingGroup" xmlns:wpi="http://schemas.microsoft.com/office/word/2010/wordprocessingInk" xmlns:wne="http://schemas.microsoft.com/office/word/2006/wordml" xmlns:wps="http://schemas.microsoft.com/office/word/2010/wordprocessingShape" mc:Ignorable="w14 wp14">
+<w:document xmlns:wpc="http://schemas.microsoft.com/office/word/2010/wordprocessingCanvas" xmlns:mc="http://schemas.openxmlformats.org/markup-compatibility/2006" xmlns:o="urn:schemas-microsoft-com:office:office" xmlns:r="http://schemas.openxmlformats.org/officeDocument/2006/relationships" xmlns:m="http://schemas.openxmlformats.org/officeDocument/2006/math" xmlns:v="urn:schemas-microsoft-com:vml" xmlns:wp14="http://schemas.microsoft.com/office/word/2010/wordprocessingDrawing" xmlns:wp="http://schemas.openxmlformats.org/drawingml/2006/wordprocessingDrawing" xmlns:w10="urn:schemas-microsoft-com:office:word" xmlns:w="http://schemas.openxmlformats.org/wordprocessingml/2006/main" xmlns:w14="http://schemas.microsoft.com/office/word/2010/wordml" xmlns:w15="http://schemas.microsoft.com/office/word/2012/wordml" xmlns:wpg="http://schemas.microsoft.com/office/word/2010/wordprocessingGroup" xmlns:wpi="http://schemas.microsoft.com/office/word/2010/wordprocessingInk" xmlns:wne="http://schemas.microsoft.com/office/word/2006/wordml" xmlns:wps="http://schemas.microsoft.com/office/word/2010/wordprocessingShape" mc:Ignorable="w14 w15 wp14">
   <w:body>
     <w:p>
       <w:pPr>
@@ -98,7 +98,7 @@
         </w:rPr>
         <w:t xml:space="preserve">  </w:t>
       </w:r>
-      <w:hyperlink r:id="rId6" w:history="1">
+      <w:hyperlink r:id="rId5" w:history="1">
         <w:r>
           <w:rPr>
             <w:rStyle w:val="Hyperlink"/>
@@ -1350,7 +1350,7 @@
           <w:sz w:val="21"/>
           <w:szCs w:val="21"/>
         </w:rPr>
-        <w:t>2014</w:t>
+        <w:t>2015</w:t>
       </w:r>
     </w:p>
     <w:p>
@@ -1995,6 +1995,13 @@
         </w:rPr>
         <w:t>Took charge of establishing and maintaining connections with any organizations and alumni within UCR. Also lead a team of members in providing a website for the organization, hosted on the school’s servers.</w:t>
       </w:r>
+      <w:r>
+        <w:rPr>
+          <w:sz w:val="21"/>
+          <w:szCs w:val="21"/>
+        </w:rPr>
+        <w:t xml:space="preserve"> Recipient of Most Outstanding Mentor of the Year award.</w:t>
+      </w:r>
     </w:p>
     <w:p>
       <w:pPr>
@@ -2064,16 +2071,7 @@
           <w:sz w:val="21"/>
           <w:szCs w:val="21"/>
         </w:rPr>
-        <w:t>(IEEE) – Gene</w:t>
-      </w:r>
-      <w:bookmarkStart w:id="0" w:name="_GoBack"/>
-      <w:bookmarkEnd w:id="0"/>
-      <w:r>
-        <w:rPr>
-          <w:sz w:val="21"/>
-          <w:szCs w:val="21"/>
-        </w:rPr>
-        <w:t>ral Member</w:t>
+        <w:t>(IEEE) – General Member</w:t>
       </w:r>
     </w:p>
     <w:p>
@@ -2100,7 +2098,16 @@
           <w:sz w:val="21"/>
           <w:szCs w:val="21"/>
         </w:rPr>
-        <w:t xml:space="preserve"> (ACM) – General Member</w:t>
+        <w:t xml:space="preserve"> (ACM) – General </w:t>
+      </w:r>
+      <w:bookmarkStart w:id="0" w:name="_GoBack"/>
+      <w:bookmarkEnd w:id="0"/>
+      <w:r>
+        <w:rPr>
+          <w:sz w:val="21"/>
+          <w:szCs w:val="21"/>
+        </w:rPr>
+        <w:t>Member</w:t>
       </w:r>
     </w:p>
     <w:p>
@@ -2176,7 +2183,21 @@
           <w:sz w:val="21"/>
           <w:szCs w:val="21"/>
         </w:rPr>
-        <w:t xml:space="preserve">                                          </w:t>
+        <w:t xml:space="preserve">         </w:t>
+      </w:r>
+      <w:r>
+        <w:rPr>
+          <w:sz w:val="21"/>
+          <w:szCs w:val="21"/>
+        </w:rPr>
+        <w:t xml:space="preserve">                    </w:t>
+      </w:r>
+      <w:r>
+        <w:rPr>
+          <w:sz w:val="21"/>
+          <w:szCs w:val="21"/>
+        </w:rPr>
+        <w:t xml:space="preserve"> </w:t>
       </w:r>
       <w:r>
         <w:rPr>
@@ -2190,7 +2211,7 @@
           <w:sz w:val="21"/>
           <w:szCs w:val="21"/>
         </w:rPr>
-        <w:t>CIS Microsoft Presentation Media Certification</w:t>
+        <w:t xml:space="preserve">UCR Summer Study Abroad Scholarship 2014 Recipient      </w:t>
       </w:r>
     </w:p>
     <w:p>
@@ -2216,7 +2237,22 @@
           <w:sz w:val="21"/>
           <w:szCs w:val="21"/>
         </w:rPr>
-        <w:t xml:space="preserve">                        Startup Engineering Certification (</w:t>
+        <w:t xml:space="preserve">           </w:t>
+      </w:r>
+      <w:r>
+        <w:rPr>
+          <w:color w:val="FFFFFF" w:themeColor="background1"/>
+          <w:sz w:val="6"/>
+          <w:szCs w:val="2"/>
+        </w:rPr>
+        <w:t>.</w:t>
+      </w:r>
+      <w:r>
+        <w:rPr>
+          <w:sz w:val="21"/>
+          <w:szCs w:val="21"/>
+        </w:rPr>
+        <w:t xml:space="preserve">Startup Engineering Certification (Coursera, </w:t>
       </w:r>
       <w:proofErr w:type="spellStart"/>
       <w:r>
@@ -2224,7 +2260,7 @@
           <w:sz w:val="21"/>
           <w:szCs w:val="21"/>
         </w:rPr>
-        <w:t>Coursera</w:t>
+        <w:t>Inc</w:t>
       </w:r>
       <w:proofErr w:type="spellEnd"/>
       <w:r>
@@ -2232,49 +2268,7 @@
           <w:sz w:val="21"/>
           <w:szCs w:val="21"/>
         </w:rPr>
-        <w:t xml:space="preserve">, </w:t>
-      </w:r>
-      <w:proofErr w:type="spellStart"/>
-      <w:r>
-        <w:rPr>
-          <w:sz w:val="21"/>
-          <w:szCs w:val="21"/>
-        </w:rPr>
-        <w:t>Inc</w:t>
-      </w:r>
-      <w:proofErr w:type="spellEnd"/>
-      <w:r>
-        <w:rPr>
-          <w:sz w:val="21"/>
-          <w:szCs w:val="21"/>
-        </w:rPr>
         <w:t>)</w:t>
-      </w:r>
-    </w:p>
-    <w:p>
-      <w:pPr>
-        <w:tabs>
-          <w:tab w:val="left" w:pos="720"/>
-          <w:tab w:val="right" w:pos="9360"/>
-        </w:tabs>
-        <w:rPr>
-          <w:sz w:val="21"/>
-          <w:szCs w:val="21"/>
-        </w:rPr>
-      </w:pPr>
-      <w:r>
-        <w:rPr>
-          <w:sz w:val="21"/>
-          <w:szCs w:val="21"/>
-        </w:rPr>
-        <w:t>UCR Summer Study Abroad Scholarship 2014 Recipient</w:t>
-      </w:r>
-      <w:r>
-        <w:rPr>
-          <w:sz w:val="21"/>
-          <w:szCs w:val="21"/>
-        </w:rPr>
-        <w:t xml:space="preserve">      </w:t>
       </w:r>
     </w:p>
     <w:sectPr>
@@ -2287,8 +2281,8 @@
 </file>
 
 <file path=word/numbering.xml><?xml version="1.0" encoding="utf-8"?>
-<w:numbering xmlns:wpc="http://schemas.microsoft.com/office/word/2010/wordprocessingCanvas" xmlns:mc="http://schemas.openxmlformats.org/markup-compatibility/2006" xmlns:o="urn:schemas-microsoft-com:office:office" xmlns:r="http://schemas.openxmlformats.org/officeDocument/2006/relationships" xmlns:m="http://schemas.openxmlformats.org/officeDocument/2006/math" xmlns:v="urn:schemas-microsoft-com:vml" xmlns:wp14="http://schemas.microsoft.com/office/word/2010/wordprocessingDrawing" xmlns:wp="http://schemas.openxmlformats.org/drawingml/2006/wordprocessingDrawing" xmlns:w10="urn:schemas-microsoft-com:office:word" xmlns:w="http://schemas.openxmlformats.org/wordprocessingml/2006/main" xmlns:w14="http://schemas.microsoft.com/office/word/2010/wordml" xmlns:wpg="http://schemas.microsoft.com/office/word/2010/wordprocessingGroup" xmlns:wpi="http://schemas.microsoft.com/office/word/2010/wordprocessingInk" xmlns:wne="http://schemas.microsoft.com/office/word/2006/wordml" xmlns:wps="http://schemas.microsoft.com/office/word/2010/wordprocessingShape" mc:Ignorable="w14 wp14">
-  <w:abstractNum w:abstractNumId="0">
+<w:numbering xmlns:wpc="http://schemas.microsoft.com/office/word/2010/wordprocessingCanvas" xmlns:mc="http://schemas.openxmlformats.org/markup-compatibility/2006" xmlns:o="urn:schemas-microsoft-com:office:office" xmlns:r="http://schemas.openxmlformats.org/officeDocument/2006/relationships" xmlns:m="http://schemas.openxmlformats.org/officeDocument/2006/math" xmlns:v="urn:schemas-microsoft-com:vml" xmlns:wp14="http://schemas.microsoft.com/office/word/2010/wordprocessingDrawing" xmlns:wp="http://schemas.openxmlformats.org/drawingml/2006/wordprocessingDrawing" xmlns:w10="urn:schemas-microsoft-com:office:word" xmlns:w="http://schemas.openxmlformats.org/wordprocessingml/2006/main" xmlns:w14="http://schemas.microsoft.com/office/word/2010/wordml" xmlns:w15="http://schemas.microsoft.com/office/word/2012/wordml" xmlns:wpg="http://schemas.microsoft.com/office/word/2010/wordprocessingGroup" xmlns:wpi="http://schemas.microsoft.com/office/word/2010/wordprocessingInk" xmlns:wne="http://schemas.microsoft.com/office/word/2006/wordml" xmlns:wps="http://schemas.microsoft.com/office/word/2010/wordprocessingShape" mc:Ignorable="w14 w15 wp14">
+  <w:abstractNum w:abstractNumId="0" w15:restartNumberingAfterBreak="0">
     <w:nsid w:val="181E6EF0"/>
     <w:multiLevelType w:val="hybridMultilevel"/>
     <w:tmpl w:val="89028472"/>
@@ -2428,7 +2422,7 @@
       </w:rPr>
     </w:lvl>
   </w:abstractNum>
-  <w:abstractNum w:abstractNumId="1">
+  <w:abstractNum w:abstractNumId="1" w15:restartNumberingAfterBreak="0">
     <w:nsid w:val="3B562203"/>
     <w:multiLevelType w:val="hybridMultilevel"/>
     <w:tmpl w:val="EA488822"/>
@@ -2578,7 +2572,7 @@
 </file>
 
 <file path=word/styles.xml><?xml version="1.0" encoding="utf-8"?>
-<w:styles xmlns:mc="http://schemas.openxmlformats.org/markup-compatibility/2006" xmlns:r="http://schemas.openxmlformats.org/officeDocument/2006/relationships" xmlns:w="http://schemas.openxmlformats.org/wordprocessingml/2006/main" xmlns:w14="http://schemas.microsoft.com/office/word/2010/wordml" mc:Ignorable="w14">
+<w:styles xmlns:mc="http://schemas.openxmlformats.org/markup-compatibility/2006" xmlns:r="http://schemas.openxmlformats.org/officeDocument/2006/relationships" xmlns:w="http://schemas.openxmlformats.org/wordprocessingml/2006/main" xmlns:w14="http://schemas.microsoft.com/office/word/2010/wordml" xmlns:w15="http://schemas.microsoft.com/office/word/2012/wordml" mc:Ignorable="w14 w15">
   <w:docDefaults>
     <w:rPrDefault>
       <w:rPr>
@@ -2588,7 +2582,7 @@
     </w:rPrDefault>
     <w:pPrDefault/>
   </w:docDefaults>
-  <w:latentStyles w:defLockedState="0" w:defUIPriority="0" w:defSemiHidden="0" w:defUnhideWhenUsed="0" w:defQFormat="0" w:count="267">
+  <w:latentStyles w:defLockedState="0" w:defUIPriority="0" w:defSemiHidden="0" w:defUnhideWhenUsed="0" w:defQFormat="0" w:count="371">
     <w:lsdException w:name="Normal" w:qFormat="1"/>
     <w:lsdException w:name="heading 1" w:qFormat="1"/>
     <w:lsdException w:name="heading 2" w:semiHidden="1" w:unhideWhenUsed="1" w:qFormat="1"/>
@@ -2599,11 +2593,145 @@
     <w:lsdException w:name="heading 7" w:semiHidden="1" w:unhideWhenUsed="1" w:qFormat="1"/>
     <w:lsdException w:name="heading 8" w:semiHidden="1" w:unhideWhenUsed="1" w:qFormat="1"/>
     <w:lsdException w:name="heading 9" w:semiHidden="1" w:unhideWhenUsed="1" w:qFormat="1"/>
+    <w:lsdException w:name="index 1" w:semiHidden="1" w:unhideWhenUsed="1"/>
+    <w:lsdException w:name="index 2" w:semiHidden="1" w:unhideWhenUsed="1"/>
+    <w:lsdException w:name="index 3" w:semiHidden="1" w:unhideWhenUsed="1"/>
+    <w:lsdException w:name="index 4" w:semiHidden="1" w:unhideWhenUsed="1"/>
+    <w:lsdException w:name="index 5" w:semiHidden="1" w:unhideWhenUsed="1"/>
+    <w:lsdException w:name="index 6" w:semiHidden="1" w:unhideWhenUsed="1"/>
+    <w:lsdException w:name="index 7" w:semiHidden="1" w:unhideWhenUsed="1"/>
+    <w:lsdException w:name="index 8" w:semiHidden="1" w:unhideWhenUsed="1"/>
+    <w:lsdException w:name="index 9" w:semiHidden="1" w:unhideWhenUsed="1"/>
+    <w:lsdException w:name="toc 1" w:semiHidden="1" w:unhideWhenUsed="1"/>
+    <w:lsdException w:name="toc 2" w:semiHidden="1" w:unhideWhenUsed="1"/>
+    <w:lsdException w:name="toc 3" w:semiHidden="1" w:unhideWhenUsed="1"/>
+    <w:lsdException w:name="toc 4" w:semiHidden="1" w:unhideWhenUsed="1"/>
+    <w:lsdException w:name="toc 5" w:semiHidden="1" w:unhideWhenUsed="1"/>
+    <w:lsdException w:name="toc 6" w:semiHidden="1" w:unhideWhenUsed="1"/>
+    <w:lsdException w:name="toc 7" w:semiHidden="1" w:unhideWhenUsed="1"/>
+    <w:lsdException w:name="toc 8" w:semiHidden="1" w:unhideWhenUsed="1"/>
+    <w:lsdException w:name="toc 9" w:semiHidden="1" w:unhideWhenUsed="1"/>
+    <w:lsdException w:name="Normal Indent" w:semiHidden="1" w:unhideWhenUsed="1"/>
+    <w:lsdException w:name="footnote text" w:semiHidden="1" w:unhideWhenUsed="1"/>
+    <w:lsdException w:name="annotation text" w:semiHidden="1" w:unhideWhenUsed="1"/>
+    <w:lsdException w:name="header" w:semiHidden="1" w:unhideWhenUsed="1"/>
+    <w:lsdException w:name="footer" w:semiHidden="1" w:unhideWhenUsed="1"/>
+    <w:lsdException w:name="index heading" w:semiHidden="1" w:unhideWhenUsed="1"/>
     <w:lsdException w:name="caption" w:semiHidden="1" w:unhideWhenUsed="1" w:qFormat="1"/>
+    <w:lsdException w:name="table of figures" w:semiHidden="1" w:unhideWhenUsed="1"/>
+    <w:lsdException w:name="envelope address" w:semiHidden="1" w:unhideWhenUsed="1"/>
+    <w:lsdException w:name="envelope return" w:semiHidden="1" w:unhideWhenUsed="1"/>
+    <w:lsdException w:name="footnote reference" w:semiHidden="1" w:unhideWhenUsed="1"/>
+    <w:lsdException w:name="annotation reference" w:semiHidden="1" w:unhideWhenUsed="1"/>
+    <w:lsdException w:name="line number" w:semiHidden="1" w:unhideWhenUsed="1"/>
+    <w:lsdException w:name="page number" w:semiHidden="1" w:unhideWhenUsed="1"/>
+    <w:lsdException w:name="endnote reference" w:semiHidden="1" w:unhideWhenUsed="1"/>
+    <w:lsdException w:name="endnote text" w:semiHidden="1" w:unhideWhenUsed="1"/>
+    <w:lsdException w:name="table of authorities" w:semiHidden="1" w:unhideWhenUsed="1"/>
+    <w:lsdException w:name="macro" w:semiHidden="1" w:unhideWhenUsed="1"/>
+    <w:lsdException w:name="toa heading" w:semiHidden="1" w:unhideWhenUsed="1"/>
+    <w:lsdException w:name="List" w:semiHidden="1" w:unhideWhenUsed="1"/>
+    <w:lsdException w:name="List Bullet" w:semiHidden="1" w:unhideWhenUsed="1"/>
+    <w:lsdException w:name="List 2" w:semiHidden="1" w:unhideWhenUsed="1"/>
+    <w:lsdException w:name="List 3" w:semiHidden="1" w:unhideWhenUsed="1"/>
+    <w:lsdException w:name="List Bullet 2" w:semiHidden="1" w:unhideWhenUsed="1"/>
+    <w:lsdException w:name="List Bullet 3" w:semiHidden="1" w:unhideWhenUsed="1"/>
+    <w:lsdException w:name="List Bullet 4" w:semiHidden="1" w:unhideWhenUsed="1"/>
+    <w:lsdException w:name="List Bullet 5" w:semiHidden="1" w:unhideWhenUsed="1"/>
+    <w:lsdException w:name="List Number 2" w:semiHidden="1" w:unhideWhenUsed="1"/>
+    <w:lsdException w:name="List Number 3" w:semiHidden="1" w:unhideWhenUsed="1"/>
+    <w:lsdException w:name="List Number 4" w:semiHidden="1" w:unhideWhenUsed="1"/>
+    <w:lsdException w:name="List Number 5" w:semiHidden="1" w:unhideWhenUsed="1"/>
     <w:lsdException w:name="Title" w:qFormat="1"/>
+    <w:lsdException w:name="Closing" w:semiHidden="1" w:unhideWhenUsed="1"/>
+    <w:lsdException w:name="Signature" w:semiHidden="1" w:unhideWhenUsed="1"/>
+    <w:lsdException w:name="Default Paragraph Font" w:semiHidden="1" w:unhideWhenUsed="1"/>
+    <w:lsdException w:name="Body Text" w:semiHidden="1" w:unhideWhenUsed="1"/>
+    <w:lsdException w:name="Body Text Indent" w:semiHidden="1" w:unhideWhenUsed="1"/>
+    <w:lsdException w:name="List Continue" w:semiHidden="1" w:unhideWhenUsed="1"/>
+    <w:lsdException w:name="List Continue 2" w:semiHidden="1" w:unhideWhenUsed="1"/>
+    <w:lsdException w:name="List Continue 3" w:semiHidden="1" w:unhideWhenUsed="1"/>
+    <w:lsdException w:name="List Continue 4" w:semiHidden="1" w:unhideWhenUsed="1"/>
+    <w:lsdException w:name="List Continue 5" w:semiHidden="1" w:unhideWhenUsed="1"/>
+    <w:lsdException w:name="Message Header" w:semiHidden="1" w:unhideWhenUsed="1"/>
     <w:lsdException w:name="Subtitle" w:qFormat="1"/>
+    <w:lsdException w:name="Body Text First Indent 2" w:semiHidden="1" w:unhideWhenUsed="1"/>
+    <w:lsdException w:name="Note Heading" w:semiHidden="1" w:unhideWhenUsed="1"/>
+    <w:lsdException w:name="Body Text 2" w:semiHidden="1" w:unhideWhenUsed="1"/>
+    <w:lsdException w:name="Body Text 3" w:semiHidden="1" w:unhideWhenUsed="1"/>
+    <w:lsdException w:name="Body Text Indent 2" w:semiHidden="1" w:unhideWhenUsed="1"/>
+    <w:lsdException w:name="Body Text Indent 3" w:semiHidden="1" w:unhideWhenUsed="1"/>
+    <w:lsdException w:name="Block Text" w:semiHidden="1" w:unhideWhenUsed="1"/>
+    <w:lsdException w:name="Hyperlink" w:semiHidden="1" w:unhideWhenUsed="1"/>
+    <w:lsdException w:name="FollowedHyperlink" w:semiHidden="1" w:unhideWhenUsed="1"/>
     <w:lsdException w:name="Strong" w:qFormat="1"/>
     <w:lsdException w:name="Emphasis" w:qFormat="1"/>
+    <w:lsdException w:name="Document Map" w:semiHidden="1" w:unhideWhenUsed="1"/>
+    <w:lsdException w:name="Plain Text" w:semiHidden="1" w:unhideWhenUsed="1"/>
+    <w:lsdException w:name="E-mail Signature" w:semiHidden="1" w:unhideWhenUsed="1"/>
+    <w:lsdException w:name="HTML Top of Form" w:semiHidden="1" w:unhideWhenUsed="1"/>
+    <w:lsdException w:name="HTML Bottom of Form" w:semiHidden="1" w:unhideWhenUsed="1"/>
+    <w:lsdException w:name="Normal (Web)" w:semiHidden="1" w:unhideWhenUsed="1"/>
+    <w:lsdException w:name="HTML Acronym" w:semiHidden="1" w:unhideWhenUsed="1"/>
+    <w:lsdException w:name="HTML Address" w:semiHidden="1" w:unhideWhenUsed="1"/>
+    <w:lsdException w:name="HTML Cite" w:semiHidden="1" w:unhideWhenUsed="1"/>
+    <w:lsdException w:name="HTML Code" w:semiHidden="1" w:unhideWhenUsed="1"/>
+    <w:lsdException w:name="HTML Definition" w:semiHidden="1" w:unhideWhenUsed="1"/>
+    <w:lsdException w:name="HTML Keyboard" w:semiHidden="1" w:unhideWhenUsed="1"/>
+    <w:lsdException w:name="HTML Preformatted" w:semiHidden="1" w:unhideWhenUsed="1"/>
+    <w:lsdException w:name="HTML Sample" w:semiHidden="1" w:unhideWhenUsed="1"/>
+    <w:lsdException w:name="HTML Typewriter" w:semiHidden="1" w:unhideWhenUsed="1"/>
+    <w:lsdException w:name="HTML Variable" w:semiHidden="1" w:unhideWhenUsed="1"/>
+    <w:lsdException w:name="Normal Table" w:semiHidden="1" w:unhideWhenUsed="1"/>
+    <w:lsdException w:name="annotation subject" w:semiHidden="1" w:unhideWhenUsed="1"/>
+    <w:lsdException w:name="No List" w:semiHidden="1" w:unhideWhenUsed="1"/>
+    <w:lsdException w:name="Outline List 1" w:semiHidden="1" w:unhideWhenUsed="1"/>
+    <w:lsdException w:name="Outline List 2" w:semiHidden="1" w:unhideWhenUsed="1"/>
+    <w:lsdException w:name="Outline List 3" w:semiHidden="1" w:unhideWhenUsed="1"/>
+    <w:lsdException w:name="Table Simple 1" w:semiHidden="1" w:unhideWhenUsed="1"/>
+    <w:lsdException w:name="Table Simple 2" w:semiHidden="1" w:unhideWhenUsed="1"/>
+    <w:lsdException w:name="Table Simple 3" w:semiHidden="1" w:unhideWhenUsed="1"/>
+    <w:lsdException w:name="Table Classic 1" w:semiHidden="1" w:unhideWhenUsed="1"/>
+    <w:lsdException w:name="Table Classic 2" w:semiHidden="1" w:unhideWhenUsed="1"/>
+    <w:lsdException w:name="Table Classic 3" w:semiHidden="1" w:unhideWhenUsed="1"/>
+    <w:lsdException w:name="Table Classic 4" w:semiHidden="1" w:unhideWhenUsed="1"/>
+    <w:lsdException w:name="Table Colorful 1" w:semiHidden="1" w:unhideWhenUsed="1"/>
+    <w:lsdException w:name="Table Colorful 2" w:semiHidden="1" w:unhideWhenUsed="1"/>
+    <w:lsdException w:name="Table Colorful 3" w:semiHidden="1" w:unhideWhenUsed="1"/>
+    <w:lsdException w:name="Table Columns 1" w:semiHidden="1" w:unhideWhenUsed="1"/>
+    <w:lsdException w:name="Table Columns 2" w:semiHidden="1" w:unhideWhenUsed="1"/>
+    <w:lsdException w:name="Table Columns 3" w:semiHidden="1" w:unhideWhenUsed="1"/>
+    <w:lsdException w:name="Table Columns 4" w:semiHidden="1" w:unhideWhenUsed="1"/>
+    <w:lsdException w:name="Table Columns 5" w:semiHidden="1" w:unhideWhenUsed="1"/>
+    <w:lsdException w:name="Table Grid 1" w:semiHidden="1" w:unhideWhenUsed="1"/>
+    <w:lsdException w:name="Table Grid 2" w:semiHidden="1" w:unhideWhenUsed="1"/>
+    <w:lsdException w:name="Table Grid 3" w:semiHidden="1" w:unhideWhenUsed="1"/>
+    <w:lsdException w:name="Table Grid 4" w:semiHidden="1" w:unhideWhenUsed="1"/>
+    <w:lsdException w:name="Table Grid 5" w:semiHidden="1" w:unhideWhenUsed="1"/>
+    <w:lsdException w:name="Table Grid 6" w:semiHidden="1" w:unhideWhenUsed="1"/>
+    <w:lsdException w:name="Table Grid 7" w:semiHidden="1" w:unhideWhenUsed="1"/>
+    <w:lsdException w:name="Table Grid 8" w:semiHidden="1" w:unhideWhenUsed="1"/>
+    <w:lsdException w:name="Table List 1" w:semiHidden="1" w:unhideWhenUsed="1"/>
+    <w:lsdException w:name="Table List 2" w:semiHidden="1" w:unhideWhenUsed="1"/>
+    <w:lsdException w:name="Table List 3" w:semiHidden="1" w:unhideWhenUsed="1"/>
+    <w:lsdException w:name="Table List 4" w:semiHidden="1" w:unhideWhenUsed="1"/>
+    <w:lsdException w:name="Table List 5" w:semiHidden="1" w:unhideWhenUsed="1"/>
+    <w:lsdException w:name="Table List 6" w:semiHidden="1" w:unhideWhenUsed="1"/>
+    <w:lsdException w:name="Table List 7" w:semiHidden="1" w:unhideWhenUsed="1"/>
+    <w:lsdException w:name="Table List 8" w:semiHidden="1" w:unhideWhenUsed="1"/>
+    <w:lsdException w:name="Table 3D effects 1" w:semiHidden="1" w:unhideWhenUsed="1"/>
+    <w:lsdException w:name="Table 3D effects 2" w:semiHidden="1" w:unhideWhenUsed="1"/>
+    <w:lsdException w:name="Table 3D effects 3" w:semiHidden="1" w:unhideWhenUsed="1"/>
+    <w:lsdException w:name="Table Contemporary" w:semiHidden="1" w:unhideWhenUsed="1"/>
+    <w:lsdException w:name="Table Elegant" w:semiHidden="1" w:unhideWhenUsed="1"/>
+    <w:lsdException w:name="Table Professional" w:semiHidden="1" w:unhideWhenUsed="1"/>
+    <w:lsdException w:name="Table Subtle 1" w:semiHidden="1" w:unhideWhenUsed="1"/>
+    <w:lsdException w:name="Table Subtle 2" w:semiHidden="1" w:unhideWhenUsed="1"/>
+    <w:lsdException w:name="Table Web 1" w:semiHidden="1" w:unhideWhenUsed="1"/>
+    <w:lsdException w:name="Table Web 2" w:semiHidden="1" w:unhideWhenUsed="1"/>
+    <w:lsdException w:name="Table Web 3" w:semiHidden="1" w:unhideWhenUsed="1"/>
+    <w:lsdException w:name="Balloon Text" w:semiHidden="1" w:unhideWhenUsed="1"/>
+    <w:lsdException w:name="Table Theme" w:semiHidden="1" w:unhideWhenUsed="1"/>
     <w:lsdException w:name="Placeholder Text" w:semiHidden="1" w:uiPriority="99"/>
     <w:lsdException w:name="No Spacing" w:uiPriority="1" w:qFormat="1"/>
     <w:lsdException w:name="Light Shading" w:uiPriority="60"/>
@@ -2715,6 +2843,110 @@
     <w:lsdException w:name="Book Title" w:uiPriority="33" w:qFormat="1"/>
     <w:lsdException w:name="Bibliography" w:semiHidden="1" w:uiPriority="37" w:unhideWhenUsed="1"/>
     <w:lsdException w:name="TOC Heading" w:semiHidden="1" w:uiPriority="39" w:unhideWhenUsed="1" w:qFormat="1"/>
+    <w:lsdException w:name="Plain Table 1" w:uiPriority="41"/>
+    <w:lsdException w:name="Plain Table 2" w:uiPriority="42"/>
+    <w:lsdException w:name="Plain Table 3" w:uiPriority="43"/>
+    <w:lsdException w:name="Plain Table 4" w:uiPriority="44"/>
+    <w:lsdException w:name="Plain Table 5" w:uiPriority="45"/>
+    <w:lsdException w:name="Grid Table Light" w:uiPriority="40"/>
+    <w:lsdException w:name="Grid Table 1 Light" w:uiPriority="46"/>
+    <w:lsdException w:name="Grid Table 2" w:uiPriority="47"/>
+    <w:lsdException w:name="Grid Table 3" w:uiPriority="48"/>
+    <w:lsdException w:name="Grid Table 4" w:uiPriority="49"/>
+    <w:lsdException w:name="Grid Table 5 Dark" w:uiPriority="50"/>
+    <w:lsdException w:name="Grid Table 6 Colorful" w:uiPriority="51"/>
+    <w:lsdException w:name="Grid Table 7 Colorful" w:uiPriority="52"/>
+    <w:lsdException w:name="Grid Table 1 Light Accent 1" w:uiPriority="46"/>
+    <w:lsdException w:name="Grid Table 2 Accent 1" w:uiPriority="47"/>
+    <w:lsdException w:name="Grid Table 3 Accent 1" w:uiPriority="48"/>
+    <w:lsdException w:name="Grid Table 4 Accent 1" w:uiPriority="49"/>
+    <w:lsdException w:name="Grid Table 5 Dark Accent 1" w:uiPriority="50"/>
+    <w:lsdException w:name="Grid Table 6 Colorful Accent 1" w:uiPriority="51"/>
+    <w:lsdException w:name="Grid Table 7 Colorful Accent 1" w:uiPriority="52"/>
+    <w:lsdException w:name="Grid Table 1 Light Accent 2" w:uiPriority="46"/>
+    <w:lsdException w:name="Grid Table 2 Accent 2" w:uiPriority="47"/>
+    <w:lsdException w:name="Grid Table 3 Accent 2" w:uiPriority="48"/>
+    <w:lsdException w:name="Grid Table 4 Accent 2" w:uiPriority="49"/>
+    <w:lsdException w:name="Grid Table 5 Dark Accent 2" w:uiPriority="50"/>
+    <w:lsdException w:name="Grid Table 6 Colorful Accent 2" w:uiPriority="51"/>
+    <w:lsdException w:name="Grid Table 7 Colorful Accent 2" w:uiPriority="52"/>
+    <w:lsdException w:name="Grid Table 1 Light Accent 3" w:uiPriority="46"/>
+    <w:lsdException w:name="Grid Table 2 Accent 3" w:uiPriority="47"/>
+    <w:lsdException w:name="Grid Table 3 Accent 3" w:uiPriority="48"/>
+    <w:lsdException w:name="Grid Table 4 Accent 3" w:uiPriority="49"/>
+    <w:lsdException w:name="Grid Table 5 Dark Accent 3" w:uiPriority="50"/>
+    <w:lsdException w:name="Grid Table 6 Colorful Accent 3" w:uiPriority="51"/>
+    <w:lsdException w:name="Grid Table 7 Colorful Accent 3" w:uiPriority="52"/>
+    <w:lsdException w:name="Grid Table 1 Light Accent 4" w:uiPriority="46"/>
+    <w:lsdException w:name="Grid Table 2 Accent 4" w:uiPriority="47"/>
+    <w:lsdException w:name="Grid Table 3 Accent 4" w:uiPriority="48"/>
+    <w:lsdException w:name="Grid Table 4 Accent 4" w:uiPriority="49"/>
+    <w:lsdException w:name="Grid Table 5 Dark Accent 4" w:uiPriority="50"/>
+    <w:lsdException w:name="Grid Table 6 Colorful Accent 4" w:uiPriority="51"/>
+    <w:lsdException w:name="Grid Table 7 Colorful Accent 4" w:uiPriority="52"/>
+    <w:lsdException w:name="Grid Table 1 Light Accent 5" w:uiPriority="46"/>
+    <w:lsdException w:name="Grid Table 2 Accent 5" w:uiPriority="47"/>
+    <w:lsdException w:name="Grid Table 3 Accent 5" w:uiPriority="48"/>
+    <w:lsdException w:name="Grid Table 4 Accent 5" w:uiPriority="49"/>
+    <w:lsdException w:name="Grid Table 5 Dark Accent 5" w:uiPriority="50"/>
+    <w:lsdException w:name="Grid Table 6 Colorful Accent 5" w:uiPriority="51"/>
+    <w:lsdException w:name="Grid Table 7 Colorful Accent 5" w:uiPriority="52"/>
+    <w:lsdException w:name="Grid Table 1 Light Accent 6" w:uiPriority="46"/>
+    <w:lsdException w:name="Grid Table 2 Accent 6" w:uiPriority="47"/>
+    <w:lsdException w:name="Grid Table 3 Accent 6" w:uiPriority="48"/>
+    <w:lsdException w:name="Grid Table 4 Accent 6" w:uiPriority="49"/>
+    <w:lsdException w:name="Grid Table 5 Dark Accent 6" w:uiPriority="50"/>
+    <w:lsdException w:name="Grid Table 6 Colorful Accent 6" w:uiPriority="51"/>
+    <w:lsdException w:name="Grid Table 7 Colorful Accent 6" w:uiPriority="52"/>
+    <w:lsdException w:name="List Table 1 Light" w:uiPriority="46"/>
+    <w:lsdException w:name="List Table 2" w:uiPriority="47"/>
+    <w:lsdException w:name="List Table 3" w:uiPriority="48"/>
+    <w:lsdException w:name="List Table 4" w:uiPriority="49"/>
+    <w:lsdException w:name="List Table 5 Dark" w:uiPriority="50"/>
+    <w:lsdException w:name="List Table 6 Colorful" w:uiPriority="51"/>
+    <w:lsdException w:name="List Table 7 Colorful" w:uiPriority="52"/>
+    <w:lsdException w:name="List Table 1 Light Accent 1" w:uiPriority="46"/>
+    <w:lsdException w:name="List Table 2 Accent 1" w:uiPriority="47"/>
+    <w:lsdException w:name="List Table 3 Accent 1" w:uiPriority="48"/>
+    <w:lsdException w:name="List Table 4 Accent 1" w:uiPriority="49"/>
+    <w:lsdException w:name="List Table 5 Dark Accent 1" w:uiPriority="50"/>
+    <w:lsdException w:name="List Table 6 Colorful Accent 1" w:uiPriority="51"/>
+    <w:lsdException w:name="List Table 7 Colorful Accent 1" w:uiPriority="52"/>
+    <w:lsdException w:name="List Table 1 Light Accent 2" w:uiPriority="46"/>
+    <w:lsdException w:name="List Table 2 Accent 2" w:uiPriority="47"/>
+    <w:lsdException w:name="List Table 3 Accent 2" w:uiPriority="48"/>
+    <w:lsdException w:name="List Table 4 Accent 2" w:uiPriority="49"/>
+    <w:lsdException w:name="List Table 5 Dark Accent 2" w:uiPriority="50"/>
+    <w:lsdException w:name="List Table 6 Colorful Accent 2" w:uiPriority="51"/>
+    <w:lsdException w:name="List Table 7 Colorful Accent 2" w:uiPriority="52"/>
+    <w:lsdException w:name="List Table 1 Light Accent 3" w:uiPriority="46"/>
+    <w:lsdException w:name="List Table 2 Accent 3" w:uiPriority="47"/>
+    <w:lsdException w:name="List Table 3 Accent 3" w:uiPriority="48"/>
+    <w:lsdException w:name="List Table 4 Accent 3" w:uiPriority="49"/>
+    <w:lsdException w:name="List Table 5 Dark Accent 3" w:uiPriority="50"/>
+    <w:lsdException w:name="List Table 6 Colorful Accent 3" w:uiPriority="51"/>
+    <w:lsdException w:name="List Table 7 Colorful Accent 3" w:uiPriority="52"/>
+    <w:lsdException w:name="List Table 1 Light Accent 4" w:uiPriority="46"/>
+    <w:lsdException w:name="List Table 2 Accent 4" w:uiPriority="47"/>
+    <w:lsdException w:name="List Table 3 Accent 4" w:uiPriority="48"/>
+    <w:lsdException w:name="List Table 4 Accent 4" w:uiPriority="49"/>
+    <w:lsdException w:name="List Table 5 Dark Accent 4" w:uiPriority="50"/>
+    <w:lsdException w:name="List Table 6 Colorful Accent 4" w:uiPriority="51"/>
+    <w:lsdException w:name="List Table 7 Colorful Accent 4" w:uiPriority="52"/>
+    <w:lsdException w:name="List Table 1 Light Accent 5" w:uiPriority="46"/>
+    <w:lsdException w:name="List Table 2 Accent 5" w:uiPriority="47"/>
+    <w:lsdException w:name="List Table 3 Accent 5" w:uiPriority="48"/>
+    <w:lsdException w:name="List Table 4 Accent 5" w:uiPriority="49"/>
+    <w:lsdException w:name="List Table 5 Dark Accent 5" w:uiPriority="50"/>
+    <w:lsdException w:name="List Table 6 Colorful Accent 5" w:uiPriority="51"/>
+    <w:lsdException w:name="List Table 7 Colorful Accent 5" w:uiPriority="52"/>
+    <w:lsdException w:name="List Table 1 Light Accent 6" w:uiPriority="46"/>
+    <w:lsdException w:name="List Table 2 Accent 6" w:uiPriority="47"/>
+    <w:lsdException w:name="List Table 3 Accent 6" w:uiPriority="48"/>
+    <w:lsdException w:name="List Table 4 Accent 6" w:uiPriority="49"/>
+    <w:lsdException w:name="List Table 5 Dark Accent 6" w:uiPriority="50"/>
+    <w:lsdException w:name="List Table 6 Colorful Accent 6" w:uiPriority="51"/>
+    <w:lsdException w:name="List Table 7 Colorful Accent 6" w:uiPriority="52"/>
   </w:latentStyles>
   <w:style w:type="paragraph" w:default="1" w:styleId="Normal">
     <w:name w:val="Normal"/>
@@ -2776,206 +3008,29 @@
       <w:u w:val="single"/>
     </w:rPr>
   </w:style>
-</w:styles>
-</file>
-
-<file path=word/stylesWithEffects.xml><?xml version="1.0" encoding="utf-8"?>
-<w:styles xmlns:wpc="http://schemas.microsoft.com/office/word/2010/wordprocessingCanvas" xmlns:mc="http://schemas.openxmlformats.org/markup-compatibility/2006" xmlns:o="urn:schemas-microsoft-com:office:office" xmlns:r="http://schemas.openxmlformats.org/officeDocument/2006/relationships" xmlns:m="http://schemas.openxmlformats.org/officeDocument/2006/math" xmlns:v="urn:schemas-microsoft-com:vml" xmlns:wp14="http://schemas.microsoft.com/office/word/2010/wordprocessingDrawing" xmlns:wp="http://schemas.openxmlformats.org/drawingml/2006/wordprocessingDrawing" xmlns:w10="urn:schemas-microsoft-com:office:word" xmlns:w="http://schemas.openxmlformats.org/wordprocessingml/2006/main" xmlns:w14="http://schemas.microsoft.com/office/word/2010/wordml" xmlns:wpg="http://schemas.microsoft.com/office/word/2010/wordprocessingGroup" xmlns:wpi="http://schemas.microsoft.com/office/word/2010/wordprocessingInk" xmlns:wne="http://schemas.microsoft.com/office/word/2006/wordml" xmlns:wps="http://schemas.microsoft.com/office/word/2010/wordprocessingShape" mc:Ignorable="w14 wp14">
-  <w:docDefaults>
-    <w:rPrDefault>
-      <w:rPr>
-        <w:rFonts w:ascii="Times New Roman" w:eastAsia="Times New Roman" w:hAnsi="Times New Roman" w:cs="Times New Roman"/>
-        <w:lang w:val="en-US" w:eastAsia="en-US" w:bidi="ar-SA"/>
-      </w:rPr>
-    </w:rPrDefault>
-    <w:pPrDefault/>
-  </w:docDefaults>
-  <w:latentStyles w:defLockedState="0" w:defUIPriority="0" w:defSemiHidden="0" w:defUnhideWhenUsed="0" w:defQFormat="0" w:count="267">
-    <w:lsdException w:name="Normal" w:qFormat="1"/>
-    <w:lsdException w:name="heading 1" w:qFormat="1"/>
-    <w:lsdException w:name="heading 2" w:semiHidden="1" w:unhideWhenUsed="1" w:qFormat="1"/>
-    <w:lsdException w:name="heading 3" w:semiHidden="1" w:unhideWhenUsed="1" w:qFormat="1"/>
-    <w:lsdException w:name="heading 4" w:semiHidden="1" w:unhideWhenUsed="1" w:qFormat="1"/>
-    <w:lsdException w:name="heading 5" w:semiHidden="1" w:unhideWhenUsed="1" w:qFormat="1"/>
-    <w:lsdException w:name="heading 6" w:semiHidden="1" w:unhideWhenUsed="1" w:qFormat="1"/>
-    <w:lsdException w:name="heading 7" w:semiHidden="1" w:unhideWhenUsed="1" w:qFormat="1"/>
-    <w:lsdException w:name="heading 8" w:semiHidden="1" w:unhideWhenUsed="1" w:qFormat="1"/>
-    <w:lsdException w:name="heading 9" w:semiHidden="1" w:unhideWhenUsed="1" w:qFormat="1"/>
-    <w:lsdException w:name="caption" w:semiHidden="1" w:unhideWhenUsed="1" w:qFormat="1"/>
-    <w:lsdException w:name="Title" w:qFormat="1"/>
-    <w:lsdException w:name="Subtitle" w:qFormat="1"/>
-    <w:lsdException w:name="Strong" w:qFormat="1"/>
-    <w:lsdException w:name="Emphasis" w:qFormat="1"/>
-    <w:lsdException w:name="Placeholder Text" w:semiHidden="1" w:uiPriority="99"/>
-    <w:lsdException w:name="No Spacing" w:uiPriority="1" w:qFormat="1"/>
-    <w:lsdException w:name="Light Shading" w:uiPriority="60"/>
-    <w:lsdException w:name="Light List" w:uiPriority="61"/>
-    <w:lsdException w:name="Light Grid" w:uiPriority="62"/>
-    <w:lsdException w:name="Medium Shading 1" w:uiPriority="63"/>
-    <w:lsdException w:name="Medium Shading 2" w:uiPriority="64"/>
-    <w:lsdException w:name="Medium List 1" w:uiPriority="65"/>
-    <w:lsdException w:name="Medium List 2" w:uiPriority="66"/>
-    <w:lsdException w:name="Medium Grid 1" w:uiPriority="67"/>
-    <w:lsdException w:name="Medium Grid 2" w:uiPriority="68"/>
-    <w:lsdException w:name="Medium Grid 3" w:uiPriority="69"/>
-    <w:lsdException w:name="Dark List" w:uiPriority="70"/>
-    <w:lsdException w:name="Colorful Shading" w:uiPriority="71"/>
-    <w:lsdException w:name="Colorful List" w:uiPriority="72"/>
-    <w:lsdException w:name="Colorful Grid" w:uiPriority="73"/>
-    <w:lsdException w:name="Light Shading Accent 1" w:uiPriority="60"/>
-    <w:lsdException w:name="Light List Accent 1" w:uiPriority="61"/>
-    <w:lsdException w:name="Light Grid Accent 1" w:uiPriority="62"/>
-    <w:lsdException w:name="Medium Shading 1 Accent 1" w:uiPriority="63"/>
-    <w:lsdException w:name="Medium Shading 2 Accent 1" w:uiPriority="64"/>
-    <w:lsdException w:name="Medium List 1 Accent 1" w:uiPriority="65"/>
-    <w:lsdException w:name="Revision" w:semiHidden="1" w:uiPriority="99"/>
-    <w:lsdException w:name="List Paragraph" w:uiPriority="34" w:qFormat="1"/>
-    <w:lsdException w:name="Quote" w:uiPriority="29" w:qFormat="1"/>
-    <w:lsdException w:name="Intense Quote" w:uiPriority="30" w:qFormat="1"/>
-    <w:lsdException w:name="Medium List 2 Accent 1" w:uiPriority="66"/>
-    <w:lsdException w:name="Medium Grid 1 Accent 1" w:uiPriority="67"/>
-    <w:lsdException w:name="Medium Grid 2 Accent 1" w:uiPriority="68"/>
-    <w:lsdException w:name="Medium Grid 3 Accent 1" w:uiPriority="69"/>
-    <w:lsdException w:name="Dark List Accent 1" w:uiPriority="70"/>
-    <w:lsdException w:name="Colorful Shading Accent 1" w:uiPriority="71"/>
-    <w:lsdException w:name="Colorful List Accent 1" w:uiPriority="72"/>
-    <w:lsdException w:name="Colorful Grid Accent 1" w:uiPriority="73"/>
-    <w:lsdException w:name="Light Shading Accent 2" w:uiPriority="60"/>
-    <w:lsdException w:name="Light List Accent 2" w:uiPriority="61"/>
-    <w:lsdException w:name="Light Grid Accent 2" w:uiPriority="62"/>
-    <w:lsdException w:name="Medium Shading 1 Accent 2" w:uiPriority="63"/>
-    <w:lsdException w:name="Medium Shading 2 Accent 2" w:uiPriority="64"/>
-    <w:lsdException w:name="Medium List 1 Accent 2" w:uiPriority="65"/>
-    <w:lsdException w:name="Medium List 2 Accent 2" w:uiPriority="66"/>
-    <w:lsdException w:name="Medium Grid 1 Accent 2" w:uiPriority="67"/>
-    <w:lsdException w:name="Medium Grid 2 Accent 2" w:uiPriority="68"/>
-    <w:lsdException w:name="Medium Grid 3 Accent 2" w:uiPriority="69"/>
-    <w:lsdException w:name="Dark List Accent 2" w:uiPriority="70"/>
-    <w:lsdException w:name="Colorful Shading Accent 2" w:uiPriority="71"/>
-    <w:lsdException w:name="Colorful List Accent 2" w:uiPriority="72"/>
-    <w:lsdException w:name="Colorful Grid Accent 2" w:uiPriority="73"/>
-    <w:lsdException w:name="Light Shading Accent 3" w:uiPriority="60"/>
-    <w:lsdException w:name="Light List Accent 3" w:uiPriority="61"/>
-    <w:lsdException w:name="Light Grid Accent 3" w:uiPriority="62"/>
-    <w:lsdException w:name="Medium Shading 1 Accent 3" w:uiPriority="63"/>
-    <w:lsdException w:name="Medium Shading 2 Accent 3" w:uiPriority="64"/>
-    <w:lsdException w:name="Medium List 1 Accent 3" w:uiPriority="65"/>
-    <w:lsdException w:name="Medium List 2 Accent 3" w:uiPriority="66"/>
-    <w:lsdException w:name="Medium Grid 1 Accent 3" w:uiPriority="67"/>
-    <w:lsdException w:name="Medium Grid 2 Accent 3" w:uiPriority="68"/>
-    <w:lsdException w:name="Medium Grid 3 Accent 3" w:uiPriority="69"/>
-    <w:lsdException w:name="Dark List Accent 3" w:uiPriority="70"/>
-    <w:lsdException w:name="Colorful Shading Accent 3" w:uiPriority="71"/>
-    <w:lsdException w:name="Colorful List Accent 3" w:uiPriority="72"/>
-    <w:lsdException w:name="Colorful Grid Accent 3" w:uiPriority="73"/>
-    <w:lsdException w:name="Light Shading Accent 4" w:uiPriority="60"/>
-    <w:lsdException w:name="Light List Accent 4" w:uiPriority="61"/>
-    <w:lsdException w:name="Light Grid Accent 4" w:uiPriority="62"/>
-    <w:lsdException w:name="Medium Shading 1 Accent 4" w:uiPriority="63"/>
-    <w:lsdException w:name="Medium Shading 2 Accent 4" w:uiPriority="64"/>
-    <w:lsdException w:name="Medium List 1 Accent 4" w:uiPriority="65"/>
-    <w:lsdException w:name="Medium List 2 Accent 4" w:uiPriority="66"/>
-    <w:lsdException w:name="Medium Grid 1 Accent 4" w:uiPriority="67"/>
-    <w:lsdException w:name="Medium Grid 2 Accent 4" w:uiPriority="68"/>
-    <w:lsdException w:name="Medium Grid 3 Accent 4" w:uiPriority="69"/>
-    <w:lsdException w:name="Dark List Accent 4" w:uiPriority="70"/>
-    <w:lsdException w:name="Colorful Shading Accent 4" w:uiPriority="71"/>
-    <w:lsdException w:name="Colorful List Accent 4" w:uiPriority="72"/>
-    <w:lsdException w:name="Colorful Grid Accent 4" w:uiPriority="73"/>
-    <w:lsdException w:name="Light Shading Accent 5" w:uiPriority="60"/>
-    <w:lsdException w:name="Light List Accent 5" w:uiPriority="61"/>
-    <w:lsdException w:name="Light Grid Accent 5" w:uiPriority="62"/>
-    <w:lsdException w:name="Medium Shading 1 Accent 5" w:uiPriority="63"/>
-    <w:lsdException w:name="Medium Shading 2 Accent 5" w:uiPriority="64"/>
-    <w:lsdException w:name="Medium List 1 Accent 5" w:uiPriority="65"/>
-    <w:lsdException w:name="Medium List 2 Accent 5" w:uiPriority="66"/>
-    <w:lsdException w:name="Medium Grid 1 Accent 5" w:uiPriority="67"/>
-    <w:lsdException w:name="Medium Grid 2 Accent 5" w:uiPriority="68"/>
-    <w:lsdException w:name="Medium Grid 3 Accent 5" w:uiPriority="69"/>
-    <w:lsdException w:name="Dark List Accent 5" w:uiPriority="70"/>
-    <w:lsdException w:name="Colorful Shading Accent 5" w:uiPriority="71"/>
-    <w:lsdException w:name="Colorful List Accent 5" w:uiPriority="72"/>
-    <w:lsdException w:name="Colorful Grid Accent 5" w:uiPriority="73"/>
-    <w:lsdException w:name="Light Shading Accent 6" w:uiPriority="60"/>
-    <w:lsdException w:name="Light List Accent 6" w:uiPriority="61"/>
-    <w:lsdException w:name="Light Grid Accent 6" w:uiPriority="62"/>
-    <w:lsdException w:name="Medium Shading 1 Accent 6" w:uiPriority="63"/>
-    <w:lsdException w:name="Medium Shading 2 Accent 6" w:uiPriority="64"/>
-    <w:lsdException w:name="Medium List 1 Accent 6" w:uiPriority="65"/>
-    <w:lsdException w:name="Medium List 2 Accent 6" w:uiPriority="66"/>
-    <w:lsdException w:name="Medium Grid 1 Accent 6" w:uiPriority="67"/>
-    <w:lsdException w:name="Medium Grid 2 Accent 6" w:uiPriority="68"/>
-    <w:lsdException w:name="Medium Grid 3 Accent 6" w:uiPriority="69"/>
-    <w:lsdException w:name="Dark List Accent 6" w:uiPriority="70"/>
-    <w:lsdException w:name="Colorful Shading Accent 6" w:uiPriority="71"/>
-    <w:lsdException w:name="Colorful List Accent 6" w:uiPriority="72"/>
-    <w:lsdException w:name="Colorful Grid Accent 6" w:uiPriority="73"/>
-    <w:lsdException w:name="Subtle Emphasis" w:uiPriority="19" w:qFormat="1"/>
-    <w:lsdException w:name="Intense Emphasis" w:uiPriority="21" w:qFormat="1"/>
-    <w:lsdException w:name="Subtle Reference" w:uiPriority="31" w:qFormat="1"/>
-    <w:lsdException w:name="Intense Reference" w:uiPriority="32" w:qFormat="1"/>
-    <w:lsdException w:name="Book Title" w:uiPriority="33" w:qFormat="1"/>
-    <w:lsdException w:name="Bibliography" w:semiHidden="1" w:uiPriority="37" w:unhideWhenUsed="1"/>
-    <w:lsdException w:name="TOC Heading" w:semiHidden="1" w:uiPriority="39" w:unhideWhenUsed="1" w:qFormat="1"/>
-  </w:latentStyles>
-  <w:style w:type="paragraph" w:default="1" w:styleId="Normal">
-    <w:name w:val="Normal"/>
-    <w:qFormat/>
-  </w:style>
-  <w:style w:type="paragraph" w:styleId="Heading1">
-    <w:name w:val="heading 1"/>
+  <w:style w:type="paragraph" w:styleId="BalloonText">
+    <w:name w:val="Balloon Text"/>
     <w:basedOn w:val="Normal"/>
-    <w:next w:val="Normal"/>
-    <w:qFormat/>
-    <w:pPr>
-      <w:keepNext/>
-      <w:outlineLvl w:val="0"/>
-    </w:pPr>
+    <w:link w:val="BalloonTextChar"/>
+    <w:semiHidden/>
+    <w:unhideWhenUsed/>
+    <w:rsid w:val="00C223D5"/>
     <w:rPr>
-      <w:sz w:val="24"/>
-      <w:szCs w:val="28"/>
-      <w:u w:val="single"/>
+      <w:rFonts w:ascii="Segoe UI" w:hAnsi="Segoe UI" w:cs="Segoe UI"/>
+      <w:sz w:val="18"/>
+      <w:szCs w:val="18"/>
     </w:rPr>
   </w:style>
-  <w:style w:type="character" w:default="1" w:styleId="DefaultParagraphFont">
-    <w:name w:val="Default Paragraph Font"/>
-    <w:uiPriority w:val="1"/>
+  <w:style w:type="character" w:customStyle="1" w:styleId="BalloonTextChar">
+    <w:name w:val="Balloon Text Char"/>
+    <w:basedOn w:val="DefaultParagraphFont"/>
+    <w:link w:val="BalloonText"/>
     <w:semiHidden/>
-    <w:unhideWhenUsed/>
-  </w:style>
-  <w:style w:type="table" w:default="1" w:styleId="TableNormal">
-    <w:name w:val="Normal Table"/>
-    <w:uiPriority w:val="99"/>
-    <w:semiHidden/>
-    <w:unhideWhenUsed/>
-    <w:tblPr>
-      <w:tblInd w:w="0" w:type="dxa"/>
-      <w:tblCellMar>
-        <w:top w:w="0" w:type="dxa"/>
-        <w:left w:w="108" w:type="dxa"/>
-        <w:bottom w:w="0" w:type="dxa"/>
-        <w:right w:w="108" w:type="dxa"/>
-      </w:tblCellMar>
-    </w:tblPr>
-  </w:style>
-  <w:style w:type="numbering" w:default="1" w:styleId="NoList">
-    <w:name w:val="No List"/>
-    <w:uiPriority w:val="99"/>
-    <w:semiHidden/>
-    <w:unhideWhenUsed/>
-  </w:style>
-  <w:style w:type="character" w:styleId="Hyperlink">
-    <w:name w:val="Hyperlink"/>
+    <w:rsid w:val="00C223D5"/>
     <w:rPr>
-      <w:color w:val="0000FF"/>
-      <w:u w:val="single"/>
-    </w:rPr>
-  </w:style>
-  <w:style w:type="character" w:styleId="FollowedHyperlink">
-    <w:name w:val="FollowedHyperlink"/>
-    <w:rPr>
-      <w:color w:val="800080"/>
-      <w:u w:val="single"/>
+      <w:rFonts w:ascii="Segoe UI" w:hAnsi="Segoe UI" w:cs="Segoe UI"/>
+      <w:sz w:val="18"/>
+      <w:szCs w:val="18"/>
     </w:rPr>
   </w:style>
 </w:styles>

--- a/docs/SergioMorales-Resume.docx
+++ b/docs/SergioMorales-Resume.docx
@@ -1,6 +1,6 @@
 
 <file path=word/document.xml><?xml version="1.0" encoding="utf-8"?>
-<w:document xmlns:wpc="http://schemas.microsoft.com/office/word/2010/wordprocessingCanvas" xmlns:mc="http://schemas.openxmlformats.org/markup-compatibility/2006" xmlns:o="urn:schemas-microsoft-com:office:office" xmlns:r="http://schemas.openxmlformats.org/officeDocument/2006/relationships" xmlns:m="http://schemas.openxmlformats.org/officeDocument/2006/math" xmlns:v="urn:schemas-microsoft-com:vml" xmlns:wp14="http://schemas.microsoft.com/office/word/2010/wordprocessingDrawing" xmlns:wp="http://schemas.openxmlformats.org/drawingml/2006/wordprocessingDrawing" xmlns:w10="urn:schemas-microsoft-com:office:word" xmlns:w="http://schemas.openxmlformats.org/wordprocessingml/2006/main" xmlns:w14="http://schemas.microsoft.com/office/word/2010/wordml" xmlns:w15="http://schemas.microsoft.com/office/word/2012/wordml" xmlns:wpg="http://schemas.microsoft.com/office/word/2010/wordprocessingGroup" xmlns:wpi="http://schemas.microsoft.com/office/word/2010/wordprocessingInk" xmlns:wne="http://schemas.microsoft.com/office/word/2006/wordml" xmlns:wps="http://schemas.microsoft.com/office/word/2010/wordprocessingShape" mc:Ignorable="w14 w15 wp14">
+<w:document xmlns:wpc="http://schemas.microsoft.com/office/word/2010/wordprocessingCanvas" xmlns:mc="http://schemas.openxmlformats.org/markup-compatibility/2006" xmlns:o="urn:schemas-microsoft-com:office:office" xmlns:r="http://schemas.openxmlformats.org/officeDocument/2006/relationships" xmlns:m="http://schemas.openxmlformats.org/officeDocument/2006/math" xmlns:v="urn:schemas-microsoft-com:vml" xmlns:wp14="http://schemas.microsoft.com/office/word/2010/wordprocessingDrawing" xmlns:wp="http://schemas.openxmlformats.org/drawingml/2006/wordprocessingDrawing" xmlns:w10="urn:schemas-microsoft-com:office:word" xmlns:w="http://schemas.openxmlformats.org/wordprocessingml/2006/main" xmlns:w14="http://schemas.microsoft.com/office/word/2010/wordml" xmlns:wpg="http://schemas.microsoft.com/office/word/2010/wordprocessingGroup" xmlns:wpi="http://schemas.microsoft.com/office/word/2010/wordprocessingInk" xmlns:wne="http://schemas.microsoft.com/office/word/2006/wordml" xmlns:wps="http://schemas.microsoft.com/office/word/2010/wordprocessingShape" mc:Ignorable="w14 wp14">
   <w:body>
     <w:p>
       <w:pPr>
@@ -98,7 +98,7 @@
         </w:rPr>
         <w:t xml:space="preserve">  </w:t>
       </w:r>
-      <w:hyperlink r:id="rId5" w:history="1">
+      <w:hyperlink r:id="rId6" w:history="1">
         <w:r>
           <w:rPr>
             <w:rStyle w:val="Hyperlink"/>
@@ -1350,7 +1350,7 @@
           <w:sz w:val="21"/>
           <w:szCs w:val="21"/>
         </w:rPr>
-        <w:t>2015</w:t>
+        <w:t>2014</w:t>
       </w:r>
     </w:p>
     <w:p>
@@ -1995,13 +1995,6 @@
         </w:rPr>
         <w:t>Took charge of establishing and maintaining connections with any organizations and alumni within UCR. Also lead a team of members in providing a website for the organization, hosted on the school’s servers.</w:t>
       </w:r>
-      <w:r>
-        <w:rPr>
-          <w:sz w:val="21"/>
-          <w:szCs w:val="21"/>
-        </w:rPr>
-        <w:t xml:space="preserve"> Recipient of Most Outstanding Mentor of the Year award.</w:t>
-      </w:r>
     </w:p>
     <w:p>
       <w:pPr>
@@ -2071,7 +2064,16 @@
           <w:sz w:val="21"/>
           <w:szCs w:val="21"/>
         </w:rPr>
-        <w:t>(IEEE) – General Member</w:t>
+        <w:t>(IEEE) – Gene</w:t>
+      </w:r>
+      <w:bookmarkStart w:id="0" w:name="_GoBack"/>
+      <w:bookmarkEnd w:id="0"/>
+      <w:r>
+        <w:rPr>
+          <w:sz w:val="21"/>
+          <w:szCs w:val="21"/>
+        </w:rPr>
+        <w:t>ral Member</w:t>
       </w:r>
     </w:p>
     <w:p>
@@ -2098,16 +2100,7 @@
           <w:sz w:val="21"/>
           <w:szCs w:val="21"/>
         </w:rPr>
-        <w:t xml:space="preserve"> (ACM) – General </w:t>
-      </w:r>
-      <w:bookmarkStart w:id="0" w:name="_GoBack"/>
-      <w:bookmarkEnd w:id="0"/>
-      <w:r>
-        <w:rPr>
-          <w:sz w:val="21"/>
-          <w:szCs w:val="21"/>
-        </w:rPr>
-        <w:t>Member</w:t>
+        <w:t xml:space="preserve"> (ACM) – General Member</w:t>
       </w:r>
     </w:p>
     <w:p>
@@ -2183,21 +2176,7 @@
           <w:sz w:val="21"/>
           <w:szCs w:val="21"/>
         </w:rPr>
-        <w:t xml:space="preserve">         </w:t>
-      </w:r>
-      <w:r>
-        <w:rPr>
-          <w:sz w:val="21"/>
-          <w:szCs w:val="21"/>
-        </w:rPr>
-        <w:t xml:space="preserve">                    </w:t>
-      </w:r>
-      <w:r>
-        <w:rPr>
-          <w:sz w:val="21"/>
-          <w:szCs w:val="21"/>
-        </w:rPr>
-        <w:t xml:space="preserve"> </w:t>
+        <w:t xml:space="preserve">                                          </w:t>
       </w:r>
       <w:r>
         <w:rPr>
@@ -2211,7 +2190,7 @@
           <w:sz w:val="21"/>
           <w:szCs w:val="21"/>
         </w:rPr>
-        <w:t xml:space="preserve">UCR Summer Study Abroad Scholarship 2014 Recipient      </w:t>
+        <w:t>CIS Microsoft Presentation Media Certification</w:t>
       </w:r>
     </w:p>
     <w:p>
@@ -2237,22 +2216,7 @@
           <w:sz w:val="21"/>
           <w:szCs w:val="21"/>
         </w:rPr>
-        <w:t xml:space="preserve">           </w:t>
-      </w:r>
-      <w:r>
-        <w:rPr>
-          <w:color w:val="FFFFFF" w:themeColor="background1"/>
-          <w:sz w:val="6"/>
-          <w:szCs w:val="2"/>
-        </w:rPr>
-        <w:t>.</w:t>
-      </w:r>
-      <w:r>
-        <w:rPr>
-          <w:sz w:val="21"/>
-          <w:szCs w:val="21"/>
-        </w:rPr>
-        <w:t xml:space="preserve">Startup Engineering Certification (Coursera, </w:t>
+        <w:t xml:space="preserve">                        Startup Engineering Certification (</w:t>
       </w:r>
       <w:proofErr w:type="spellStart"/>
       <w:r>
@@ -2260,6 +2224,22 @@
           <w:sz w:val="21"/>
           <w:szCs w:val="21"/>
         </w:rPr>
+        <w:t>Coursera</w:t>
+      </w:r>
+      <w:proofErr w:type="spellEnd"/>
+      <w:r>
+        <w:rPr>
+          <w:sz w:val="21"/>
+          <w:szCs w:val="21"/>
+        </w:rPr>
+        <w:t xml:space="preserve">, </w:t>
+      </w:r>
+      <w:proofErr w:type="spellStart"/>
+      <w:r>
+        <w:rPr>
+          <w:sz w:val="21"/>
+          <w:szCs w:val="21"/>
+        </w:rPr>
         <w:t>Inc</w:t>
       </w:r>
       <w:proofErr w:type="spellEnd"/>
@@ -2269,6 +2249,32 @@
           <w:szCs w:val="21"/>
         </w:rPr>
         <w:t>)</w:t>
+      </w:r>
+    </w:p>
+    <w:p>
+      <w:pPr>
+        <w:tabs>
+          <w:tab w:val="left" w:pos="720"/>
+          <w:tab w:val="right" w:pos="9360"/>
+        </w:tabs>
+        <w:rPr>
+          <w:sz w:val="21"/>
+          <w:szCs w:val="21"/>
+        </w:rPr>
+      </w:pPr>
+      <w:r>
+        <w:rPr>
+          <w:sz w:val="21"/>
+          <w:szCs w:val="21"/>
+        </w:rPr>
+        <w:t>UCR Summer Study Abroad Scholarship 2014 Recipient</w:t>
+      </w:r>
+      <w:r>
+        <w:rPr>
+          <w:sz w:val="21"/>
+          <w:szCs w:val="21"/>
+        </w:rPr>
+        <w:t xml:space="preserve">      </w:t>
       </w:r>
     </w:p>
     <w:sectPr>
@@ -2281,8 +2287,8 @@
 </file>
 
 <file path=word/numbering.xml><?xml version="1.0" encoding="utf-8"?>
-<w:numbering xmlns:wpc="http://schemas.microsoft.com/office/word/2010/wordprocessingCanvas" xmlns:mc="http://schemas.openxmlformats.org/markup-compatibility/2006" xmlns:o="urn:schemas-microsoft-com:office:office" xmlns:r="http://schemas.openxmlformats.org/officeDocument/2006/relationships" xmlns:m="http://schemas.openxmlformats.org/officeDocument/2006/math" xmlns:v="urn:schemas-microsoft-com:vml" xmlns:wp14="http://schemas.microsoft.com/office/word/2010/wordprocessingDrawing" xmlns:wp="http://schemas.openxmlformats.org/drawingml/2006/wordprocessingDrawing" xmlns:w10="urn:schemas-microsoft-com:office:word" xmlns:w="http://schemas.openxmlformats.org/wordprocessingml/2006/main" xmlns:w14="http://schemas.microsoft.com/office/word/2010/wordml" xmlns:w15="http://schemas.microsoft.com/office/word/2012/wordml" xmlns:wpg="http://schemas.microsoft.com/office/word/2010/wordprocessingGroup" xmlns:wpi="http://schemas.microsoft.com/office/word/2010/wordprocessingInk" xmlns:wne="http://schemas.microsoft.com/office/word/2006/wordml" xmlns:wps="http://schemas.microsoft.com/office/word/2010/wordprocessingShape" mc:Ignorable="w14 w15 wp14">
-  <w:abstractNum w:abstractNumId="0" w15:restartNumberingAfterBreak="0">
+<w:numbering xmlns:wpc="http://schemas.microsoft.com/office/word/2010/wordprocessingCanvas" xmlns:mc="http://schemas.openxmlformats.org/markup-compatibility/2006" xmlns:o="urn:schemas-microsoft-com:office:office" xmlns:r="http://schemas.openxmlformats.org/officeDocument/2006/relationships" xmlns:m="http://schemas.openxmlformats.org/officeDocument/2006/math" xmlns:v="urn:schemas-microsoft-com:vml" xmlns:wp14="http://schemas.microsoft.com/office/word/2010/wordprocessingDrawing" xmlns:wp="http://schemas.openxmlformats.org/drawingml/2006/wordprocessingDrawing" xmlns:w10="urn:schemas-microsoft-com:office:word" xmlns:w="http://schemas.openxmlformats.org/wordprocessingml/2006/main" xmlns:w14="http://schemas.microsoft.com/office/word/2010/wordml" xmlns:wpg="http://schemas.microsoft.com/office/word/2010/wordprocessingGroup" xmlns:wpi="http://schemas.microsoft.com/office/word/2010/wordprocessingInk" xmlns:wne="http://schemas.microsoft.com/office/word/2006/wordml" xmlns:wps="http://schemas.microsoft.com/office/word/2010/wordprocessingShape" mc:Ignorable="w14 wp14">
+  <w:abstractNum w:abstractNumId="0">
     <w:nsid w:val="181E6EF0"/>
     <w:multiLevelType w:val="hybridMultilevel"/>
     <w:tmpl w:val="89028472"/>
@@ -2422,7 +2428,7 @@
       </w:rPr>
     </w:lvl>
   </w:abstractNum>
-  <w:abstractNum w:abstractNumId="1" w15:restartNumberingAfterBreak="0">
+  <w:abstractNum w:abstractNumId="1">
     <w:nsid w:val="3B562203"/>
     <w:multiLevelType w:val="hybridMultilevel"/>
     <w:tmpl w:val="EA488822"/>
@@ -2572,7 +2578,7 @@
 </file>
 
 <file path=word/styles.xml><?xml version="1.0" encoding="utf-8"?>
-<w:styles xmlns:mc="http://schemas.openxmlformats.org/markup-compatibility/2006" xmlns:r="http://schemas.openxmlformats.org/officeDocument/2006/relationships" xmlns:w="http://schemas.openxmlformats.org/wordprocessingml/2006/main" xmlns:w14="http://schemas.microsoft.com/office/word/2010/wordml" xmlns:w15="http://schemas.microsoft.com/office/word/2012/wordml" mc:Ignorable="w14 w15">
+<w:styles xmlns:mc="http://schemas.openxmlformats.org/markup-compatibility/2006" xmlns:r="http://schemas.openxmlformats.org/officeDocument/2006/relationships" xmlns:w="http://schemas.openxmlformats.org/wordprocessingml/2006/main" xmlns:w14="http://schemas.microsoft.com/office/word/2010/wordml" mc:Ignorable="w14">
   <w:docDefaults>
     <w:rPrDefault>
       <w:rPr>
@@ -2582,7 +2588,7 @@
     </w:rPrDefault>
     <w:pPrDefault/>
   </w:docDefaults>
-  <w:latentStyles w:defLockedState="0" w:defUIPriority="0" w:defSemiHidden="0" w:defUnhideWhenUsed="0" w:defQFormat="0" w:count="371">
+  <w:latentStyles w:defLockedState="0" w:defUIPriority="0" w:defSemiHidden="0" w:defUnhideWhenUsed="0" w:defQFormat="0" w:count="267">
     <w:lsdException w:name="Normal" w:qFormat="1"/>
     <w:lsdException w:name="heading 1" w:qFormat="1"/>
     <w:lsdException w:name="heading 2" w:semiHidden="1" w:unhideWhenUsed="1" w:qFormat="1"/>
@@ -2593,145 +2599,11 @@
     <w:lsdException w:name="heading 7" w:semiHidden="1" w:unhideWhenUsed="1" w:qFormat="1"/>
     <w:lsdException w:name="heading 8" w:semiHidden="1" w:unhideWhenUsed="1" w:qFormat="1"/>
     <w:lsdException w:name="heading 9" w:semiHidden="1" w:unhideWhenUsed="1" w:qFormat="1"/>
-    <w:lsdException w:name="index 1" w:semiHidden="1" w:unhideWhenUsed="1"/>
-    <w:lsdException w:name="index 2" w:semiHidden="1" w:unhideWhenUsed="1"/>
-    <w:lsdException w:name="index 3" w:semiHidden="1" w:unhideWhenUsed="1"/>
-    <w:lsdException w:name="index 4" w:semiHidden="1" w:unhideWhenUsed="1"/>
-    <w:lsdException w:name="index 5" w:semiHidden="1" w:unhideWhenUsed="1"/>
-    <w:lsdException w:name="index 6" w:semiHidden="1" w:unhideWhenUsed="1"/>
-    <w:lsdException w:name="index 7" w:semiHidden="1" w:unhideWhenUsed="1"/>
-    <w:lsdException w:name="index 8" w:semiHidden="1" w:unhideWhenUsed="1"/>
-    <w:lsdException w:name="index 9" w:semiHidden="1" w:unhideWhenUsed="1"/>
-    <w:lsdException w:name="toc 1" w:semiHidden="1" w:unhideWhenUsed="1"/>
-    <w:lsdException w:name="toc 2" w:semiHidden="1" w:unhideWhenUsed="1"/>
-    <w:lsdException w:name="toc 3" w:semiHidden="1" w:unhideWhenUsed="1"/>
-    <w:lsdException w:name="toc 4" w:semiHidden="1" w:unhideWhenUsed="1"/>
-    <w:lsdException w:name="toc 5" w:semiHidden="1" w:unhideWhenUsed="1"/>
-    <w:lsdException w:name="toc 6" w:semiHidden="1" w:unhideWhenUsed="1"/>
-    <w:lsdException w:name="toc 7" w:semiHidden="1" w:unhideWhenUsed="1"/>
-    <w:lsdException w:name="toc 8" w:semiHidden="1" w:unhideWhenUsed="1"/>
-    <w:lsdException w:name="toc 9" w:semiHidden="1" w:unhideWhenUsed="1"/>
-    <w:lsdException w:name="Normal Indent" w:semiHidden="1" w:unhideWhenUsed="1"/>
-    <w:lsdException w:name="footnote text" w:semiHidden="1" w:unhideWhenUsed="1"/>
-    <w:lsdException w:name="annotation text" w:semiHidden="1" w:unhideWhenUsed="1"/>
-    <w:lsdException w:name="header" w:semiHidden="1" w:unhideWhenUsed="1"/>
-    <w:lsdException w:name="footer" w:semiHidden="1" w:unhideWhenUsed="1"/>
-    <w:lsdException w:name="index heading" w:semiHidden="1" w:unhideWhenUsed="1"/>
     <w:lsdException w:name="caption" w:semiHidden="1" w:unhideWhenUsed="1" w:qFormat="1"/>
-    <w:lsdException w:name="table of figures" w:semiHidden="1" w:unhideWhenUsed="1"/>
-    <w:lsdException w:name="envelope address" w:semiHidden="1" w:unhideWhenUsed="1"/>
-    <w:lsdException w:name="envelope return" w:semiHidden="1" w:unhideWhenUsed="1"/>
-    <w:lsdException w:name="footnote reference" w:semiHidden="1" w:unhideWhenUsed="1"/>
-    <w:lsdException w:name="annotation reference" w:semiHidden="1" w:unhideWhenUsed="1"/>
-    <w:lsdException w:name="line number" w:semiHidden="1" w:unhideWhenUsed="1"/>
-    <w:lsdException w:name="page number" w:semiHidden="1" w:unhideWhenUsed="1"/>
-    <w:lsdException w:name="endnote reference" w:semiHidden="1" w:unhideWhenUsed="1"/>
-    <w:lsdException w:name="endnote text" w:semiHidden="1" w:unhideWhenUsed="1"/>
-    <w:lsdException w:name="table of authorities" w:semiHidden="1" w:unhideWhenUsed="1"/>
-    <w:lsdException w:name="macro" w:semiHidden="1" w:unhideWhenUsed="1"/>
-    <w:lsdException w:name="toa heading" w:semiHidden="1" w:unhideWhenUsed="1"/>
-    <w:lsdException w:name="List" w:semiHidden="1" w:unhideWhenUsed="1"/>
-    <w:lsdException w:name="List Bullet" w:semiHidden="1" w:unhideWhenUsed="1"/>
-    <w:lsdException w:name="List 2" w:semiHidden="1" w:unhideWhenUsed="1"/>
-    <w:lsdException w:name="List 3" w:semiHidden="1" w:unhideWhenUsed="1"/>
-    <w:lsdException w:name="List Bullet 2" w:semiHidden="1" w:unhideWhenUsed="1"/>
-    <w:lsdException w:name="List Bullet 3" w:semiHidden="1" w:unhideWhenUsed="1"/>
-    <w:lsdException w:name="List Bullet 4" w:semiHidden="1" w:unhideWhenUsed="1"/>
-    <w:lsdException w:name="List Bullet 5" w:semiHidden="1" w:unhideWhenUsed="1"/>
-    <w:lsdException w:name="List Number 2" w:semiHidden="1" w:unhideWhenUsed="1"/>
-    <w:lsdException w:name="List Number 3" w:semiHidden="1" w:unhideWhenUsed="1"/>
-    <w:lsdException w:name="List Number 4" w:semiHidden="1" w:unhideWhenUsed="1"/>
-    <w:lsdException w:name="List Number 5" w:semiHidden="1" w:unhideWhenUsed="1"/>
     <w:lsdException w:name="Title" w:qFormat="1"/>
-    <w:lsdException w:name="Closing" w:semiHidden="1" w:unhideWhenUsed="1"/>
-    <w:lsdException w:name="Signature" w:semiHidden="1" w:unhideWhenUsed="1"/>
-    <w:lsdException w:name="Default Paragraph Font" w:semiHidden="1" w:unhideWhenUsed="1"/>
-    <w:lsdException w:name="Body Text" w:semiHidden="1" w:unhideWhenUsed="1"/>
-    <w:lsdException w:name="Body Text Indent" w:semiHidden="1" w:unhideWhenUsed="1"/>
-    <w:lsdException w:name="List Continue" w:semiHidden="1" w:unhideWhenUsed="1"/>
-    <w:lsdException w:name="List Continue 2" w:semiHidden="1" w:unhideWhenUsed="1"/>
-    <w:lsdException w:name="List Continue 3" w:semiHidden="1" w:unhideWhenUsed="1"/>
-    <w:lsdException w:name="List Continue 4" w:semiHidden="1" w:unhideWhenUsed="1"/>
-    <w:lsdException w:name="List Continue 5" w:semiHidden="1" w:unhideWhenUsed="1"/>
-    <w:lsdException w:name="Message Header" w:semiHidden="1" w:unhideWhenUsed="1"/>
     <w:lsdException w:name="Subtitle" w:qFormat="1"/>
-    <w:lsdException w:name="Body Text First Indent 2" w:semiHidden="1" w:unhideWhenUsed="1"/>
-    <w:lsdException w:name="Note Heading" w:semiHidden="1" w:unhideWhenUsed="1"/>
-    <w:lsdException w:name="Body Text 2" w:semiHidden="1" w:unhideWhenUsed="1"/>
-    <w:lsdException w:name="Body Text 3" w:semiHidden="1" w:unhideWhenUsed="1"/>
-    <w:lsdException w:name="Body Text Indent 2" w:semiHidden="1" w:unhideWhenUsed="1"/>
-    <w:lsdException w:name="Body Text Indent 3" w:semiHidden="1" w:unhideWhenUsed="1"/>
-    <w:lsdException w:name="Block Text" w:semiHidden="1" w:unhideWhenUsed="1"/>
-    <w:lsdException w:name="Hyperlink" w:semiHidden="1" w:unhideWhenUsed="1"/>
-    <w:lsdException w:name="FollowedHyperlink" w:semiHidden="1" w:unhideWhenUsed="1"/>
     <w:lsdException w:name="Strong" w:qFormat="1"/>
     <w:lsdException w:name="Emphasis" w:qFormat="1"/>
-    <w:lsdException w:name="Document Map" w:semiHidden="1" w:unhideWhenUsed="1"/>
-    <w:lsdException w:name="Plain Text" w:semiHidden="1" w:unhideWhenUsed="1"/>
-    <w:lsdException w:name="E-mail Signature" w:semiHidden="1" w:unhideWhenUsed="1"/>
-    <w:lsdException w:name="HTML Top of Form" w:semiHidden="1" w:unhideWhenUsed="1"/>
-    <w:lsdException w:name="HTML Bottom of Form" w:semiHidden="1" w:unhideWhenUsed="1"/>
-    <w:lsdException w:name="Normal (Web)" w:semiHidden="1" w:unhideWhenUsed="1"/>
-    <w:lsdException w:name="HTML Acronym" w:semiHidden="1" w:unhideWhenUsed="1"/>
-    <w:lsdException w:name="HTML Address" w:semiHidden="1" w:unhideWhenUsed="1"/>
-    <w:lsdException w:name="HTML Cite" w:semiHidden="1" w:unhideWhenUsed="1"/>
-    <w:lsdException w:name="HTML Code" w:semiHidden="1" w:unhideWhenUsed="1"/>
-    <w:lsdException w:name="HTML Definition" w:semiHidden="1" w:unhideWhenUsed="1"/>
-    <w:lsdException w:name="HTML Keyboard" w:semiHidden="1" w:unhideWhenUsed="1"/>
-    <w:lsdException w:name="HTML Preformatted" w:semiHidden="1" w:unhideWhenUsed="1"/>
-    <w:lsdException w:name="HTML Sample" w:semiHidden="1" w:unhideWhenUsed="1"/>
-    <w:lsdException w:name="HTML Typewriter" w:semiHidden="1" w:unhideWhenUsed="1"/>
-    <w:lsdException w:name="HTML Variable" w:semiHidden="1" w:unhideWhenUsed="1"/>
-    <w:lsdException w:name="Normal Table" w:semiHidden="1" w:unhideWhenUsed="1"/>
-    <w:lsdException w:name="annotation subject" w:semiHidden="1" w:unhideWhenUsed="1"/>
-    <w:lsdException w:name="No List" w:semiHidden="1" w:unhideWhenUsed="1"/>
-    <w:lsdException w:name="Outline List 1" w:semiHidden="1" w:unhideWhenUsed="1"/>
-    <w:lsdException w:name="Outline List 2" w:semiHidden="1" w:unhideWhenUsed="1"/>
-    <w:lsdException w:name="Outline List 3" w:semiHidden="1" w:unhideWhenUsed="1"/>
-    <w:lsdException w:name="Table Simple 1" w:semiHidden="1" w:unhideWhenUsed="1"/>
-    <w:lsdException w:name="Table Simple 2" w:semiHidden="1" w:unhideWhenUsed="1"/>
-    <w:lsdException w:name="Table Simple 3" w:semiHidden="1" w:unhideWhenUsed="1"/>
-    <w:lsdException w:name="Table Classic 1" w:semiHidden="1" w:unhideWhenUsed="1"/>
-    <w:lsdException w:name="Table Classic 2" w:semiHidden="1" w:unhideWhenUsed="1"/>
-    <w:lsdException w:name="Table Classic 3" w:semiHidden="1" w:unhideWhenUsed="1"/>
-    <w:lsdException w:name="Table Classic 4" w:semiHidden="1" w:unhideWhenUsed="1"/>
-    <w:lsdException w:name="Table Colorful 1" w:semiHidden="1" w:unhideWhenUsed="1"/>
-    <w:lsdException w:name="Table Colorful 2" w:semiHidden="1" w:unhideWhenUsed="1"/>
-    <w:lsdException w:name="Table Colorful 3" w:semiHidden="1" w:unhideWhenUsed="1"/>
-    <w:lsdException w:name="Table Columns 1" w:semiHidden="1" w:unhideWhenUsed="1"/>
-    <w:lsdException w:name="Table Columns 2" w:semiHidden="1" w:unhideWhenUsed="1"/>
-    <w:lsdException w:name="Table Columns 3" w:semiHidden="1" w:unhideWhenUsed="1"/>
-    <w:lsdException w:name="Table Columns 4" w:semiHidden="1" w:unhideWhenUsed="1"/>
-    <w:lsdException w:name="Table Columns 5" w:semiHidden="1" w:unhideWhenUsed="1"/>
-    <w:lsdException w:name="Table Grid 1" w:semiHidden="1" w:unhideWhenUsed="1"/>
-    <w:lsdException w:name="Table Grid 2" w:semiHidden="1" w:unhideWhenUsed="1"/>
-    <w:lsdException w:name="Table Grid 3" w:semiHidden="1" w:unhideWhenUsed="1"/>
-    <w:lsdException w:name="Table Grid 4" w:semiHidden="1" w:unhideWhenUsed="1"/>
-    <w:lsdException w:name="Table Grid 5" w:semiHidden="1" w:unhideWhenUsed="1"/>
-    <w:lsdException w:name="Table Grid 6" w:semiHidden="1" w:unhideWhenUsed="1"/>
-    <w:lsdException w:name="Table Grid 7" w:semiHidden="1" w:unhideWhenUsed="1"/>
-    <w:lsdException w:name="Table Grid 8" w:semiHidden="1" w:unhideWhenUsed="1"/>
-    <w:lsdException w:name="Table List 1" w:semiHidden="1" w:unhideWhenUsed="1"/>
-    <w:lsdException w:name="Table List 2" w:semiHidden="1" w:unhideWhenUsed="1"/>
-    <w:lsdException w:name="Table List 3" w:semiHidden="1" w:unhideWhenUsed="1"/>
-    <w:lsdException w:name="Table List 4" w:semiHidden="1" w:unhideWhenUsed="1"/>
-    <w:lsdException w:name="Table List 5" w:semiHidden="1" w:unhideWhenUsed="1"/>
-    <w:lsdException w:name="Table List 6" w:semiHidden="1" w:unhideWhenUsed="1"/>
-    <w:lsdException w:name="Table List 7" w:semiHidden="1" w:unhideWhenUsed="1"/>
-    <w:lsdException w:name="Table List 8" w:semiHidden="1" w:unhideWhenUsed="1"/>
-    <w:lsdException w:name="Table 3D effects 1" w:semiHidden="1" w:unhideWhenUsed="1"/>
-    <w:lsdException w:name="Table 3D effects 2" w:semiHidden="1" w:unhideWhenUsed="1"/>
-    <w:lsdException w:name="Table 3D effects 3" w:semiHidden="1" w:unhideWhenUsed="1"/>
-    <w:lsdException w:name="Table Contemporary" w:semiHidden="1" w:unhideWhenUsed="1"/>
-    <w:lsdException w:name="Table Elegant" w:semiHidden="1" w:unhideWhenUsed="1"/>
-    <w:lsdException w:name="Table Professional" w:semiHidden="1" w:unhideWhenUsed="1"/>
-    <w:lsdException w:name="Table Subtle 1" w:semiHidden="1" w:unhideWhenUsed="1"/>
-    <w:lsdException w:name="Table Subtle 2" w:semiHidden="1" w:unhideWhenUsed="1"/>
-    <w:lsdException w:name="Table Web 1" w:semiHidden="1" w:unhideWhenUsed="1"/>
-    <w:lsdException w:name="Table Web 2" w:semiHidden="1" w:unhideWhenUsed="1"/>
-    <w:lsdException w:name="Table Web 3" w:semiHidden="1" w:unhideWhenUsed="1"/>
-    <w:lsdException w:name="Balloon Text" w:semiHidden="1" w:unhideWhenUsed="1"/>
-    <w:lsdException w:name="Table Theme" w:semiHidden="1" w:unhideWhenUsed="1"/>
     <w:lsdException w:name="Placeholder Text" w:semiHidden="1" w:uiPriority="99"/>
     <w:lsdException w:name="No Spacing" w:uiPriority="1" w:qFormat="1"/>
     <w:lsdException w:name="Light Shading" w:uiPriority="60"/>
@@ -2843,110 +2715,6 @@
     <w:lsdException w:name="Book Title" w:uiPriority="33" w:qFormat="1"/>
     <w:lsdException w:name="Bibliography" w:semiHidden="1" w:uiPriority="37" w:unhideWhenUsed="1"/>
     <w:lsdException w:name="TOC Heading" w:semiHidden="1" w:uiPriority="39" w:unhideWhenUsed="1" w:qFormat="1"/>
-    <w:lsdException w:name="Plain Table 1" w:uiPriority="41"/>
-    <w:lsdException w:name="Plain Table 2" w:uiPriority="42"/>
-    <w:lsdException w:name="Plain Table 3" w:uiPriority="43"/>
-    <w:lsdException w:name="Plain Table 4" w:uiPriority="44"/>
-    <w:lsdException w:name="Plain Table 5" w:uiPriority="45"/>
-    <w:lsdException w:name="Grid Table Light" w:uiPriority="40"/>
-    <w:lsdException w:name="Grid Table 1 Light" w:uiPriority="46"/>
-    <w:lsdException w:name="Grid Table 2" w:uiPriority="47"/>
-    <w:lsdException w:name="Grid Table 3" w:uiPriority="48"/>
-    <w:lsdException w:name="Grid Table 4" w:uiPriority="49"/>
-    <w:lsdException w:name="Grid Table 5 Dark" w:uiPriority="50"/>
-    <w:lsdException w:name="Grid Table 6 Colorful" w:uiPriority="51"/>
-    <w:lsdException w:name="Grid Table 7 Colorful" w:uiPriority="52"/>
-    <w:lsdException w:name="Grid Table 1 Light Accent 1" w:uiPriority="46"/>
-    <w:lsdException w:name="Grid Table 2 Accent 1" w:uiPriority="47"/>
-    <w:lsdException w:name="Grid Table 3 Accent 1" w:uiPriority="48"/>
-    <w:lsdException w:name="Grid Table 4 Accent 1" w:uiPriority="49"/>
-    <w:lsdException w:name="Grid Table 5 Dark Accent 1" w:uiPriority="50"/>
-    <w:lsdException w:name="Grid Table 6 Colorful Accent 1" w:uiPriority="51"/>
-    <w:lsdException w:name="Grid Table 7 Colorful Accent 1" w:uiPriority="52"/>
-    <w:lsdException w:name="Grid Table 1 Light Accent 2" w:uiPriority="46"/>
-    <w:lsdException w:name="Grid Table 2 Accent 2" w:uiPriority="47"/>
-    <w:lsdException w:name="Grid Table 3 Accent 2" w:uiPriority="48"/>
-    <w:lsdException w:name="Grid Table 4 Accent 2" w:uiPriority="49"/>
-    <w:lsdException w:name="Grid Table 5 Dark Accent 2" w:uiPriority="50"/>
-    <w:lsdException w:name="Grid Table 6 Colorful Accent 2" w:uiPriority="51"/>
-    <w:lsdException w:name="Grid Table 7 Colorful Accent 2" w:uiPriority="52"/>
-    <w:lsdException w:name="Grid Table 1 Light Accent 3" w:uiPriority="46"/>
-    <w:lsdException w:name="Grid Table 2 Accent 3" w:uiPriority="47"/>
-    <w:lsdException w:name="Grid Table 3 Accent 3" w:uiPriority="48"/>
-    <w:lsdException w:name="Grid Table 4 Accent 3" w:uiPriority="49"/>
-    <w:lsdException w:name="Grid Table 5 Dark Accent 3" w:uiPriority="50"/>
-    <w:lsdException w:name="Grid Table 6 Colorful Accent 3" w:uiPriority="51"/>
-    <w:lsdException w:name="Grid Table 7 Colorful Accent 3" w:uiPriority="52"/>
-    <w:lsdException w:name="Grid Table 1 Light Accent 4" w:uiPriority="46"/>
-    <w:lsdException w:name="Grid Table 2 Accent 4" w:uiPriority="47"/>
-    <w:lsdException w:name="Grid Table 3 Accent 4" w:uiPriority="48"/>
-    <w:lsdException w:name="Grid Table 4 Accent 4" w:uiPriority="49"/>
-    <w:lsdException w:name="Grid Table 5 Dark Accent 4" w:uiPriority="50"/>
-    <w:lsdException w:name="Grid Table 6 Colorful Accent 4" w:uiPriority="51"/>
-    <w:lsdException w:name="Grid Table 7 Colorful Accent 4" w:uiPriority="52"/>
-    <w:lsdException w:name="Grid Table 1 Light Accent 5" w:uiPriority="46"/>
-    <w:lsdException w:name="Grid Table 2 Accent 5" w:uiPriority="47"/>
-    <w:lsdException w:name="Grid Table 3 Accent 5" w:uiPriority="48"/>
-    <w:lsdException w:name="Grid Table 4 Accent 5" w:uiPriority="49"/>
-    <w:lsdException w:name="Grid Table 5 Dark Accent 5" w:uiPriority="50"/>
-    <w:lsdException w:name="Grid Table 6 Colorful Accent 5" w:uiPriority="51"/>
-    <w:lsdException w:name="Grid Table 7 Colorful Accent 5" w:uiPriority="52"/>
-    <w:lsdException w:name="Grid Table 1 Light Accent 6" w:uiPriority="46"/>
-    <w:lsdException w:name="Grid Table 2 Accent 6" w:uiPriority="47"/>
-    <w:lsdException w:name="Grid Table 3 Accent 6" w:uiPriority="48"/>
-    <w:lsdException w:name="Grid Table 4 Accent 6" w:uiPriority="49"/>
-    <w:lsdException w:name="Grid Table 5 Dark Accent 6" w:uiPriority="50"/>
-    <w:lsdException w:name="Grid Table 6 Colorful Accent 6" w:uiPriority="51"/>
-    <w:lsdException w:name="Grid Table 7 Colorful Accent 6" w:uiPriority="52"/>
-    <w:lsdException w:name="List Table 1 Light" w:uiPriority="46"/>
-    <w:lsdException w:name="List Table 2" w:uiPriority="47"/>
-    <w:lsdException w:name="List Table 3" w:uiPriority="48"/>
-    <w:lsdException w:name="List Table 4" w:uiPriority="49"/>
-    <w:lsdException w:name="List Table 5 Dark" w:uiPriority="50"/>
-    <w:lsdException w:name="List Table 6 Colorful" w:uiPriority="51"/>
-    <w:lsdException w:name="List Table 7 Colorful" w:uiPriority="52"/>
-    <w:lsdException w:name="List Table 1 Light Accent 1" w:uiPriority="46"/>
-    <w:lsdException w:name="List Table 2 Accent 1" w:uiPriority="47"/>
-    <w:lsdException w:name="List Table 3 Accent 1" w:uiPriority="48"/>
-    <w:lsdException w:name="List Table 4 Accent 1" w:uiPriority="49"/>
-    <w:lsdException w:name="List Table 5 Dark Accent 1" w:uiPriority="50"/>
-    <w:lsdException w:name="List Table 6 Colorful Accent 1" w:uiPriority="51"/>
-    <w:lsdException w:name="List Table 7 Colorful Accent 1" w:uiPriority="52"/>
-    <w:lsdException w:name="List Table 1 Light Accent 2" w:uiPriority="46"/>
-    <w:lsdException w:name="List Table 2 Accent 2" w:uiPriority="47"/>
-    <w:lsdException w:name="List Table 3 Accent 2" w:uiPriority="48"/>
-    <w:lsdException w:name="List Table 4 Accent 2" w:uiPriority="49"/>
-    <w:lsdException w:name="List Table 5 Dark Accent 2" w:uiPriority="50"/>
-    <w:lsdException w:name="List Table 6 Colorful Accent 2" w:uiPriority="51"/>
-    <w:lsdException w:name="List Table 7 Colorful Accent 2" w:uiPriority="52"/>
-    <w:lsdException w:name="List Table 1 Light Accent 3" w:uiPriority="46"/>
-    <w:lsdException w:name="List Table 2 Accent 3" w:uiPriority="47"/>
-    <w:lsdException w:name="List Table 3 Accent 3" w:uiPriority="48"/>
-    <w:lsdException w:name="List Table 4 Accent 3" w:uiPriority="49"/>
-    <w:lsdException w:name="List Table 5 Dark Accent 3" w:uiPriority="50"/>
-    <w:lsdException w:name="List Table 6 Colorful Accent 3" w:uiPriority="51"/>
-    <w:lsdException w:name="List Table 7 Colorful Accent 3" w:uiPriority="52"/>
-    <w:lsdException w:name="List Table 1 Light Accent 4" w:uiPriority="46"/>
-    <w:lsdException w:name="List Table 2 Accent 4" w:uiPriority="47"/>
-    <w:lsdException w:name="List Table 3 Accent 4" w:uiPriority="48"/>
-    <w:lsdException w:name="List Table 4 Accent 4" w:uiPriority="49"/>
-    <w:lsdException w:name="List Table 5 Dark Accent 4" w:uiPriority="50"/>
-    <w:lsdException w:name="List Table 6 Colorful Accent 4" w:uiPriority="51"/>
-    <w:lsdException w:name="List Table 7 Colorful Accent 4" w:uiPriority="52"/>
-    <w:lsdException w:name="List Table 1 Light Accent 5" w:uiPriority="46"/>
-    <w:lsdException w:name="List Table 2 Accent 5" w:uiPriority="47"/>
-    <w:lsdException w:name="List Table 3 Accent 5" w:uiPriority="48"/>
-    <w:lsdException w:name="List Table 4 Accent 5" w:uiPriority="49"/>
-    <w:lsdException w:name="List Table 5 Dark Accent 5" w:uiPriority="50"/>
-    <w:lsdException w:name="List Table 6 Colorful Accent 5" w:uiPriority="51"/>
-    <w:lsdException w:name="List Table 7 Colorful Accent 5" w:uiPriority="52"/>
-    <w:lsdException w:name="List Table 1 Light Accent 6" w:uiPriority="46"/>
-    <w:lsdException w:name="List Table 2 Accent 6" w:uiPriority="47"/>
-    <w:lsdException w:name="List Table 3 Accent 6" w:uiPriority="48"/>
-    <w:lsdException w:name="List Table 4 Accent 6" w:uiPriority="49"/>
-    <w:lsdException w:name="List Table 5 Dark Accent 6" w:uiPriority="50"/>
-    <w:lsdException w:name="List Table 6 Colorful Accent 6" w:uiPriority="51"/>
-    <w:lsdException w:name="List Table 7 Colorful Accent 6" w:uiPriority="52"/>
   </w:latentStyles>
   <w:style w:type="paragraph" w:default="1" w:styleId="Normal">
     <w:name w:val="Normal"/>
@@ -3008,29 +2776,206 @@
       <w:u w:val="single"/>
     </w:rPr>
   </w:style>
-  <w:style w:type="paragraph" w:styleId="BalloonText">
-    <w:name w:val="Balloon Text"/>
+</w:styles>
+</file>
+
+<file path=word/stylesWithEffects.xml><?xml version="1.0" encoding="utf-8"?>
+<w:styles xmlns:wpc="http://schemas.microsoft.com/office/word/2010/wordprocessingCanvas" xmlns:mc="http://schemas.openxmlformats.org/markup-compatibility/2006" xmlns:o="urn:schemas-microsoft-com:office:office" xmlns:r="http://schemas.openxmlformats.org/officeDocument/2006/relationships" xmlns:m="http://schemas.openxmlformats.org/officeDocument/2006/math" xmlns:v="urn:schemas-microsoft-com:vml" xmlns:wp14="http://schemas.microsoft.com/office/word/2010/wordprocessingDrawing" xmlns:wp="http://schemas.openxmlformats.org/drawingml/2006/wordprocessingDrawing" xmlns:w10="urn:schemas-microsoft-com:office:word" xmlns:w="http://schemas.openxmlformats.org/wordprocessingml/2006/main" xmlns:w14="http://schemas.microsoft.com/office/word/2010/wordml" xmlns:wpg="http://schemas.microsoft.com/office/word/2010/wordprocessingGroup" xmlns:wpi="http://schemas.microsoft.com/office/word/2010/wordprocessingInk" xmlns:wne="http://schemas.microsoft.com/office/word/2006/wordml" xmlns:wps="http://schemas.microsoft.com/office/word/2010/wordprocessingShape" mc:Ignorable="w14 wp14">
+  <w:docDefaults>
+    <w:rPrDefault>
+      <w:rPr>
+        <w:rFonts w:ascii="Times New Roman" w:eastAsia="Times New Roman" w:hAnsi="Times New Roman" w:cs="Times New Roman"/>
+        <w:lang w:val="en-US" w:eastAsia="en-US" w:bidi="ar-SA"/>
+      </w:rPr>
+    </w:rPrDefault>
+    <w:pPrDefault/>
+  </w:docDefaults>
+  <w:latentStyles w:defLockedState="0" w:defUIPriority="0" w:defSemiHidden="0" w:defUnhideWhenUsed="0" w:defQFormat="0" w:count="267">
+    <w:lsdException w:name="Normal" w:qFormat="1"/>
+    <w:lsdException w:name="heading 1" w:qFormat="1"/>
+    <w:lsdException w:name="heading 2" w:semiHidden="1" w:unhideWhenUsed="1" w:qFormat="1"/>
+    <w:lsdException w:name="heading 3" w:semiHidden="1" w:unhideWhenUsed="1" w:qFormat="1"/>
+    <w:lsdException w:name="heading 4" w:semiHidden="1" w:unhideWhenUsed="1" w:qFormat="1"/>
+    <w:lsdException w:name="heading 5" w:semiHidden="1" w:unhideWhenUsed="1" w:qFormat="1"/>
+    <w:lsdException w:name="heading 6" w:semiHidden="1" w:unhideWhenUsed="1" w:qFormat="1"/>
+    <w:lsdException w:name="heading 7" w:semiHidden="1" w:unhideWhenUsed="1" w:qFormat="1"/>
+    <w:lsdException w:name="heading 8" w:semiHidden="1" w:unhideWhenUsed="1" w:qFormat="1"/>
+    <w:lsdException w:name="heading 9" w:semiHidden="1" w:unhideWhenUsed="1" w:qFormat="1"/>
+    <w:lsdException w:name="caption" w:semiHidden="1" w:unhideWhenUsed="1" w:qFormat="1"/>
+    <w:lsdException w:name="Title" w:qFormat="1"/>
+    <w:lsdException w:name="Subtitle" w:qFormat="1"/>
+    <w:lsdException w:name="Strong" w:qFormat="1"/>
+    <w:lsdException w:name="Emphasis" w:qFormat="1"/>
+    <w:lsdException w:name="Placeholder Text" w:semiHidden="1" w:uiPriority="99"/>
+    <w:lsdException w:name="No Spacing" w:uiPriority="1" w:qFormat="1"/>
+    <w:lsdException w:name="Light Shading" w:uiPriority="60"/>
+    <w:lsdException w:name="Light List" w:uiPriority="61"/>
+    <w:lsdException w:name="Light Grid" w:uiPriority="62"/>
+    <w:lsdException w:name="Medium Shading 1" w:uiPriority="63"/>
+    <w:lsdException w:name="Medium Shading 2" w:uiPriority="64"/>
+    <w:lsdException w:name="Medium List 1" w:uiPriority="65"/>
+    <w:lsdException w:name="Medium List 2" w:uiPriority="66"/>
+    <w:lsdException w:name="Medium Grid 1" w:uiPriority="67"/>
+    <w:lsdException w:name="Medium Grid 2" w:uiPriority="68"/>
+    <w:lsdException w:name="Medium Grid 3" w:uiPriority="69"/>
+    <w:lsdException w:name="Dark List" w:uiPriority="70"/>
+    <w:lsdException w:name="Colorful Shading" w:uiPriority="71"/>
+    <w:lsdException w:name="Colorful List" w:uiPriority="72"/>
+    <w:lsdException w:name="Colorful Grid" w:uiPriority="73"/>
+    <w:lsdException w:name="Light Shading Accent 1" w:uiPriority="60"/>
+    <w:lsdException w:name="Light List Accent 1" w:uiPriority="61"/>
+    <w:lsdException w:name="Light Grid Accent 1" w:uiPriority="62"/>
+    <w:lsdException w:name="Medium Shading 1 Accent 1" w:uiPriority="63"/>
+    <w:lsdException w:name="Medium Shading 2 Accent 1" w:uiPriority="64"/>
+    <w:lsdException w:name="Medium List 1 Accent 1" w:uiPriority="65"/>
+    <w:lsdException w:name="Revision" w:semiHidden="1" w:uiPriority="99"/>
+    <w:lsdException w:name="List Paragraph" w:uiPriority="34" w:qFormat="1"/>
+    <w:lsdException w:name="Quote" w:uiPriority="29" w:qFormat="1"/>
+    <w:lsdException w:name="Intense Quote" w:uiPriority="30" w:qFormat="1"/>
+    <w:lsdException w:name="Medium List 2 Accent 1" w:uiPriority="66"/>
+    <w:lsdException w:name="Medium Grid 1 Accent 1" w:uiPriority="67"/>
+    <w:lsdException w:name="Medium Grid 2 Accent 1" w:uiPriority="68"/>
+    <w:lsdException w:name="Medium Grid 3 Accent 1" w:uiPriority="69"/>
+    <w:lsdException w:name="Dark List Accent 1" w:uiPriority="70"/>
+    <w:lsdException w:name="Colorful Shading Accent 1" w:uiPriority="71"/>
+    <w:lsdException w:name="Colorful List Accent 1" w:uiPriority="72"/>
+    <w:lsdException w:name="Colorful Grid Accent 1" w:uiPriority="73"/>
+    <w:lsdException w:name="Light Shading Accent 2" w:uiPriority="60"/>
+    <w:lsdException w:name="Light List Accent 2" w:uiPriority="61"/>
+    <w:lsdException w:name="Light Grid Accent 2" w:uiPriority="62"/>
+    <w:lsdException w:name="Medium Shading 1 Accent 2" w:uiPriority="63"/>
+    <w:lsdException w:name="Medium Shading 2 Accent 2" w:uiPriority="64"/>
+    <w:lsdException w:name="Medium List 1 Accent 2" w:uiPriority="65"/>
+    <w:lsdException w:name="Medium List 2 Accent 2" w:uiPriority="66"/>
+    <w:lsdException w:name="Medium Grid 1 Accent 2" w:uiPriority="67"/>
+    <w:lsdException w:name="Medium Grid 2 Accent 2" w:uiPriority="68"/>
+    <w:lsdException w:name="Medium Grid 3 Accent 2" w:uiPriority="69"/>
+    <w:lsdException w:name="Dark List Accent 2" w:uiPriority="70"/>
+    <w:lsdException w:name="Colorful Shading Accent 2" w:uiPriority="71"/>
+    <w:lsdException w:name="Colorful List Accent 2" w:uiPriority="72"/>
+    <w:lsdException w:name="Colorful Grid Accent 2" w:uiPriority="73"/>
+    <w:lsdException w:name="Light Shading Accent 3" w:uiPriority="60"/>
+    <w:lsdException w:name="Light List Accent 3" w:uiPriority="61"/>
+    <w:lsdException w:name="Light Grid Accent 3" w:uiPriority="62"/>
+    <w:lsdException w:name="Medium Shading 1 Accent 3" w:uiPriority="63"/>
+    <w:lsdException w:name="Medium Shading 2 Accent 3" w:uiPriority="64"/>
+    <w:lsdException w:name="Medium List 1 Accent 3" w:uiPriority="65"/>
+    <w:lsdException w:name="Medium List 2 Accent 3" w:uiPriority="66"/>
+    <w:lsdException w:name="Medium Grid 1 Accent 3" w:uiPriority="67"/>
+    <w:lsdException w:name="Medium Grid 2 Accent 3" w:uiPriority="68"/>
+    <w:lsdException w:name="Medium Grid 3 Accent 3" w:uiPriority="69"/>
+    <w:lsdException w:name="Dark List Accent 3" w:uiPriority="70"/>
+    <w:lsdException w:name="Colorful Shading Accent 3" w:uiPriority="71"/>
+    <w:lsdException w:name="Colorful List Accent 3" w:uiPriority="72"/>
+    <w:lsdException w:name="Colorful Grid Accent 3" w:uiPriority="73"/>
+    <w:lsdException w:name="Light Shading Accent 4" w:uiPriority="60"/>
+    <w:lsdException w:name="Light List Accent 4" w:uiPriority="61"/>
+    <w:lsdException w:name="Light Grid Accent 4" w:uiPriority="62"/>
+    <w:lsdException w:name="Medium Shading 1 Accent 4" w:uiPriority="63"/>
+    <w:lsdException w:name="Medium Shading 2 Accent 4" w:uiPriority="64"/>
+    <w:lsdException w:name="Medium List 1 Accent 4" w:uiPriority="65"/>
+    <w:lsdException w:name="Medium List 2 Accent 4" w:uiPriority="66"/>
+    <w:lsdException w:name="Medium Grid 1 Accent 4" w:uiPriority="67"/>
+    <w:lsdException w:name="Medium Grid 2 Accent 4" w:uiPriority="68"/>
+    <w:lsdException w:name="Medium Grid 3 Accent 4" w:uiPriority="69"/>
+    <w:lsdException w:name="Dark List Accent 4" w:uiPriority="70"/>
+    <w:lsdException w:name="Colorful Shading Accent 4" w:uiPriority="71"/>
+    <w:lsdException w:name="Colorful List Accent 4" w:uiPriority="72"/>
+    <w:lsdException w:name="Colorful Grid Accent 4" w:uiPriority="73"/>
+    <w:lsdException w:name="Light Shading Accent 5" w:uiPriority="60"/>
+    <w:lsdException w:name="Light List Accent 5" w:uiPriority="61"/>
+    <w:lsdException w:name="Light Grid Accent 5" w:uiPriority="62"/>
+    <w:lsdException w:name="Medium Shading 1 Accent 5" w:uiPriority="63"/>
+    <w:lsdException w:name="Medium Shading 2 Accent 5" w:uiPriority="64"/>
+    <w:lsdException w:name="Medium List 1 Accent 5" w:uiPriority="65"/>
+    <w:lsdException w:name="Medium List 2 Accent 5" w:uiPriority="66"/>
+    <w:lsdException w:name="Medium Grid 1 Accent 5" w:uiPriority="67"/>
+    <w:lsdException w:name="Medium Grid 2 Accent 5" w:uiPriority="68"/>
+    <w:lsdException w:name="Medium Grid 3 Accent 5" w:uiPriority="69"/>
+    <w:lsdException w:name="Dark List Accent 5" w:uiPriority="70"/>
+    <w:lsdException w:name="Colorful Shading Accent 5" w:uiPriority="71"/>
+    <w:lsdException w:name="Colorful List Accent 5" w:uiPriority="72"/>
+    <w:lsdException w:name="Colorful Grid Accent 5" w:uiPriority="73"/>
+    <w:lsdException w:name="Light Shading Accent 6" w:uiPriority="60"/>
+    <w:lsdException w:name="Light List Accent 6" w:uiPriority="61"/>
+    <w:lsdException w:name="Light Grid Accent 6" w:uiPriority="62"/>
+    <w:lsdException w:name="Medium Shading 1 Accent 6" w:uiPriority="63"/>
+    <w:lsdException w:name="Medium Shading 2 Accent 6" w:uiPriority="64"/>
+    <w:lsdException w:name="Medium List 1 Accent 6" w:uiPriority="65"/>
+    <w:lsdException w:name="Medium List 2 Accent 6" w:uiPriority="66"/>
+    <w:lsdException w:name="Medium Grid 1 Accent 6" w:uiPriority="67"/>
+    <w:lsdException w:name="Medium Grid 2 Accent 6" w:uiPriority="68"/>
+    <w:lsdException w:name="Medium Grid 3 Accent 6" w:uiPriority="69"/>
+    <w:lsdException w:name="Dark List Accent 6" w:uiPriority="70"/>
+    <w:lsdException w:name="Colorful Shading Accent 6" w:uiPriority="71"/>
+    <w:lsdException w:name="Colorful List Accent 6" w:uiPriority="72"/>
+    <w:lsdException w:name="Colorful Grid Accent 6" w:uiPriority="73"/>
+    <w:lsdException w:name="Subtle Emphasis" w:uiPriority="19" w:qFormat="1"/>
+    <w:lsdException w:name="Intense Emphasis" w:uiPriority="21" w:qFormat="1"/>
+    <w:lsdException w:name="Subtle Reference" w:uiPriority="31" w:qFormat="1"/>
+    <w:lsdException w:name="Intense Reference" w:uiPriority="32" w:qFormat="1"/>
+    <w:lsdException w:name="Book Title" w:uiPriority="33" w:qFormat="1"/>
+    <w:lsdException w:name="Bibliography" w:semiHidden="1" w:uiPriority="37" w:unhideWhenUsed="1"/>
+    <w:lsdException w:name="TOC Heading" w:semiHidden="1" w:uiPriority="39" w:unhideWhenUsed="1" w:qFormat="1"/>
+  </w:latentStyles>
+  <w:style w:type="paragraph" w:default="1" w:styleId="Normal">
+    <w:name w:val="Normal"/>
+    <w:qFormat/>
+  </w:style>
+  <w:style w:type="paragraph" w:styleId="Heading1">
+    <w:name w:val="heading 1"/>
     <w:basedOn w:val="Normal"/>
-    <w:link w:val="BalloonTextChar"/>
+    <w:next w:val="Normal"/>
+    <w:qFormat/>
+    <w:pPr>
+      <w:keepNext/>
+      <w:outlineLvl w:val="0"/>
+    </w:pPr>
+    <w:rPr>
+      <w:sz w:val="24"/>
+      <w:szCs w:val="28"/>
+      <w:u w:val="single"/>
+    </w:rPr>
+  </w:style>
+  <w:style w:type="character" w:default="1" w:styleId="DefaultParagraphFont">
+    <w:name w:val="Default Paragraph Font"/>
+    <w:uiPriority w:val="1"/>
     <w:semiHidden/>
     <w:unhideWhenUsed/>
-    <w:rsid w:val="00C223D5"/>
+  </w:style>
+  <w:style w:type="table" w:default="1" w:styleId="TableNormal">
+    <w:name w:val="Normal Table"/>
+    <w:uiPriority w:val="99"/>
+    <w:semiHidden/>
+    <w:unhideWhenUsed/>
+    <w:tblPr>
+      <w:tblInd w:w="0" w:type="dxa"/>
+      <w:tblCellMar>
+        <w:top w:w="0" w:type="dxa"/>
+        <w:left w:w="108" w:type="dxa"/>
+        <w:bottom w:w="0" w:type="dxa"/>
+        <w:right w:w="108" w:type="dxa"/>
+      </w:tblCellMar>
+    </w:tblPr>
+  </w:style>
+  <w:style w:type="numbering" w:default="1" w:styleId="NoList">
+    <w:name w:val="No List"/>
+    <w:uiPriority w:val="99"/>
+    <w:semiHidden/>
+    <w:unhideWhenUsed/>
+  </w:style>
+  <w:style w:type="character" w:styleId="Hyperlink">
+    <w:name w:val="Hyperlink"/>
     <w:rPr>
-      <w:rFonts w:ascii="Segoe UI" w:hAnsi="Segoe UI" w:cs="Segoe UI"/>
-      <w:sz w:val="18"/>
-      <w:szCs w:val="18"/>
+      <w:color w:val="0000FF"/>
+      <w:u w:val="single"/>
     </w:rPr>
   </w:style>
-  <w:style w:type="character" w:customStyle="1" w:styleId="BalloonTextChar">
-    <w:name w:val="Balloon Text Char"/>
-    <w:basedOn w:val="DefaultParagraphFont"/>
-    <w:link w:val="BalloonText"/>
-    <w:semiHidden/>
-    <w:rsid w:val="00C223D5"/>
+  <w:style w:type="character" w:styleId="FollowedHyperlink">
+    <w:name w:val="FollowedHyperlink"/>
     <w:rPr>
-      <w:rFonts w:ascii="Segoe UI" w:hAnsi="Segoe UI" w:cs="Segoe UI"/>
-      <w:sz w:val="18"/>
-      <w:szCs w:val="18"/>
+      <w:color w:val="800080"/>
+      <w:u w:val="single"/>
     </w:rPr>
   </w:style>
 </w:styles>

--- a/docs/SergioMorales-Resume.docx
+++ b/docs/SergioMorales-Resume.docx
@@ -52,7 +52,7 @@
           <w:sz w:val="21"/>
           <w:szCs w:val="21"/>
         </w:rPr>
-        <w:t xml:space="preserve"> </w:t>
+        <w:t xml:space="preserve">  </w:t>
       </w:r>
       <w:r>
         <w:rPr>
@@ -65,8 +65,8 @@
       <w:r>
         <w:rPr>
           <w:color w:val="000000"/>
-          <w:sz w:val="12"/>
-          <w:szCs w:val="12"/>
+          <w:sz w:val="21"/>
+          <w:szCs w:val="21"/>
         </w:rPr>
         <w:t xml:space="preserve">  </w:t>
       </w:r>
@@ -76,7 +76,15 @@
           <w:sz w:val="21"/>
           <w:szCs w:val="21"/>
         </w:rPr>
-        <w:t>Riverside, CA</w:t>
+        <w:t>Farmington Hills, MI, USA</w:t>
+      </w:r>
+      <w:r>
+        <w:rPr>
+          <w:color w:val="000000"/>
+          <w:sz w:val="21"/>
+          <w:szCs w:val="21"/>
+        </w:rPr>
+        <w:t xml:space="preserve"> </w:t>
       </w:r>
       <w:r>
         <w:rPr>
@@ -128,22 +136,83 @@
           <w:szCs w:val="21"/>
         </w:rPr>
       </w:pPr>
+      <w:hyperlink r:id="rId6" w:history="1">
+        <w:r>
+          <w:rPr>
+            <w:rStyle w:val="Hyperlink"/>
+            <w:color w:val="auto"/>
+            <w:sz w:val="21"/>
+            <w:szCs w:val="21"/>
+            <w:u w:val="none"/>
+          </w:rPr>
+          <w:t>www.</w:t>
+        </w:r>
+        <w:r>
+          <w:rPr>
+            <w:rStyle w:val="Hyperlink"/>
+            <w:color w:val="auto"/>
+            <w:sz w:val="21"/>
+            <w:szCs w:val="21"/>
+            <w:u w:val="none"/>
+          </w:rPr>
+          <w:t>sergiomorales.me</w:t>
+        </w:r>
+      </w:hyperlink>
       <w:r>
         <w:rPr>
           <w:color w:val="000000"/>
           <w:sz w:val="21"/>
           <w:szCs w:val="21"/>
         </w:rPr>
-        <w:t>www.</w:t>
+        <w:t xml:space="preserve">  </w:t>
       </w:r>
       <w:r>
         <w:rPr>
           <w:color w:val="000000"/>
-          <w:sz w:val="21"/>
-          <w:szCs w:val="21"/>
-        </w:rPr>
-        <w:t>sergiomorales.me</w:t>
-      </w:r>
+          <w:sz w:val="12"/>
+          <w:szCs w:val="12"/>
+        </w:rPr>
+        <w:sym w:font="Wingdings" w:char="F06C"/>
+      </w:r>
+      <w:r>
+        <w:rPr>
+          <w:sz w:val="12"/>
+          <w:szCs w:val="12"/>
+        </w:rPr>
+        <w:t xml:space="preserve"> </w:t>
+      </w:r>
+      <w:hyperlink r:id="rId7" w:history="1">
+        <w:r>
+          <w:rPr>
+            <w:rStyle w:val="Hyperlink"/>
+            <w:color w:val="auto"/>
+            <w:sz w:val="21"/>
+            <w:szCs w:val="21"/>
+            <w:u w:val="none"/>
+          </w:rPr>
+          <w:t>www.linkedin.com/in/s</w:t>
+        </w:r>
+        <w:r>
+          <w:rPr>
+            <w:rStyle w:val="Hyperlink"/>
+            <w:color w:val="auto"/>
+            <w:sz w:val="21"/>
+            <w:szCs w:val="21"/>
+            <w:u w:val="none"/>
+          </w:rPr>
+          <w:t>m</w:t>
+        </w:r>
+        <w:r>
+          <w:rPr>
+            <w:rStyle w:val="Hyperlink"/>
+            <w:color w:val="auto"/>
+            <w:sz w:val="21"/>
+            <w:szCs w:val="21"/>
+            <w:u w:val="none"/>
+          </w:rPr>
+          <w:t>oras</w:t>
+        </w:r>
+      </w:hyperlink>
     </w:p>
     <w:p>
       <w:pPr>
@@ -177,220 +246,227 @@
         </w:rPr>
         <w:t>EDUCATION</w:t>
       </w:r>
+    </w:p>
+    <w:p>
+      <w:pPr>
+        <w:rPr>
+          <w:sz w:val="21"/>
+          <w:szCs w:val="21"/>
+        </w:rPr>
+      </w:pPr>
+      <w:r>
+        <w:rPr>
+          <w:sz w:val="21"/>
+          <w:szCs w:val="21"/>
+        </w:rPr>
+        <w:t>UNIVERSITY OF CALIFORNIA, RIVERSIDE</w:t>
+      </w:r>
+      <w:r>
+        <w:rPr>
+          <w:sz w:val="21"/>
+          <w:szCs w:val="21"/>
+        </w:rPr>
+        <w:tab/>
+      </w:r>
+      <w:r>
+        <w:rPr>
+          <w:sz w:val="21"/>
+          <w:szCs w:val="21"/>
+        </w:rPr>
+        <w:tab/>
+      </w:r>
+      <w:r>
+        <w:rPr>
+          <w:sz w:val="21"/>
+          <w:szCs w:val="21"/>
+        </w:rPr>
+        <w:tab/>
+      </w:r>
+      <w:r>
+        <w:rPr>
+          <w:sz w:val="21"/>
+          <w:szCs w:val="21"/>
+        </w:rPr>
+        <w:tab/>
+      </w:r>
+      <w:r>
+        <w:rPr>
+          <w:sz w:val="21"/>
+          <w:szCs w:val="21"/>
+        </w:rPr>
+        <w:tab/>
+        <w:t xml:space="preserve">      </w:t>
+      </w:r>
+      <w:r>
+        <w:rPr>
+          <w:sz w:val="21"/>
+          <w:szCs w:val="21"/>
+        </w:rPr>
+        <w:tab/>
+        <w:t xml:space="preserve">    </w:t>
+      </w:r>
+      <w:r>
+        <w:rPr>
+          <w:sz w:val="21"/>
+          <w:szCs w:val="21"/>
+        </w:rPr>
+        <w:t>Riverside</w:t>
+      </w:r>
+      <w:r>
+        <w:rPr>
+          <w:sz w:val="21"/>
+          <w:szCs w:val="21"/>
+        </w:rPr>
+        <w:t>, CA</w:t>
+      </w:r>
+    </w:p>
+    <w:p>
+      <w:pPr>
+        <w:rPr>
+          <w:sz w:val="21"/>
+          <w:szCs w:val="21"/>
+        </w:rPr>
+      </w:pPr>
+      <w:r>
+        <w:rPr>
+          <w:sz w:val="21"/>
+          <w:szCs w:val="21"/>
+        </w:rPr>
+        <w:t>Bachelor of Science Degree</w:t>
+      </w:r>
+      <w:r>
+        <w:rPr>
+          <w:sz w:val="21"/>
+          <w:szCs w:val="21"/>
+        </w:rPr>
+        <w:t>,</w:t>
+      </w:r>
+      <w:r>
+        <w:rPr>
+          <w:sz w:val="21"/>
+          <w:szCs w:val="21"/>
+        </w:rPr>
+        <w:t xml:space="preserve"> </w:t>
+      </w:r>
+      <w:r>
+        <w:rPr>
+          <w:b/>
+          <w:sz w:val="21"/>
+          <w:szCs w:val="21"/>
+        </w:rPr>
+        <w:t>Computer</w:t>
+      </w:r>
+      <w:r>
+        <w:rPr>
+          <w:b/>
+          <w:sz w:val="21"/>
+          <w:szCs w:val="21"/>
+        </w:rPr>
+        <w:t xml:space="preserve"> Engineering</w:t>
+      </w:r>
+      <w:r>
+        <w:rPr>
+          <w:b/>
+          <w:sz w:val="21"/>
+          <w:szCs w:val="21"/>
+        </w:rPr>
+        <w:tab/>
+      </w:r>
+      <w:r>
+        <w:rPr>
+          <w:sz w:val="21"/>
+          <w:szCs w:val="21"/>
+        </w:rPr>
+        <w:tab/>
+      </w:r>
+      <w:r>
+        <w:rPr>
+          <w:sz w:val="21"/>
+          <w:szCs w:val="21"/>
+        </w:rPr>
+        <w:tab/>
+      </w:r>
+      <w:r>
+        <w:rPr>
+          <w:sz w:val="21"/>
+          <w:szCs w:val="21"/>
+        </w:rPr>
+        <w:tab/>
+        <w:t xml:space="preserve">      </w:t>
+      </w:r>
+      <w:r>
+        <w:rPr>
+          <w:sz w:val="21"/>
+          <w:szCs w:val="21"/>
+        </w:rPr>
+        <w:t xml:space="preserve">Graduated, </w:t>
+      </w:r>
+      <w:r>
+        <w:rPr>
+          <w:sz w:val="21"/>
+          <w:szCs w:val="21"/>
+        </w:rPr>
+        <w:t xml:space="preserve">June </w:t>
+      </w:r>
+      <w:r>
+        <w:rPr>
+          <w:sz w:val="21"/>
+          <w:szCs w:val="21"/>
+        </w:rPr>
+        <w:t>2015</w:t>
+      </w:r>
+    </w:p>
+    <w:p>
+      <w:pPr>
+        <w:rPr>
+          <w:b/>
+          <w:sz w:val="21"/>
+          <w:szCs w:val="21"/>
+        </w:rPr>
+      </w:pPr>
+      <w:r>
+        <w:rPr>
+          <w:sz w:val="21"/>
+          <w:szCs w:val="21"/>
+        </w:rPr>
+        <w:t xml:space="preserve">Chancellor’s Honor List     </w:t>
+      </w:r>
+      <w:r>
+        <w:rPr>
+          <w:sz w:val="21"/>
+          <w:szCs w:val="21"/>
+        </w:rPr>
+        <w:t xml:space="preserve">          </w:t>
+      </w:r>
+      <w:r>
+        <w:rPr>
+          <w:sz w:val="21"/>
+          <w:szCs w:val="21"/>
+        </w:rPr>
+        <w:t>Major</w:t>
+      </w:r>
+      <w:r>
+        <w:rPr>
+          <w:sz w:val="21"/>
+          <w:szCs w:val="21"/>
+        </w:rPr>
+        <w:t xml:space="preserve"> </w:t>
+      </w:r>
+      <w:r>
+        <w:rPr>
+          <w:sz w:val="21"/>
+          <w:szCs w:val="21"/>
+        </w:rPr>
+        <w:t xml:space="preserve">GPA: </w:t>
+      </w:r>
       <w:bookmarkStart w:id="0" w:name="_GoBack"/>
       <w:bookmarkEnd w:id="0"/>
-    </w:p>
-    <w:p>
-      <w:pPr>
-        <w:rPr>
-          <w:sz w:val="21"/>
-          <w:szCs w:val="21"/>
-        </w:rPr>
-      </w:pPr>
-      <w:r>
-        <w:rPr>
-          <w:sz w:val="21"/>
-          <w:szCs w:val="21"/>
-        </w:rPr>
-        <w:t>UNIVERSITY OF CALIFORNIA, RIVERSIDE</w:t>
-      </w:r>
-      <w:r>
-        <w:rPr>
-          <w:sz w:val="21"/>
-          <w:szCs w:val="21"/>
-        </w:rPr>
-        <w:tab/>
-      </w:r>
-      <w:r>
-        <w:rPr>
-          <w:sz w:val="21"/>
-          <w:szCs w:val="21"/>
-        </w:rPr>
-        <w:tab/>
-      </w:r>
-      <w:r>
-        <w:rPr>
-          <w:sz w:val="21"/>
-          <w:szCs w:val="21"/>
-        </w:rPr>
-        <w:tab/>
-      </w:r>
-      <w:r>
-        <w:rPr>
-          <w:sz w:val="21"/>
-          <w:szCs w:val="21"/>
-        </w:rPr>
-        <w:tab/>
-      </w:r>
-      <w:r>
-        <w:rPr>
-          <w:sz w:val="21"/>
-          <w:szCs w:val="21"/>
-        </w:rPr>
-        <w:tab/>
-        <w:t xml:space="preserve">      </w:t>
-      </w:r>
-      <w:r>
-        <w:rPr>
-          <w:sz w:val="21"/>
-          <w:szCs w:val="21"/>
-        </w:rPr>
-        <w:tab/>
-        <w:t xml:space="preserve">    </w:t>
-      </w:r>
-      <w:r>
-        <w:rPr>
-          <w:sz w:val="21"/>
-          <w:szCs w:val="21"/>
-        </w:rPr>
-        <w:t>Riverside</w:t>
-      </w:r>
-      <w:r>
-        <w:rPr>
-          <w:sz w:val="21"/>
-          <w:szCs w:val="21"/>
-        </w:rPr>
-        <w:t>, CA</w:t>
-      </w:r>
-    </w:p>
-    <w:p>
-      <w:pPr>
-        <w:rPr>
-          <w:sz w:val="21"/>
-          <w:szCs w:val="21"/>
-        </w:rPr>
-      </w:pPr>
-      <w:r>
-        <w:rPr>
-          <w:sz w:val="21"/>
-          <w:szCs w:val="21"/>
-        </w:rPr>
-        <w:t>Bachelor of Science Degree</w:t>
-      </w:r>
-      <w:r>
-        <w:rPr>
-          <w:sz w:val="21"/>
-          <w:szCs w:val="21"/>
-        </w:rPr>
-        <w:t>,</w:t>
-      </w:r>
-      <w:r>
-        <w:rPr>
-          <w:sz w:val="21"/>
-          <w:szCs w:val="21"/>
-        </w:rPr>
-        <w:t xml:space="preserve"> </w:t>
-      </w:r>
-      <w:r>
-        <w:rPr>
-          <w:b/>
-          <w:sz w:val="21"/>
-          <w:szCs w:val="21"/>
-        </w:rPr>
-        <w:t>Computer</w:t>
-      </w:r>
-      <w:r>
-        <w:rPr>
-          <w:b/>
-          <w:sz w:val="21"/>
-          <w:szCs w:val="21"/>
-        </w:rPr>
-        <w:t xml:space="preserve"> Engineering</w:t>
-      </w:r>
-      <w:r>
-        <w:rPr>
-          <w:b/>
-          <w:sz w:val="21"/>
-          <w:szCs w:val="21"/>
-        </w:rPr>
-        <w:tab/>
-      </w:r>
-      <w:r>
-        <w:rPr>
-          <w:sz w:val="21"/>
-          <w:szCs w:val="21"/>
-        </w:rPr>
-        <w:tab/>
-      </w:r>
-      <w:r>
-        <w:rPr>
-          <w:sz w:val="21"/>
-          <w:szCs w:val="21"/>
-        </w:rPr>
-        <w:tab/>
-      </w:r>
-      <w:r>
-        <w:rPr>
-          <w:sz w:val="21"/>
-          <w:szCs w:val="21"/>
-        </w:rPr>
-        <w:tab/>
-        <w:t xml:space="preserve">      </w:t>
-      </w:r>
-      <w:r>
-        <w:rPr>
-          <w:sz w:val="21"/>
-          <w:szCs w:val="21"/>
-        </w:rPr>
-        <w:t xml:space="preserve">Graduated, </w:t>
-      </w:r>
-      <w:r>
-        <w:rPr>
-          <w:sz w:val="21"/>
-          <w:szCs w:val="21"/>
-        </w:rPr>
-        <w:t xml:space="preserve">June </w:t>
-      </w:r>
-      <w:r>
-        <w:rPr>
-          <w:sz w:val="21"/>
-          <w:szCs w:val="21"/>
-        </w:rPr>
-        <w:t>2015</w:t>
-      </w:r>
-    </w:p>
-    <w:p>
-      <w:pPr>
-        <w:rPr>
-          <w:b/>
-          <w:sz w:val="21"/>
-          <w:szCs w:val="21"/>
-        </w:rPr>
-      </w:pPr>
-      <w:r>
-        <w:rPr>
-          <w:sz w:val="21"/>
-          <w:szCs w:val="21"/>
-        </w:rPr>
-        <w:t xml:space="preserve">Chancellor’s Honor List     </w:t>
-      </w:r>
-      <w:r>
-        <w:rPr>
-          <w:sz w:val="21"/>
-          <w:szCs w:val="21"/>
-        </w:rPr>
-        <w:t xml:space="preserve">          </w:t>
-      </w:r>
-      <w:r>
-        <w:rPr>
-          <w:sz w:val="21"/>
-          <w:szCs w:val="21"/>
-        </w:rPr>
-        <w:t>Major</w:t>
-      </w:r>
-      <w:r>
-        <w:rPr>
-          <w:sz w:val="21"/>
-          <w:szCs w:val="21"/>
-        </w:rPr>
-        <w:t xml:space="preserve"> </w:t>
-      </w:r>
-      <w:r>
-        <w:rPr>
-          <w:sz w:val="21"/>
-          <w:szCs w:val="21"/>
-        </w:rPr>
-        <w:t>GPA: 3.</w:t>
+      <w:r>
+        <w:rPr>
+          <w:sz w:val="21"/>
+          <w:szCs w:val="21"/>
+        </w:rPr>
+        <w:t>3.</w:t>
       </w:r>
       <w:r>
         <w:rPr>
@@ -900,7 +976,14 @@
           <w:sz w:val="21"/>
           <w:szCs w:val="21"/>
         </w:rPr>
-        <w:t>Fluent in Spanish and English</w:t>
+        <w:t>Fluent in</w:t>
+      </w:r>
+      <w:r>
+        <w:rPr>
+          <w:sz w:val="21"/>
+          <w:szCs w:val="21"/>
+        </w:rPr>
+        <w:t xml:space="preserve"> Spanish and English          </w:t>
       </w:r>
     </w:p>
     <w:p>
@@ -956,15 +1039,149 @@
           <w:sz w:val="21"/>
           <w:szCs w:val="21"/>
         </w:rPr>
-        <w:t>Algorithm/Software Engineer</w:t>
-      </w:r>
-      <w:r>
+        <w:t xml:space="preserve">Algorithm/Software Engineer – </w:t>
+      </w:r>
+      <w:r>
+        <w:rPr>
+          <w:sz w:val="21"/>
+          <w:szCs w:val="21"/>
+        </w:rPr>
+        <w:t>July</w:t>
+      </w:r>
+      <w:r>
+        <w:rPr>
+          <w:sz w:val="21"/>
+          <w:szCs w:val="21"/>
+        </w:rPr>
+        <w:t xml:space="preserve"> </w:t>
+      </w:r>
+      <w:r>
+        <w:rPr>
+          <w:sz w:val="21"/>
+          <w:szCs w:val="21"/>
+        </w:rPr>
+        <w:t>2015</w:t>
+      </w:r>
+      <w:r>
+        <w:rPr>
+          <w:sz w:val="21"/>
+          <w:szCs w:val="21"/>
+        </w:rPr>
+        <w:t xml:space="preserve">– </w:t>
+      </w:r>
+      <w:r>
+        <w:rPr>
+          <w:sz w:val="21"/>
+          <w:szCs w:val="21"/>
+        </w:rPr>
+        <w:t>Present</w:t>
+      </w:r>
+    </w:p>
+    <w:p>
+      <w:pPr>
+        <w:rPr>
+          <w:sz w:val="21"/>
+          <w:szCs w:val="21"/>
+        </w:rPr>
+      </w:pPr>
+      <w:r>
+        <w:rPr>
+          <w:sz w:val="21"/>
+          <w:szCs w:val="21"/>
+        </w:rPr>
+        <w:t>Powertrain Integration Software, Controls, &amp; Calibration – General Motors</w:t>
+      </w:r>
+    </w:p>
+    <w:p>
+      <w:pPr>
+        <w:tabs>
+          <w:tab w:val="right" w:pos="9360"/>
+        </w:tabs>
         <w:rPr>
           <w:b/>
           <w:bCs/>
           <w:sz w:val="21"/>
           <w:szCs w:val="21"/>
         </w:rPr>
+      </w:pPr>
+      <w:r>
+        <w:rPr>
+          <w:sz w:val="21"/>
+          <w:szCs w:val="21"/>
+        </w:rPr>
+        <w:t>Responsible for developing software and algorithms that control multiple actuators in a way that optimizes fuel economy, emissions, and drivability.  Specific responsibility includes developing software for powertrain integration systems such as cooling fans, through use cases and requirements for in-vehicle emb</w:t>
+      </w:r>
+      <w:r>
+        <w:rPr>
+          <w:sz w:val="21"/>
+          <w:szCs w:val="21"/>
+        </w:rPr>
+        <w:t>e</w:t>
+      </w:r>
+      <w:r>
+        <w:rPr>
+          <w:sz w:val="21"/>
+          <w:szCs w:val="21"/>
+        </w:rPr>
+        <w:t xml:space="preserve">dded software. Tools utilized included </w:t>
+      </w:r>
+      <w:proofErr w:type="spellStart"/>
+      <w:r>
+        <w:rPr>
+          <w:sz w:val="21"/>
+          <w:szCs w:val="21"/>
+        </w:rPr>
+        <w:t>Matlab</w:t>
+      </w:r>
+      <w:proofErr w:type="spellEnd"/>
+      <w:r>
+        <w:rPr>
+          <w:sz w:val="21"/>
+          <w:szCs w:val="21"/>
+        </w:rPr>
+        <w:t>, Simulink, and ANSI C development environments for development of robust control features.</w:t>
+      </w:r>
+    </w:p>
+    <w:p>
+      <w:pPr>
+        <w:tabs>
+          <w:tab w:val="right" w:pos="9360"/>
+        </w:tabs>
+        <w:rPr>
+          <w:b/>
+          <w:bCs/>
+          <w:sz w:val="21"/>
+          <w:szCs w:val="21"/>
+        </w:rPr>
+      </w:pPr>
+    </w:p>
+    <w:p>
+      <w:pPr>
+        <w:tabs>
+          <w:tab w:val="right" w:pos="9360"/>
+        </w:tabs>
+        <w:rPr>
+          <w:iCs/>
+          <w:sz w:val="21"/>
+          <w:szCs w:val="21"/>
+        </w:rPr>
+      </w:pPr>
+      <w:r>
+        <w:rPr>
+          <w:b/>
+          <w:bCs/>
+          <w:sz w:val="21"/>
+          <w:szCs w:val="21"/>
+        </w:rPr>
+        <w:t>IT Student Worker</w:t>
+      </w:r>
+      <w:r>
+        <w:rPr>
+          <w:b/>
+          <w:bCs/>
+          <w:sz w:val="21"/>
+          <w:szCs w:val="21"/>
+        </w:rPr>
         <w:t xml:space="preserve"> – </w:t>
       </w:r>
       <w:r>
@@ -972,7 +1189,7 @@
           <w:sz w:val="21"/>
           <w:szCs w:val="21"/>
         </w:rPr>
-        <w:t>July</w:t>
+        <w:t>June</w:t>
       </w:r>
       <w:r>
         <w:rPr>
@@ -986,179 +1203,36 @@
           <w:sz w:val="21"/>
           <w:szCs w:val="21"/>
         </w:rPr>
+        <w:t>2013</w:t>
+      </w:r>
+      <w:r>
+        <w:rPr>
+          <w:sz w:val="21"/>
+          <w:szCs w:val="21"/>
+        </w:rPr>
+        <w:t xml:space="preserve">– </w:t>
+      </w:r>
+      <w:r>
+        <w:rPr>
+          <w:sz w:val="21"/>
+          <w:szCs w:val="21"/>
+        </w:rPr>
+        <w:t>June</w:t>
+      </w:r>
+      <w:r>
+        <w:rPr>
+          <w:sz w:val="21"/>
+          <w:szCs w:val="21"/>
+        </w:rPr>
+        <w:t xml:space="preserve"> </w:t>
+      </w:r>
+      <w:r>
+        <w:rPr>
+          <w:sz w:val="21"/>
+          <w:szCs w:val="21"/>
+        </w:rPr>
         <w:t>2015</w:t>
       </w:r>
-      <w:r>
-        <w:rPr>
-          <w:sz w:val="21"/>
-          <w:szCs w:val="21"/>
-        </w:rPr>
-        <w:t xml:space="preserve">– </w:t>
-      </w:r>
-      <w:r>
-        <w:rPr>
-          <w:sz w:val="21"/>
-          <w:szCs w:val="21"/>
-        </w:rPr>
-        <w:t>Present</w:t>
-      </w:r>
-    </w:p>
-    <w:p>
-      <w:pPr>
-        <w:rPr>
-          <w:sz w:val="21"/>
-          <w:szCs w:val="21"/>
-        </w:rPr>
-      </w:pPr>
-      <w:r>
-        <w:rPr>
-          <w:sz w:val="21"/>
-          <w:szCs w:val="21"/>
-        </w:rPr>
-        <w:t>Powertrain Integration Software, Controls, &amp; Calibration – General Motors</w:t>
-      </w:r>
-    </w:p>
-    <w:p>
-      <w:pPr>
-        <w:tabs>
-          <w:tab w:val="right" w:pos="9360"/>
-        </w:tabs>
-        <w:rPr>
-          <w:b/>
-          <w:bCs/>
-          <w:sz w:val="21"/>
-          <w:szCs w:val="21"/>
-        </w:rPr>
-      </w:pPr>
-      <w:r>
-        <w:rPr>
-          <w:sz w:val="21"/>
-          <w:szCs w:val="21"/>
-        </w:rPr>
-        <w:t>Responsible for developing software and algorithms that control multiple actuators in a way that optimizes fuel economy, emissions, and drivability.  Specific responsibility includes developing software for powertrain integration systems such as cooling fans, through use cases and requirements for in-vehicle emb</w:t>
-      </w:r>
-      <w:r>
-        <w:rPr>
-          <w:sz w:val="21"/>
-          <w:szCs w:val="21"/>
-        </w:rPr>
-        <w:t>e</w:t>
-      </w:r>
-      <w:r>
-        <w:rPr>
-          <w:sz w:val="21"/>
-          <w:szCs w:val="21"/>
-        </w:rPr>
-        <w:t xml:space="preserve">dded software. Tools utilized included </w:t>
-      </w:r>
-      <w:proofErr w:type="spellStart"/>
-      <w:r>
-        <w:rPr>
-          <w:sz w:val="21"/>
-          <w:szCs w:val="21"/>
-        </w:rPr>
-        <w:t>Matlab</w:t>
-      </w:r>
-      <w:proofErr w:type="spellEnd"/>
-      <w:r>
-        <w:rPr>
-          <w:sz w:val="21"/>
-          <w:szCs w:val="21"/>
-        </w:rPr>
-        <w:t>, Simulink, and ANSI C development environments for development of robust control features.</w:t>
-      </w:r>
-    </w:p>
-    <w:p>
-      <w:pPr>
-        <w:tabs>
-          <w:tab w:val="right" w:pos="9360"/>
-        </w:tabs>
-        <w:rPr>
-          <w:b/>
-          <w:bCs/>
-          <w:sz w:val="21"/>
-          <w:szCs w:val="21"/>
-        </w:rPr>
-      </w:pPr>
-    </w:p>
-    <w:p>
-      <w:pPr>
-        <w:tabs>
-          <w:tab w:val="right" w:pos="9360"/>
-        </w:tabs>
-        <w:rPr>
-          <w:iCs/>
-          <w:sz w:val="21"/>
-          <w:szCs w:val="21"/>
-        </w:rPr>
-      </w:pPr>
-      <w:r>
-        <w:rPr>
-          <w:b/>
-          <w:bCs/>
-          <w:sz w:val="21"/>
-          <w:szCs w:val="21"/>
-        </w:rPr>
-        <w:t>IT Student Worker</w:t>
-      </w:r>
-      <w:r>
-        <w:rPr>
-          <w:b/>
-          <w:bCs/>
-          <w:sz w:val="21"/>
-          <w:szCs w:val="21"/>
-        </w:rPr>
-        <w:t xml:space="preserve"> – </w:t>
-      </w:r>
-      <w:r>
-        <w:rPr>
-          <w:sz w:val="21"/>
-          <w:szCs w:val="21"/>
-        </w:rPr>
-        <w:t>June</w:t>
-      </w:r>
-      <w:r>
-        <w:rPr>
-          <w:sz w:val="21"/>
-          <w:szCs w:val="21"/>
-        </w:rPr>
-        <w:t xml:space="preserve"> </w:t>
-      </w:r>
-      <w:r>
-        <w:rPr>
-          <w:sz w:val="21"/>
-          <w:szCs w:val="21"/>
-        </w:rPr>
-        <w:t>2013</w:t>
-      </w:r>
-      <w:r>
-        <w:rPr>
-          <w:sz w:val="21"/>
-          <w:szCs w:val="21"/>
-        </w:rPr>
-        <w:t xml:space="preserve">– </w:t>
-      </w:r>
-      <w:r>
-        <w:rPr>
-          <w:sz w:val="21"/>
-          <w:szCs w:val="21"/>
-        </w:rPr>
-        <w:t>June</w:t>
-      </w:r>
-      <w:r>
-        <w:rPr>
-          <w:sz w:val="21"/>
-          <w:szCs w:val="21"/>
-        </w:rPr>
-        <w:t xml:space="preserve"> </w:t>
-      </w:r>
-      <w:r>
-        <w:rPr>
-          <w:sz w:val="21"/>
-          <w:szCs w:val="21"/>
-        </w:rPr>
-        <w:t>2015</w:t>
-      </w:r>
     </w:p>
     <w:p>
       <w:pPr>
@@ -1186,14 +1260,7 @@
           <w:sz w:val="21"/>
           <w:szCs w:val="21"/>
         </w:rPr>
-        <w:t xml:space="preserve"> </w:t>
-      </w:r>
-      <w:r>
-        <w:rPr>
-          <w:sz w:val="21"/>
-          <w:szCs w:val="21"/>
-        </w:rPr>
-        <w:t>–</w:t>
+        <w:t xml:space="preserve"> –</w:t>
       </w:r>
       <w:r>
         <w:rPr>

--- a/docs/SergioMorales-Resume.docx
+++ b/docs/SergioMorales-Resume.docx
@@ -1,6 +1,6 @@
 
 <file path=word/document.xml><?xml version="1.0" encoding="utf-8"?>
-<w:document xmlns:wpc="http://schemas.microsoft.com/office/word/2010/wordprocessingCanvas" xmlns:mc="http://schemas.openxmlformats.org/markup-compatibility/2006" xmlns:o="urn:schemas-microsoft-com:office:office" xmlns:r="http://schemas.openxmlformats.org/officeDocument/2006/relationships" xmlns:m="http://schemas.openxmlformats.org/officeDocument/2006/math" xmlns:v="urn:schemas-microsoft-com:vml" xmlns:wp14="http://schemas.microsoft.com/office/word/2010/wordprocessingDrawing" xmlns:wp="http://schemas.openxmlformats.org/drawingml/2006/wordprocessingDrawing" xmlns:w10="urn:schemas-microsoft-com:office:word" xmlns:w="http://schemas.openxmlformats.org/wordprocessingml/2006/main" xmlns:w14="http://schemas.microsoft.com/office/word/2010/wordml" xmlns:w15="http://schemas.microsoft.com/office/word/2012/wordml" xmlns:wpg="http://schemas.microsoft.com/office/word/2010/wordprocessingGroup" xmlns:wpi="http://schemas.microsoft.com/office/word/2010/wordprocessingInk" xmlns:wne="http://schemas.microsoft.com/office/word/2006/wordml" xmlns:wps="http://schemas.microsoft.com/office/word/2010/wordprocessingShape" mc:Ignorable="w14 w15 wp14">
+<w:document xmlns:wpc="http://schemas.microsoft.com/office/word/2010/wordprocessingCanvas" xmlns:cx="http://schemas.microsoft.com/office/drawing/2014/chartex" xmlns:cx1="http://schemas.microsoft.com/office/drawing/2015/9/8/chartex" xmlns:cx2="http://schemas.microsoft.com/office/drawing/2015/10/21/chartex" xmlns:cx3="http://schemas.microsoft.com/office/drawing/2016/5/9/chartex" xmlns:cx4="http://schemas.microsoft.com/office/drawing/2016/5/10/chartex" xmlns:cx5="http://schemas.microsoft.com/office/drawing/2016/5/11/chartex" xmlns:cx6="http://schemas.microsoft.com/office/drawing/2016/5/12/chartex" xmlns:cx7="http://schemas.microsoft.com/office/drawing/2016/5/13/chartex" xmlns:cx8="http://schemas.microsoft.com/office/drawing/2016/5/14/chartex" xmlns:mc="http://schemas.openxmlformats.org/markup-compatibility/2006" xmlns:aink="http://schemas.microsoft.com/office/drawing/2016/ink" xmlns:am3d="http://schemas.microsoft.com/office/drawing/2017/model3d" xmlns:o="urn:schemas-microsoft-com:office:office" xmlns:r="http://schemas.openxmlformats.org/officeDocument/2006/relationships" xmlns:m="http://schemas.openxmlformats.org/officeDocument/2006/math" xmlns:v="urn:schemas-microsoft-com:vml" xmlns:wp14="http://schemas.microsoft.com/office/word/2010/wordprocessingDrawing" xmlns:wp="http://schemas.openxmlformats.org/drawingml/2006/wordprocessingDrawing" xmlns:w10="urn:schemas-microsoft-com:office:word" xmlns:w="http://schemas.openxmlformats.org/wordprocessingml/2006/main" xmlns:w14="http://schemas.microsoft.com/office/word/2010/wordml" xmlns:w15="http://schemas.microsoft.com/office/word/2012/wordml" xmlns:w16cid="http://schemas.microsoft.com/office/word/2016/wordml/cid" xmlns:w16se="http://schemas.microsoft.com/office/word/2015/wordml/symex" xmlns:wpg="http://schemas.microsoft.com/office/word/2010/wordprocessingGroup" xmlns:wpi="http://schemas.microsoft.com/office/word/2010/wordprocessingInk" xmlns:wne="http://schemas.microsoft.com/office/word/2006/wordml" xmlns:wps="http://schemas.microsoft.com/office/word/2010/wordprocessingShape" mc:Ignorable="w14 w15 w16se w16cid wp14">
   <w:body>
     <w:p>
       <w:pPr>
@@ -76,7 +76,31 @@
           <w:sz w:val="21"/>
           <w:szCs w:val="21"/>
         </w:rPr>
-        <w:t>Farmington Hills, MI, USA</w:t>
+        <w:t>Escondido</w:t>
+      </w:r>
+      <w:r>
+        <w:rPr>
+          <w:color w:val="000000"/>
+          <w:sz w:val="21"/>
+          <w:szCs w:val="21"/>
+        </w:rPr>
+        <w:t xml:space="preserve">, </w:t>
+      </w:r>
+      <w:r>
+        <w:rPr>
+          <w:color w:val="000000"/>
+          <w:sz w:val="21"/>
+          <w:szCs w:val="21"/>
+        </w:rPr>
+        <w:t>CA</w:t>
+      </w:r>
+      <w:r>
+        <w:rPr>
+          <w:color w:val="000000"/>
+          <w:sz w:val="21"/>
+          <w:szCs w:val="21"/>
+        </w:rPr>
+        <w:t>, USA</w:t>
       </w:r>
       <w:r>
         <w:rPr>
@@ -110,7 +134,7 @@
         </w:rPr>
         <w:t xml:space="preserve">  </w:t>
       </w:r>
-      <w:hyperlink r:id="rId5" w:history="1">
+      <w:hyperlink r:id="rId7" w:history="1">
         <w:r>
           <w:rPr>
             <w:rStyle w:val="Hyperlink"/>
@@ -136,7 +160,7 @@
           <w:szCs w:val="21"/>
         </w:rPr>
       </w:pPr>
-      <w:hyperlink r:id="rId6" w:history="1">
+      <w:hyperlink r:id="rId8" w:history="1">
         <w:r>
           <w:rPr>
             <w:rStyle w:val="Hyperlink"/>
@@ -181,7 +205,7 @@
         </w:rPr>
         <w:t xml:space="preserve"> </w:t>
       </w:r>
-      <w:hyperlink r:id="rId7" w:history="1">
+      <w:hyperlink r:id="rId9" w:history="1">
         <w:r>
           <w:rPr>
             <w:rStyle w:val="Hyperlink"/>
@@ -190,27 +214,7 @@
             <w:szCs w:val="21"/>
             <w:u w:val="none"/>
           </w:rPr>
-          <w:t>www.linkedin.com/in/s</w:t>
-        </w:r>
-        <w:r>
-          <w:rPr>
-            <w:rStyle w:val="Hyperlink"/>
-            <w:color w:val="auto"/>
-            <w:sz w:val="21"/>
-            <w:szCs w:val="21"/>
-            <w:u w:val="none"/>
-          </w:rPr>
-          <w:t>m</w:t>
-        </w:r>
-        <w:r>
-          <w:rPr>
-            <w:rStyle w:val="Hyperlink"/>
-            <w:color w:val="auto"/>
-            <w:sz w:val="21"/>
-            <w:szCs w:val="21"/>
-            <w:u w:val="none"/>
-          </w:rPr>
-          <w:t>oras</w:t>
+          <w:t>www.linkedin.com/in/smoras</w:t>
         </w:r>
       </w:hyperlink>
     </w:p>
@@ -457,16 +461,7 @@
           <w:sz w:val="21"/>
           <w:szCs w:val="21"/>
         </w:rPr>
-        <w:t xml:space="preserve">GPA: </w:t>
-      </w:r>
-      <w:bookmarkStart w:id="0" w:name="_GoBack"/>
-      <w:bookmarkEnd w:id="0"/>
-      <w:r>
-        <w:rPr>
-          <w:sz w:val="21"/>
-          <w:szCs w:val="21"/>
-        </w:rPr>
-        <w:t>3.</w:t>
+        <w:t>GPA: 3.</w:t>
       </w:r>
       <w:r>
         <w:rPr>
@@ -676,7 +671,21 @@
           <w:sz w:val="21"/>
           <w:szCs w:val="21"/>
         </w:rPr>
-        <w:t>3+ year experience</w:t>
+        <w:t>5</w:t>
+      </w:r>
+      <w:r>
+        <w:rPr>
+          <w:sz w:val="21"/>
+          <w:szCs w:val="21"/>
+        </w:rPr>
+        <w:t xml:space="preserve"> </w:t>
+      </w:r>
+      <w:r>
+        <w:rPr>
+          <w:sz w:val="21"/>
+          <w:szCs w:val="21"/>
+        </w:rPr>
+        <w:t>years experience</w:t>
       </w:r>
       <w:r>
         <w:rPr>
@@ -783,7 +792,7 @@
           <w:sz w:val="21"/>
           <w:szCs w:val="21"/>
         </w:rPr>
-        <w:t xml:space="preserve"> (3+ years)</w:t>
+        <w:t xml:space="preserve"> (3 years)</w:t>
       </w:r>
       <w:r>
         <w:rPr>
@@ -1089,7 +1098,14 @@
           <w:sz w:val="21"/>
           <w:szCs w:val="21"/>
         </w:rPr>
-        <w:t>Powertrain Integration Software, Controls, &amp; Calibration – General Motors</w:t>
+        <w:t>Propulsion System</w:t>
+      </w:r>
+      <w:r>
+        <w:rPr>
+          <w:sz w:val="21"/>
+          <w:szCs w:val="21"/>
+        </w:rPr>
+        <w:t xml:space="preserve"> Integration Software, Controls, &amp; Calibration – General Motors</w:t>
       </w:r>
     </w:p>
     <w:p>
@@ -1109,37 +1125,121 @@
           <w:sz w:val="21"/>
           <w:szCs w:val="21"/>
         </w:rPr>
-        <w:t>Responsible for developing software and algorithms that control multiple actuators in a way that optimizes fuel economy, emissions, and drivability.  Specific responsibility includes developing software for powertrain integration systems such as cooling fans, through use cases and requirements for in-vehicle emb</w:t>
-      </w:r>
-      <w:r>
-        <w:rPr>
-          <w:sz w:val="21"/>
-          <w:szCs w:val="21"/>
-        </w:rPr>
-        <w:t>e</w:t>
-      </w:r>
-      <w:r>
-        <w:rPr>
-          <w:sz w:val="21"/>
-          <w:szCs w:val="21"/>
-        </w:rPr>
-        <w:t xml:space="preserve">dded software. Tools utilized included </w:t>
-      </w:r>
-      <w:proofErr w:type="spellStart"/>
-      <w:r>
-        <w:rPr>
-          <w:sz w:val="21"/>
-          <w:szCs w:val="21"/>
-        </w:rPr>
-        <w:t>Matlab</w:t>
-      </w:r>
-      <w:proofErr w:type="spellEnd"/>
-      <w:r>
-        <w:rPr>
-          <w:sz w:val="21"/>
-          <w:szCs w:val="21"/>
-        </w:rPr>
-        <w:t>, Simulink, and ANSI C development environments for development of robust control features.</w:t>
+        <w:t>Responsible for developing software and algorithms that control multiple actuators in a way that optimizes fuel economy, emissions, and drivability.  Specific responsibilit</w:t>
+      </w:r>
+      <w:r>
+        <w:rPr>
+          <w:sz w:val="21"/>
+          <w:szCs w:val="21"/>
+        </w:rPr>
+        <w:t>ies include</w:t>
+      </w:r>
+      <w:r>
+        <w:rPr>
+          <w:sz w:val="21"/>
+          <w:szCs w:val="21"/>
+        </w:rPr>
+        <w:t xml:space="preserve"> developing </w:t>
+      </w:r>
+      <w:r>
+        <w:rPr>
+          <w:sz w:val="21"/>
+          <w:szCs w:val="21"/>
+        </w:rPr>
+        <w:t xml:space="preserve">embedded C </w:t>
+      </w:r>
+      <w:r>
+        <w:rPr>
+          <w:sz w:val="21"/>
+          <w:szCs w:val="21"/>
+        </w:rPr>
+        <w:t xml:space="preserve">software for </w:t>
+      </w:r>
+      <w:r>
+        <w:rPr>
+          <w:sz w:val="21"/>
+          <w:szCs w:val="21"/>
+        </w:rPr>
+        <w:t xml:space="preserve">fuel level sensing and </w:t>
+      </w:r>
+      <w:r>
+        <w:rPr>
+          <w:sz w:val="21"/>
+          <w:szCs w:val="21"/>
+        </w:rPr>
+        <w:t xml:space="preserve">engine </w:t>
+      </w:r>
+      <w:bookmarkStart w:id="0" w:name="_GoBack"/>
+      <w:bookmarkEnd w:id="0"/>
+      <w:r>
+        <w:rPr>
+          <w:sz w:val="21"/>
+          <w:szCs w:val="21"/>
+        </w:rPr>
+        <w:t>immobilizer (vehicle theft deterrent)</w:t>
+      </w:r>
+      <w:r>
+        <w:rPr>
+          <w:sz w:val="21"/>
+          <w:szCs w:val="21"/>
+        </w:rPr>
+        <w:t xml:space="preserve"> features</w:t>
+      </w:r>
+      <w:r>
+        <w:rPr>
+          <w:sz w:val="21"/>
+          <w:szCs w:val="21"/>
+        </w:rPr>
+        <w:t>. This includes requirements analysis, in-vehicle or unit testing, and version control</w:t>
+      </w:r>
+      <w:r>
+        <w:rPr>
+          <w:sz w:val="21"/>
+          <w:szCs w:val="21"/>
+        </w:rPr>
+        <w:t xml:space="preserve">. </w:t>
+      </w:r>
+      <w:r>
+        <w:rPr>
+          <w:sz w:val="21"/>
+          <w:szCs w:val="21"/>
+        </w:rPr>
+        <w:t xml:space="preserve">Utilized </w:t>
+      </w:r>
+      <w:r>
+        <w:rPr>
+          <w:sz w:val="21"/>
+          <w:szCs w:val="21"/>
+        </w:rPr>
+        <w:t xml:space="preserve">Matlab, Simulink, </w:t>
+      </w:r>
+      <w:r>
+        <w:rPr>
+          <w:sz w:val="21"/>
+          <w:szCs w:val="21"/>
+        </w:rPr>
+        <w:t>Eclipse, INCA, and IBM Rational suite</w:t>
+      </w:r>
+      <w:r>
+        <w:rPr>
+          <w:sz w:val="21"/>
+          <w:szCs w:val="21"/>
+        </w:rPr>
+        <w:t xml:space="preserve"> tools</w:t>
+      </w:r>
+      <w:r>
+        <w:rPr>
+          <w:sz w:val="21"/>
+          <w:szCs w:val="21"/>
+        </w:rPr>
+        <w:t>.</w:t>
+      </w:r>
+      <w:r>
+        <w:rPr>
+          <w:sz w:val="21"/>
+          <w:szCs w:val="21"/>
+        </w:rPr>
+        <w:t xml:space="preserve"> Based in Milford, MI, but work remotely from Escondido, CA.</w:t>
       </w:r>
     </w:p>
     <w:p>
@@ -1475,17 +1575,61 @@
         </w:rPr>
         <w:t xml:space="preserve">. In charge of implementing </w:t>
       </w:r>
-      <w:proofErr w:type="spellStart"/>
-      <w:r>
-        <w:rPr>
-          <w:sz w:val="21"/>
-          <w:szCs w:val="21"/>
-        </w:rPr>
-        <w:t>ATmega</w:t>
-      </w:r>
-      <w:proofErr w:type="spellEnd"/>
-      <w:r>
-        <w:rPr>
+      <w:r>
+        <w:rPr>
+          <w:sz w:val="21"/>
+          <w:szCs w:val="21"/>
+        </w:rPr>
+        <w:t xml:space="preserve">ATmega </w:t>
+      </w:r>
+      <w:r>
+        <w:rPr>
+          <w:sz w:val="21"/>
+          <w:szCs w:val="21"/>
+        </w:rPr>
+        <w:t xml:space="preserve">microcontrollers and circuits that </w:t>
+      </w:r>
+      <w:r>
+        <w:rPr>
+          <w:sz w:val="21"/>
+          <w:szCs w:val="21"/>
+        </w:rPr>
+        <w:t xml:space="preserve">utilize feedback control to </w:t>
+      </w:r>
+      <w:r>
+        <w:rPr>
+          <w:sz w:val="21"/>
+          <w:szCs w:val="21"/>
+        </w:rPr>
+        <w:t>actuate the appliances in a way that allows the end user of the IAS to monitor the temperature, humidity, and energy usage.</w:t>
+      </w:r>
+    </w:p>
+    <w:p>
+      <w:pPr>
+        <w:rPr>
+          <w:sz w:val="21"/>
+          <w:szCs w:val="21"/>
+        </w:rPr>
+      </w:pPr>
+    </w:p>
+    <w:p>
+      <w:pPr>
+        <w:rPr>
+          <w:sz w:val="21"/>
+          <w:szCs w:val="21"/>
+        </w:rPr>
+      </w:pPr>
+      <w:r>
+        <w:rPr>
+          <w:b/>
+          <w:sz w:val="21"/>
+          <w:szCs w:val="21"/>
+        </w:rPr>
+        <w:t>Nintendo Entertainment System FPGA Emulator</w:t>
+      </w:r>
+      <w:r>
+        <w:rPr>
+          <w:b/>
           <w:sz w:val="21"/>
           <w:szCs w:val="21"/>
         </w:rPr>
@@ -1493,51 +1637,6 @@
       </w:r>
       <w:r>
         <w:rPr>
-          <w:sz w:val="21"/>
-          <w:szCs w:val="21"/>
-        </w:rPr>
-        <w:t xml:space="preserve">microcontrollers and circuits that </w:t>
-      </w:r>
-      <w:r>
-        <w:rPr>
-          <w:sz w:val="21"/>
-          <w:szCs w:val="21"/>
-        </w:rPr>
-        <w:t xml:space="preserve">utilize feedback control to </w:t>
-      </w:r>
-      <w:r>
-        <w:rPr>
-          <w:sz w:val="21"/>
-          <w:szCs w:val="21"/>
-        </w:rPr>
-        <w:t>actuate the appliances in a way that allows the end user of the IAS to monitor the temperature, humidity, and energy usage.</w:t>
-      </w:r>
-    </w:p>
-    <w:p>
-      <w:pPr>
-        <w:rPr>
-          <w:sz w:val="21"/>
-          <w:szCs w:val="21"/>
-        </w:rPr>
-      </w:pPr>
-    </w:p>
-    <w:p>
-      <w:pPr>
-        <w:rPr>
-          <w:sz w:val="21"/>
-          <w:szCs w:val="21"/>
-        </w:rPr>
-      </w:pPr>
-      <w:r>
-        <w:rPr>
-          <w:b/>
-          <w:sz w:val="21"/>
-          <w:szCs w:val="21"/>
-        </w:rPr>
-        <w:t>Nintendo Entertainment System FPGA Emulator</w:t>
-      </w:r>
-      <w:r>
-        <w:rPr>
           <w:b/>
           <w:sz w:val="21"/>
           <w:szCs w:val="21"/>
@@ -1558,14 +1657,6 @@
           <w:sz w:val="21"/>
           <w:szCs w:val="21"/>
         </w:rPr>
-        <w:t xml:space="preserve"> </w:t>
-      </w:r>
-      <w:r>
-        <w:rPr>
-          <w:b/>
-          <w:sz w:val="21"/>
-          <w:szCs w:val="21"/>
-        </w:rPr>
         <w:t xml:space="preserve">    </w:t>
       </w:r>
       <w:r>
@@ -1588,23 +1679,7 @@
           <w:sz w:val="21"/>
           <w:szCs w:val="21"/>
         </w:rPr>
-        <w:t xml:space="preserve">Implemented an NMOS 6502 microprocessor in C; using Altera’s </w:t>
-      </w:r>
-      <w:proofErr w:type="spellStart"/>
-      <w:r>
-        <w:rPr>
-          <w:sz w:val="21"/>
-          <w:szCs w:val="21"/>
-        </w:rPr>
-        <w:t>Nios</w:t>
-      </w:r>
-      <w:proofErr w:type="spellEnd"/>
-      <w:r>
-        <w:rPr>
-          <w:sz w:val="21"/>
-          <w:szCs w:val="21"/>
-        </w:rPr>
-        <w:t xml:space="preserve"> II processor IP core. Worked in a team of five </w:t>
+        <w:t xml:space="preserve">Implemented an NMOS 6502 microprocessor in C; using Altera’s Nios II processor IP core. Worked in a team of five </w:t>
       </w:r>
       <w:r>
         <w:rPr>
@@ -1656,18 +1731,8 @@
           <w:sz w:val="21"/>
           <w:szCs w:val="21"/>
         </w:rPr>
-        <w:t xml:space="preserve">UCR </w:t>
-      </w:r>
-      <w:proofErr w:type="spellStart"/>
-      <w:r>
-        <w:rPr>
-          <w:b/>
-          <w:sz w:val="21"/>
-          <w:szCs w:val="21"/>
-        </w:rPr>
-        <w:t>Chatline</w:t>
-      </w:r>
-      <w:proofErr w:type="spellEnd"/>
+        <w:t>UCR Chatline</w:t>
+      </w:r>
       <w:r>
         <w:rPr>
           <w:sz w:val="21"/>
@@ -2101,23 +2166,7 @@
           <w:sz w:val="21"/>
           <w:szCs w:val="21"/>
         </w:rPr>
-        <w:t xml:space="preserve">Startup Engineering Certification (Coursera, </w:t>
-      </w:r>
-      <w:proofErr w:type="spellStart"/>
-      <w:r>
-        <w:rPr>
-          <w:sz w:val="21"/>
-          <w:szCs w:val="21"/>
-        </w:rPr>
-        <w:t>Inc</w:t>
-      </w:r>
-      <w:proofErr w:type="spellEnd"/>
-      <w:r>
-        <w:rPr>
-          <w:sz w:val="21"/>
-          <w:szCs w:val="21"/>
-        </w:rPr>
-        <w:t>)</w:t>
+        <w:t>Startup Engineering Certification (Coursera, Inc)</w:t>
       </w:r>
     </w:p>
     <w:sectPr>
@@ -2129,8 +2178,46 @@
 </w:document>
 </file>
 
+<file path=word/endnotes.xml><?xml version="1.0" encoding="utf-8"?>
+<w:endnotes xmlns:wpc="http://schemas.microsoft.com/office/word/2010/wordprocessingCanvas" xmlns:cx="http://schemas.microsoft.com/office/drawing/2014/chartex" xmlns:cx1="http://schemas.microsoft.com/office/drawing/2015/9/8/chartex" xmlns:cx2="http://schemas.microsoft.com/office/drawing/2015/10/21/chartex" xmlns:cx3="http://schemas.microsoft.com/office/drawing/2016/5/9/chartex" xmlns:cx4="http://schemas.microsoft.com/office/drawing/2016/5/10/chartex" xmlns:cx5="http://schemas.microsoft.com/office/drawing/2016/5/11/chartex" xmlns:cx6="http://schemas.microsoft.com/office/drawing/2016/5/12/chartex" xmlns:cx7="http://schemas.microsoft.com/office/drawing/2016/5/13/chartex" xmlns:cx8="http://schemas.microsoft.com/office/drawing/2016/5/14/chartex" xmlns:mc="http://schemas.openxmlformats.org/markup-compatibility/2006" xmlns:aink="http://schemas.microsoft.com/office/drawing/2016/ink" xmlns:am3d="http://schemas.microsoft.com/office/drawing/2017/model3d" xmlns:o="urn:schemas-microsoft-com:office:office" xmlns:r="http://schemas.openxmlformats.org/officeDocument/2006/relationships" xmlns:m="http://schemas.openxmlformats.org/officeDocument/2006/math" xmlns:v="urn:schemas-microsoft-com:vml" xmlns:wp14="http://schemas.microsoft.com/office/word/2010/wordprocessingDrawing" xmlns:wp="http://schemas.openxmlformats.org/drawingml/2006/wordprocessingDrawing" xmlns:w10="urn:schemas-microsoft-com:office:word" xmlns:w="http://schemas.openxmlformats.org/wordprocessingml/2006/main" xmlns:w14="http://schemas.microsoft.com/office/word/2010/wordml" xmlns:w15="http://schemas.microsoft.com/office/word/2012/wordml" xmlns:w16cid="http://schemas.microsoft.com/office/word/2016/wordml/cid" xmlns:w16se="http://schemas.microsoft.com/office/word/2015/wordml/symex" xmlns:wpg="http://schemas.microsoft.com/office/word/2010/wordprocessingGroup" xmlns:wpi="http://schemas.microsoft.com/office/word/2010/wordprocessingInk" xmlns:wne="http://schemas.microsoft.com/office/word/2006/wordml" xmlns:wps="http://schemas.microsoft.com/office/word/2010/wordprocessingShape" mc:Ignorable="w14 w15 w16se w16cid wp14">
+  <w:endnote w:type="separator" w:id="-1">
+    <w:p>
+      <w:r>
+        <w:separator/>
+      </w:r>
+    </w:p>
+  </w:endnote>
+  <w:endnote w:type="continuationSeparator" w:id="0">
+    <w:p>
+      <w:r>
+        <w:continuationSeparator/>
+      </w:r>
+    </w:p>
+  </w:endnote>
+</w:endnotes>
+</file>
+
+<file path=word/footnotes.xml><?xml version="1.0" encoding="utf-8"?>
+<w:footnotes xmlns:wpc="http://schemas.microsoft.com/office/word/2010/wordprocessingCanvas" xmlns:cx="http://schemas.microsoft.com/office/drawing/2014/chartex" xmlns:cx1="http://schemas.microsoft.com/office/drawing/2015/9/8/chartex" xmlns:cx2="http://schemas.microsoft.com/office/drawing/2015/10/21/chartex" xmlns:cx3="http://schemas.microsoft.com/office/drawing/2016/5/9/chartex" xmlns:cx4="http://schemas.microsoft.com/office/drawing/2016/5/10/chartex" xmlns:cx5="http://schemas.microsoft.com/office/drawing/2016/5/11/chartex" xmlns:cx6="http://schemas.microsoft.com/office/drawing/2016/5/12/chartex" xmlns:cx7="http://schemas.microsoft.com/office/drawing/2016/5/13/chartex" xmlns:cx8="http://schemas.microsoft.com/office/drawing/2016/5/14/chartex" xmlns:mc="http://schemas.openxmlformats.org/markup-compatibility/2006" xmlns:aink="http://schemas.microsoft.com/office/drawing/2016/ink" xmlns:am3d="http://schemas.microsoft.com/office/drawing/2017/model3d" xmlns:o="urn:schemas-microsoft-com:office:office" xmlns:r="http://schemas.openxmlformats.org/officeDocument/2006/relationships" xmlns:m="http://schemas.openxmlformats.org/officeDocument/2006/math" xmlns:v="urn:schemas-microsoft-com:vml" xmlns:wp14="http://schemas.microsoft.com/office/word/2010/wordprocessingDrawing" xmlns:wp="http://schemas.openxmlformats.org/drawingml/2006/wordprocessingDrawing" xmlns:w10="urn:schemas-microsoft-com:office:word" xmlns:w="http://schemas.openxmlformats.org/wordprocessingml/2006/main" xmlns:w14="http://schemas.microsoft.com/office/word/2010/wordml" xmlns:w15="http://schemas.microsoft.com/office/word/2012/wordml" xmlns:w16cid="http://schemas.microsoft.com/office/word/2016/wordml/cid" xmlns:w16se="http://schemas.microsoft.com/office/word/2015/wordml/symex" xmlns:wpg="http://schemas.microsoft.com/office/word/2010/wordprocessingGroup" xmlns:wpi="http://schemas.microsoft.com/office/word/2010/wordprocessingInk" xmlns:wne="http://schemas.microsoft.com/office/word/2006/wordml" xmlns:wps="http://schemas.microsoft.com/office/word/2010/wordprocessingShape" mc:Ignorable="w14 w15 w16se w16cid wp14">
+  <w:footnote w:type="separator" w:id="-1">
+    <w:p>
+      <w:r>
+        <w:separator/>
+      </w:r>
+    </w:p>
+  </w:footnote>
+  <w:footnote w:type="continuationSeparator" w:id="0">
+    <w:p>
+      <w:r>
+        <w:continuationSeparator/>
+      </w:r>
+    </w:p>
+  </w:footnote>
+</w:footnotes>
+</file>
+
 <file path=word/numbering.xml><?xml version="1.0" encoding="utf-8"?>
-<w:numbering xmlns:wpc="http://schemas.microsoft.com/office/word/2010/wordprocessingCanvas" xmlns:mc="http://schemas.openxmlformats.org/markup-compatibility/2006" xmlns:o="urn:schemas-microsoft-com:office:office" xmlns:r="http://schemas.openxmlformats.org/officeDocument/2006/relationships" xmlns:m="http://schemas.openxmlformats.org/officeDocument/2006/math" xmlns:v="urn:schemas-microsoft-com:vml" xmlns:wp14="http://schemas.microsoft.com/office/word/2010/wordprocessingDrawing" xmlns:wp="http://schemas.openxmlformats.org/drawingml/2006/wordprocessingDrawing" xmlns:w10="urn:schemas-microsoft-com:office:word" xmlns:w="http://schemas.openxmlformats.org/wordprocessingml/2006/main" xmlns:w14="http://schemas.microsoft.com/office/word/2010/wordml" xmlns:w15="http://schemas.microsoft.com/office/word/2012/wordml" xmlns:wpg="http://schemas.microsoft.com/office/word/2010/wordprocessingGroup" xmlns:wpi="http://schemas.microsoft.com/office/word/2010/wordprocessingInk" xmlns:wne="http://schemas.microsoft.com/office/word/2006/wordml" xmlns:wps="http://schemas.microsoft.com/office/word/2010/wordprocessingShape" mc:Ignorable="w14 w15 wp14">
+<w:numbering xmlns:wpc="http://schemas.microsoft.com/office/word/2010/wordprocessingCanvas" xmlns:cx="http://schemas.microsoft.com/office/drawing/2014/chartex" xmlns:cx1="http://schemas.microsoft.com/office/drawing/2015/9/8/chartex" xmlns:cx2="http://schemas.microsoft.com/office/drawing/2015/10/21/chartex" xmlns:cx3="http://schemas.microsoft.com/office/drawing/2016/5/9/chartex" xmlns:cx4="http://schemas.microsoft.com/office/drawing/2016/5/10/chartex" xmlns:cx5="http://schemas.microsoft.com/office/drawing/2016/5/11/chartex" xmlns:cx6="http://schemas.microsoft.com/office/drawing/2016/5/12/chartex" xmlns:cx7="http://schemas.microsoft.com/office/drawing/2016/5/13/chartex" xmlns:cx8="http://schemas.microsoft.com/office/drawing/2016/5/14/chartex" xmlns:mc="http://schemas.openxmlformats.org/markup-compatibility/2006" xmlns:aink="http://schemas.microsoft.com/office/drawing/2016/ink" xmlns:am3d="http://schemas.microsoft.com/office/drawing/2017/model3d" xmlns:o="urn:schemas-microsoft-com:office:office" xmlns:r="http://schemas.openxmlformats.org/officeDocument/2006/relationships" xmlns:m="http://schemas.openxmlformats.org/officeDocument/2006/math" xmlns:v="urn:schemas-microsoft-com:vml" xmlns:wp14="http://schemas.microsoft.com/office/word/2010/wordprocessingDrawing" xmlns:wp="http://schemas.openxmlformats.org/drawingml/2006/wordprocessingDrawing" xmlns:w10="urn:schemas-microsoft-com:office:word" xmlns:w="http://schemas.openxmlformats.org/wordprocessingml/2006/main" xmlns:w14="http://schemas.microsoft.com/office/word/2010/wordml" xmlns:w15="http://schemas.microsoft.com/office/word/2012/wordml" xmlns:w16cid="http://schemas.microsoft.com/office/word/2016/wordml/cid" xmlns:w16se="http://schemas.microsoft.com/office/word/2015/wordml/symex" xmlns:wpg="http://schemas.microsoft.com/office/word/2010/wordprocessingGroup" xmlns:wpi="http://schemas.microsoft.com/office/word/2010/wordprocessingInk" xmlns:wne="http://schemas.microsoft.com/office/word/2006/wordml" xmlns:wps="http://schemas.microsoft.com/office/word/2010/wordprocessingShape" mc:Ignorable="w14 w15 w16se w16cid wp14">
   <w:abstractNum w:abstractNumId="0" w15:restartNumberingAfterBreak="0">
     <w:nsid w:val="181E6EF0"/>
     <w:multiLevelType w:val="hybridMultilevel"/>
@@ -2421,7 +2508,7 @@
 </file>
 
 <file path=word/styles.xml><?xml version="1.0" encoding="utf-8"?>
-<w:styles xmlns:mc="http://schemas.openxmlformats.org/markup-compatibility/2006" xmlns:r="http://schemas.openxmlformats.org/officeDocument/2006/relationships" xmlns:w="http://schemas.openxmlformats.org/wordprocessingml/2006/main" xmlns:w14="http://schemas.microsoft.com/office/word/2010/wordml" xmlns:w15="http://schemas.microsoft.com/office/word/2012/wordml" mc:Ignorable="w14 w15">
+<w:styles xmlns:mc="http://schemas.openxmlformats.org/markup-compatibility/2006" xmlns:r="http://schemas.openxmlformats.org/officeDocument/2006/relationships" xmlns:w="http://schemas.openxmlformats.org/wordprocessingml/2006/main" xmlns:w14="http://schemas.microsoft.com/office/word/2010/wordml" xmlns:w15="http://schemas.microsoft.com/office/word/2012/wordml" xmlns:w16cid="http://schemas.microsoft.com/office/word/2016/wordml/cid" xmlns:w16se="http://schemas.microsoft.com/office/word/2015/wordml/symex" mc:Ignorable="w14 w15 w16se w16cid">
   <w:docDefaults>
     <w:rPrDefault>
       <w:rPr>
@@ -2431,7 +2518,7 @@
     </w:rPrDefault>
     <w:pPrDefault/>
   </w:docDefaults>
-  <w:latentStyles w:defLockedState="0" w:defUIPriority="0" w:defSemiHidden="0" w:defUnhideWhenUsed="0" w:defQFormat="0" w:count="371">
+  <w:latentStyles w:defLockedState="0" w:defUIPriority="0" w:defSemiHidden="0" w:defUnhideWhenUsed="0" w:defQFormat="0" w:count="375">
     <w:lsdException w:name="Normal" w:qFormat="1"/>
     <w:lsdException w:name="heading 1" w:qFormat="1"/>
     <w:lsdException w:name="heading 2" w:semiHidden="1" w:unhideWhenUsed="1" w:qFormat="1"/>
@@ -2796,6 +2883,10 @@
     <w:lsdException w:name="List Table 5 Dark Accent 6" w:uiPriority="50"/>
     <w:lsdException w:name="List Table 6 Colorful Accent 6" w:uiPriority="51"/>
     <w:lsdException w:name="List Table 7 Colorful Accent 6" w:uiPriority="52"/>
+    <w:lsdException w:name="Mention" w:semiHidden="1" w:uiPriority="99" w:unhideWhenUsed="1"/>
+    <w:lsdException w:name="Smart Hyperlink" w:semiHidden="1" w:uiPriority="99" w:unhideWhenUsed="1"/>
+    <w:lsdException w:name="Hashtag" w:semiHidden="1" w:uiPriority="99" w:unhideWhenUsed="1"/>
+    <w:lsdException w:name="Unresolved Mention" w:semiHidden="1" w:uiPriority="99" w:unhideWhenUsed="1"/>
   </w:latentStyles>
   <w:style w:type="paragraph" w:default="1" w:styleId="Normal">
     <w:name w:val="Normal"/>

--- a/docs/SergioMorales-Resume.docx
+++ b/docs/SergioMorales-Resume.docx
@@ -76,7 +76,7 @@
           <w:sz w:val="21"/>
           <w:szCs w:val="21"/>
         </w:rPr>
-        <w:t>Escondido</w:t>
+        <w:t>San Diego</w:t>
       </w:r>
       <w:r>
         <w:rPr>
@@ -331,6 +331,7 @@
           <w:szCs w:val="21"/>
         </w:rPr>
       </w:pPr>
+      <w:proofErr w:type="gramStart"/>
       <w:r>
         <w:rPr>
           <w:sz w:val="21"/>
@@ -345,6 +346,7 @@
         </w:rPr>
         <w:t>,</w:t>
       </w:r>
+      <w:proofErr w:type="gramEnd"/>
       <w:r>
         <w:rPr>
           <w:sz w:val="21"/>
@@ -354,7 +356,6 @@
       </w:r>
       <w:r>
         <w:rPr>
-          <w:b/>
           <w:sz w:val="21"/>
           <w:szCs w:val="21"/>
         </w:rPr>
@@ -362,7 +363,6 @@
       </w:r>
       <w:r>
         <w:rPr>
-          <w:b/>
           <w:sz w:val="21"/>
           <w:szCs w:val="21"/>
         </w:rPr>
@@ -607,14 +607,7 @@
           <w:sz w:val="21"/>
           <w:szCs w:val="21"/>
         </w:rPr>
-        <w:t>3</w:t>
-      </w:r>
-      <w:r>
-        <w:rPr>
-          <w:sz w:val="21"/>
-          <w:szCs w:val="21"/>
-        </w:rPr>
-        <w:t>+</w:t>
+        <w:t>5</w:t>
       </w:r>
       <w:r>
         <w:rPr>
@@ -671,7 +664,7 @@
           <w:sz w:val="21"/>
           <w:szCs w:val="21"/>
         </w:rPr>
-        <w:t>5</w:t>
+        <w:t>8</w:t>
       </w:r>
       <w:r>
         <w:rPr>
@@ -685,7 +678,7 @@
           <w:sz w:val="21"/>
           <w:szCs w:val="21"/>
         </w:rPr>
-        <w:t>years experience</w:t>
+        <w:t>years</w:t>
       </w:r>
       <w:r>
         <w:rPr>
@@ -713,6 +706,20 @@
           <w:sz w:val="21"/>
           <w:szCs w:val="21"/>
         </w:rPr>
+        <w:tab/>
+      </w:r>
+      <w:r>
+        <w:rPr>
+          <w:sz w:val="21"/>
+          <w:szCs w:val="21"/>
+        </w:rPr>
+        <w:tab/>
+      </w:r>
+      <w:r>
+        <w:rPr>
+          <w:sz w:val="21"/>
+          <w:szCs w:val="21"/>
+        </w:rPr>
         <w:t>Java (Android Development)</w:t>
       </w:r>
       <w:r>
@@ -792,7 +799,7 @@
           <w:sz w:val="21"/>
           <w:szCs w:val="21"/>
         </w:rPr>
-        <w:t xml:space="preserve"> (3 years)</w:t>
+        <w:tab/>
       </w:r>
       <w:r>
         <w:rPr>
@@ -878,21 +885,37 @@
           <w:sz w:val="21"/>
           <w:szCs w:val="21"/>
         </w:rPr>
-        <w:t xml:space="preserve"> Programs</w:t>
-      </w:r>
-      <w:r>
-        <w:rPr>
-          <w:sz w:val="21"/>
-          <w:szCs w:val="21"/>
-        </w:rPr>
-        <w:t>)</w:t>
-      </w:r>
-      <w:r>
-        <w:rPr>
-          <w:sz w:val="21"/>
-          <w:szCs w:val="21"/>
-        </w:rPr>
-        <w:t xml:space="preserve">           </w:t>
+        <w:t xml:space="preserve"> </w:t>
+      </w:r>
+      <w:proofErr w:type="gramStart"/>
+      <w:r>
+        <w:rPr>
+          <w:sz w:val="21"/>
+          <w:szCs w:val="21"/>
+        </w:rPr>
+        <w:t xml:space="preserve">Programs)  </w:t>
+      </w:r>
+      <w:r>
+        <w:rPr>
+          <w:sz w:val="21"/>
+          <w:szCs w:val="21"/>
+        </w:rPr>
+        <w:t xml:space="preserve"> </w:t>
+      </w:r>
+      <w:proofErr w:type="gramEnd"/>
+      <w:r>
+        <w:rPr>
+          <w:sz w:val="21"/>
+          <w:szCs w:val="21"/>
+        </w:rPr>
+        <w:t xml:space="preserve">       </w:t>
+      </w:r>
+      <w:r>
+        <w:rPr>
+          <w:sz w:val="21"/>
+          <w:szCs w:val="21"/>
+        </w:rPr>
+        <w:t xml:space="preserve"> </w:t>
       </w:r>
       <w:r>
         <w:rPr>
@@ -1002,6 +1025,8 @@
           <w:szCs w:val="21"/>
         </w:rPr>
       </w:pPr>
+      <w:bookmarkStart w:id="0" w:name="_GoBack"/>
+      <w:bookmarkEnd w:id="0"/>
     </w:p>
     <w:p>
       <w:pPr>
@@ -1048,7 +1073,43 @@
           <w:sz w:val="21"/>
           <w:szCs w:val="21"/>
         </w:rPr>
-        <w:t xml:space="preserve">Algorithm/Software Engineer – </w:t>
+        <w:t>Algorithm</w:t>
+      </w:r>
+      <w:r>
+        <w:rPr>
+          <w:b/>
+          <w:bCs/>
+          <w:sz w:val="21"/>
+          <w:szCs w:val="21"/>
+        </w:rPr>
+        <w:t xml:space="preserve"> &amp; </w:t>
+      </w:r>
+      <w:r>
+        <w:rPr>
+          <w:b/>
+          <w:bCs/>
+          <w:sz w:val="21"/>
+          <w:szCs w:val="21"/>
+        </w:rPr>
+        <w:t xml:space="preserve">Software Engineer – </w:t>
+      </w:r>
+      <w:r>
+        <w:rPr>
+          <w:b/>
+          <w:bCs/>
+          <w:sz w:val="21"/>
+          <w:szCs w:val="21"/>
+        </w:rPr>
+        <w:t xml:space="preserve">Thermo Fluid &amp; Chemical Software </w:t>
+      </w:r>
+      <w:r>
+        <w:rPr>
+          <w:b/>
+          <w:bCs/>
+          <w:sz w:val="21"/>
+          <w:szCs w:val="21"/>
+        </w:rPr>
+        <w:tab/>
       </w:r>
       <w:r>
         <w:rPr>
@@ -1089,23 +1150,24 @@
     <w:p>
       <w:pPr>
         <w:rPr>
-          <w:sz w:val="21"/>
-          <w:szCs w:val="21"/>
-        </w:rPr>
-      </w:pPr>
-      <w:r>
-        <w:rPr>
-          <w:sz w:val="21"/>
-          <w:szCs w:val="21"/>
-        </w:rPr>
-        <w:t>Propulsion System</w:t>
-      </w:r>
-      <w:r>
-        <w:rPr>
-          <w:sz w:val="21"/>
-          <w:szCs w:val="21"/>
-        </w:rPr>
-        <w:t xml:space="preserve"> Integration Software, Controls, &amp; Calibration – General Motors</w:t>
+          <w:bCs/>
+          <w:sz w:val="21"/>
+          <w:szCs w:val="21"/>
+        </w:rPr>
+      </w:pPr>
+      <w:r>
+        <w:rPr>
+          <w:sz w:val="21"/>
+          <w:szCs w:val="21"/>
+        </w:rPr>
+        <w:t>Vehicle Motion Embedded Controls</w:t>
+      </w:r>
+      <w:r>
+        <w:rPr>
+          <w:sz w:val="21"/>
+          <w:szCs w:val="21"/>
+        </w:rPr>
+        <w:t>– General Motors</w:t>
       </w:r>
     </w:p>
     <w:p>
@@ -1122,124 +1184,70 @@
       </w:pPr>
       <w:r>
         <w:rPr>
-          <w:sz w:val="21"/>
-          <w:szCs w:val="21"/>
-        </w:rPr>
-        <w:t>Responsible for developing software and algorithms that control multiple actuators in a way that optimizes fuel economy, emissions, and drivability.  Specific responsibilit</w:t>
-      </w:r>
-      <w:r>
-        <w:rPr>
-          <w:sz w:val="21"/>
-          <w:szCs w:val="21"/>
-        </w:rPr>
-        <w:t>ies include</w:t>
-      </w:r>
-      <w:r>
-        <w:rPr>
-          <w:sz w:val="21"/>
-          <w:szCs w:val="21"/>
-        </w:rPr>
-        <w:t xml:space="preserve"> developing </w:t>
-      </w:r>
-      <w:r>
-        <w:rPr>
-          <w:sz w:val="21"/>
-          <w:szCs w:val="21"/>
-        </w:rPr>
-        <w:t xml:space="preserve">embedded C </w:t>
-      </w:r>
-      <w:r>
-        <w:rPr>
-          <w:sz w:val="21"/>
-          <w:szCs w:val="21"/>
-        </w:rPr>
-        <w:t xml:space="preserve">software for </w:t>
-      </w:r>
-      <w:r>
-        <w:rPr>
-          <w:sz w:val="21"/>
-          <w:szCs w:val="21"/>
-        </w:rPr>
-        <w:t xml:space="preserve">fuel level sensing and </w:t>
-      </w:r>
-      <w:r>
-        <w:rPr>
-          <w:sz w:val="21"/>
-          <w:szCs w:val="21"/>
-        </w:rPr>
-        <w:t xml:space="preserve">engine </w:t>
-      </w:r>
-      <w:bookmarkStart w:id="0" w:name="_GoBack"/>
-      <w:bookmarkEnd w:id="0"/>
-      <w:r>
-        <w:rPr>
-          <w:sz w:val="21"/>
-          <w:szCs w:val="21"/>
-        </w:rPr>
-        <w:t>immobilizer (vehicle theft deterrent)</w:t>
-      </w:r>
-      <w:r>
-        <w:rPr>
-          <w:sz w:val="21"/>
-          <w:szCs w:val="21"/>
-        </w:rPr>
-        <w:t xml:space="preserve"> features</w:t>
-      </w:r>
-      <w:r>
-        <w:rPr>
-          <w:sz w:val="21"/>
-          <w:szCs w:val="21"/>
-        </w:rPr>
-        <w:t>. This includes requirements analysis, in-vehicle or unit testing, and version control</w:t>
-      </w:r>
-      <w:r>
-        <w:rPr>
-          <w:sz w:val="21"/>
-          <w:szCs w:val="21"/>
-        </w:rPr>
-        <w:t xml:space="preserve">. </w:t>
-      </w:r>
-      <w:r>
-        <w:rPr>
-          <w:sz w:val="21"/>
-          <w:szCs w:val="21"/>
-        </w:rPr>
-        <w:t xml:space="preserve">Utilized </w:t>
-      </w:r>
-      <w:r>
-        <w:rPr>
-          <w:sz w:val="21"/>
-          <w:szCs w:val="21"/>
-        </w:rPr>
-        <w:t xml:space="preserve">Matlab, Simulink, </w:t>
-      </w:r>
-      <w:r>
-        <w:rPr>
-          <w:sz w:val="21"/>
-          <w:szCs w:val="21"/>
-        </w:rPr>
-        <w:t>Eclipse, INCA, and IBM Rational suite</w:t>
-      </w:r>
-      <w:r>
-        <w:rPr>
-          <w:sz w:val="21"/>
-          <w:szCs w:val="21"/>
-        </w:rPr>
-        <w:t xml:space="preserve"> tools</w:t>
-      </w:r>
-      <w:r>
-        <w:rPr>
-          <w:sz w:val="21"/>
-          <w:szCs w:val="21"/>
-        </w:rPr>
-        <w:t>.</w:t>
-      </w:r>
-      <w:r>
-        <w:rPr>
-          <w:sz w:val="21"/>
-          <w:szCs w:val="21"/>
-        </w:rPr>
-        <w:t xml:space="preserve"> Based in Milford, MI, but work remotely from Escondido, CA.</w:t>
+          <w:bCs/>
+          <w:sz w:val="21"/>
+          <w:szCs w:val="21"/>
+        </w:rPr>
+        <w:t xml:space="preserve">Develop software </w:t>
+      </w:r>
+      <w:r>
+        <w:rPr>
+          <w:sz w:val="21"/>
+          <w:szCs w:val="21"/>
+        </w:rPr>
+        <w:t>that control multiple actuators in a way that optimizes fuel economy, emissions, and drivability.</w:t>
+      </w:r>
+      <w:r>
+        <w:rPr>
+          <w:sz w:val="21"/>
+          <w:szCs w:val="21"/>
+        </w:rPr>
+        <w:t xml:space="preserve"> Features worked on include fuel adjustment, ethanol compensation, cooling fans, vehicle theft deterrent (immobilizer), and fuel level sensing.</w:t>
+      </w:r>
+      <w:r>
+        <w:rPr>
+          <w:bCs/>
+          <w:sz w:val="21"/>
+          <w:szCs w:val="21"/>
+        </w:rPr>
+        <w:t xml:space="preserve"> Software written in </w:t>
+      </w:r>
+      <w:r>
+        <w:rPr>
+          <w:bCs/>
+          <w:sz w:val="21"/>
+          <w:szCs w:val="21"/>
+        </w:rPr>
+        <w:t>C, as well as through modeling in Simulink/Matlab</w:t>
+      </w:r>
+      <w:r>
+        <w:rPr>
+          <w:bCs/>
+          <w:sz w:val="21"/>
+          <w:szCs w:val="21"/>
+        </w:rPr>
+        <w:t>. Responsibilities also include requirement analysis, bench testing, unit testing, and version control through Git.</w:t>
+      </w:r>
+      <w:r>
+        <w:rPr>
+          <w:sz w:val="21"/>
+          <w:szCs w:val="21"/>
+        </w:rPr>
+        <w:t xml:space="preserve"> Based in Milford, MI, but work remotely from </w:t>
+      </w:r>
+      <w:r>
+        <w:rPr>
+          <w:sz w:val="21"/>
+          <w:szCs w:val="21"/>
+        </w:rPr>
+        <w:t>San Diego</w:t>
+      </w:r>
+      <w:r>
+        <w:rPr>
+          <w:sz w:val="21"/>
+          <w:szCs w:val="21"/>
+        </w:rPr>
+        <w:t>, CA.</w:t>
       </w:r>
     </w:p>
     <w:p>
@@ -1282,49 +1290,23 @@
           <w:sz w:val="21"/>
           <w:szCs w:val="21"/>
         </w:rPr>
-        <w:t xml:space="preserve"> – </w:t>
-      </w:r>
-      <w:r>
-        <w:rPr>
-          <w:sz w:val="21"/>
-          <w:szCs w:val="21"/>
-        </w:rPr>
-        <w:t>June</w:t>
-      </w:r>
-      <w:r>
-        <w:rPr>
-          <w:sz w:val="21"/>
-          <w:szCs w:val="21"/>
-        </w:rPr>
         <w:t xml:space="preserve"> </w:t>
       </w:r>
       <w:r>
         <w:rPr>
-          <w:sz w:val="21"/>
-          <w:szCs w:val="21"/>
-        </w:rPr>
-        <w:t>2013</w:t>
-      </w:r>
-      <w:r>
-        <w:rPr>
-          <w:sz w:val="21"/>
-          <w:szCs w:val="21"/>
-        </w:rPr>
-        <w:t xml:space="preserve">– </w:t>
-      </w:r>
-      <w:r>
-        <w:rPr>
-          <w:sz w:val="21"/>
-          <w:szCs w:val="21"/>
-        </w:rPr>
-        <w:t>June</w:t>
-      </w:r>
-      <w:r>
-        <w:rPr>
-          <w:sz w:val="21"/>
-          <w:szCs w:val="21"/>
-        </w:rPr>
-        <w:t xml:space="preserve"> </w:t>
+          <w:b/>
+          <w:bCs/>
+          <w:sz w:val="21"/>
+          <w:szCs w:val="21"/>
+        </w:rPr>
+        <w:tab/>
+      </w:r>
+      <w:r>
+        <w:rPr>
+          <w:sz w:val="21"/>
+          <w:szCs w:val="21"/>
+        </w:rPr>
+        <w:t xml:space="preserve">June 2013– June </w:t>
       </w:r>
       <w:r>
         <w:rPr>
@@ -1509,6 +1491,28 @@
           <w:sz w:val="21"/>
           <w:szCs w:val="21"/>
         </w:rPr>
+        <w:tab/>
+      </w:r>
+      <w:r>
+        <w:rPr>
+          <w:sz w:val="21"/>
+          <w:szCs w:val="21"/>
+        </w:rPr>
+        <w:tab/>
+      </w:r>
+      <w:r>
+        <w:rPr>
+          <w:sz w:val="21"/>
+          <w:szCs w:val="21"/>
+        </w:rPr>
+        <w:tab/>
+        <w:t xml:space="preserve">        </w:t>
+      </w:r>
+      <w:r>
+        <w:rPr>
+          <w:sz w:val="21"/>
+          <w:szCs w:val="21"/>
+        </w:rPr>
         <w:t>September 2013 – June 2015</w:t>
       </w:r>
     </w:p>
@@ -1575,12 +1579,21 @@
         </w:rPr>
         <w:t xml:space="preserve">. In charge of implementing </w:t>
       </w:r>
-      <w:r>
-        <w:rPr>
-          <w:sz w:val="21"/>
-          <w:szCs w:val="21"/>
-        </w:rPr>
-        <w:t xml:space="preserve">ATmega </w:t>
+      <w:proofErr w:type="spellStart"/>
+      <w:r>
+        <w:rPr>
+          <w:sz w:val="21"/>
+          <w:szCs w:val="21"/>
+        </w:rPr>
+        <w:t>ATmega</w:t>
+      </w:r>
+      <w:proofErr w:type="spellEnd"/>
+      <w:r>
+        <w:rPr>
+          <w:sz w:val="21"/>
+          <w:szCs w:val="21"/>
+        </w:rPr>
+        <w:t xml:space="preserve"> </w:t>
       </w:r>
       <w:r>
         <w:rPr>
@@ -1679,7 +1692,23 @@
           <w:sz w:val="21"/>
           <w:szCs w:val="21"/>
         </w:rPr>
-        <w:t xml:space="preserve">Implemented an NMOS 6502 microprocessor in C; using Altera’s Nios II processor IP core. Worked in a team of five </w:t>
+        <w:t xml:space="preserve">Implemented an NMOS 6502 microprocessor in C; using Altera’s </w:t>
+      </w:r>
+      <w:proofErr w:type="spellStart"/>
+      <w:r>
+        <w:rPr>
+          <w:sz w:val="21"/>
+          <w:szCs w:val="21"/>
+        </w:rPr>
+        <w:t>Nios</w:t>
+      </w:r>
+      <w:proofErr w:type="spellEnd"/>
+      <w:r>
+        <w:rPr>
+          <w:sz w:val="21"/>
+          <w:szCs w:val="21"/>
+        </w:rPr>
+        <w:t xml:space="preserve"> II processor IP core. Worked in a team of five </w:t>
       </w:r>
       <w:r>
         <w:rPr>
@@ -1753,6 +1782,21 @@
           <w:szCs w:val="21"/>
         </w:rPr>
         <w:t xml:space="preserve"> </w:t>
+      </w:r>
+      <w:r>
+        <w:rPr>
+          <w:sz w:val="21"/>
+          <w:szCs w:val="21"/>
+        </w:rPr>
+        <w:tab/>
+      </w:r>
+      <w:r>
+        <w:rPr>
+          <w:sz w:val="21"/>
+          <w:szCs w:val="21"/>
+        </w:rPr>
+        <w:tab/>
+        <w:t xml:space="preserve">             </w:t>
       </w:r>
       <w:r>
         <w:rPr>
@@ -1843,14 +1887,22 @@
           <w:sz w:val="21"/>
           <w:szCs w:val="21"/>
         </w:rPr>
-        <w:t xml:space="preserve"> (SHPE) </w:t>
-      </w:r>
-      <w:r>
-        <w:rPr>
-          <w:sz w:val="21"/>
-          <w:szCs w:val="21"/>
-        </w:rPr>
-        <w:t xml:space="preserve">   </w:t>
+        <w:t xml:space="preserve"> (</w:t>
+      </w:r>
+      <w:proofErr w:type="gramStart"/>
+      <w:r>
+        <w:rPr>
+          <w:sz w:val="21"/>
+          <w:szCs w:val="21"/>
+        </w:rPr>
+        <w:t>SHPE</w:t>
+      </w:r>
+      <w:r>
+        <w:rPr>
+          <w:sz w:val="21"/>
+          <w:szCs w:val="21"/>
+        </w:rPr>
+        <w:t>)</w:t>
       </w:r>
       <w:r>
         <w:rPr>
@@ -1864,7 +1916,29 @@
           <w:sz w:val="21"/>
           <w:szCs w:val="21"/>
         </w:rPr>
-        <w:t xml:space="preserve">   </w:t>
+        <w:t xml:space="preserve"> </w:t>
+      </w:r>
+      <w:r>
+        <w:rPr>
+          <w:sz w:val="21"/>
+          <w:szCs w:val="21"/>
+        </w:rPr>
+        <w:t xml:space="preserve"> </w:t>
+      </w:r>
+      <w:proofErr w:type="gramEnd"/>
+      <w:r>
+        <w:rPr>
+          <w:sz w:val="21"/>
+          <w:szCs w:val="21"/>
+        </w:rPr>
+        <w:t xml:space="preserve">  </w:t>
+      </w:r>
+      <w:r>
+        <w:rPr>
+          <w:sz w:val="21"/>
+          <w:szCs w:val="21"/>
+        </w:rPr>
+        <w:tab/>
       </w:r>
       <w:r>
         <w:rPr>
@@ -2151,7 +2225,15 @@
           <w:sz w:val="21"/>
           <w:szCs w:val="21"/>
         </w:rPr>
-        <w:t xml:space="preserve">           </w:t>
+        <w:t xml:space="preserve">         </w:t>
+      </w:r>
+      <w:proofErr w:type="gramStart"/>
+      <w:r>
+        <w:rPr>
+          <w:sz w:val="21"/>
+          <w:szCs w:val="21"/>
+        </w:rPr>
+        <w:t xml:space="preserve">  </w:t>
       </w:r>
       <w:r>
         <w:rPr>
@@ -2166,7 +2248,15 @@
           <w:sz w:val="21"/>
           <w:szCs w:val="21"/>
         </w:rPr>
-        <w:t>Startup Engineering Certification (Coursera, Inc)</w:t>
+        <w:t>Startup</w:t>
+      </w:r>
+      <w:proofErr w:type="gramEnd"/>
+      <w:r>
+        <w:rPr>
+          <w:sz w:val="21"/>
+          <w:szCs w:val="21"/>
+        </w:rPr>
+        <w:t xml:space="preserve"> Engineering Certification (Coursera, Inc)</w:t>
       </w:r>
     </w:p>
     <w:sectPr>
@@ -2219,6 +2309,120 @@
 <file path=word/numbering.xml><?xml version="1.0" encoding="utf-8"?>
 <w:numbering xmlns:wpc="http://schemas.microsoft.com/office/word/2010/wordprocessingCanvas" xmlns:cx="http://schemas.microsoft.com/office/drawing/2014/chartex" xmlns:cx1="http://schemas.microsoft.com/office/drawing/2015/9/8/chartex" xmlns:cx2="http://schemas.microsoft.com/office/drawing/2015/10/21/chartex" xmlns:cx3="http://schemas.microsoft.com/office/drawing/2016/5/9/chartex" xmlns:cx4="http://schemas.microsoft.com/office/drawing/2016/5/10/chartex" xmlns:cx5="http://schemas.microsoft.com/office/drawing/2016/5/11/chartex" xmlns:cx6="http://schemas.microsoft.com/office/drawing/2016/5/12/chartex" xmlns:cx7="http://schemas.microsoft.com/office/drawing/2016/5/13/chartex" xmlns:cx8="http://schemas.microsoft.com/office/drawing/2016/5/14/chartex" xmlns:mc="http://schemas.openxmlformats.org/markup-compatibility/2006" xmlns:aink="http://schemas.microsoft.com/office/drawing/2016/ink" xmlns:am3d="http://schemas.microsoft.com/office/drawing/2017/model3d" xmlns:o="urn:schemas-microsoft-com:office:office" xmlns:r="http://schemas.openxmlformats.org/officeDocument/2006/relationships" xmlns:m="http://schemas.openxmlformats.org/officeDocument/2006/math" xmlns:v="urn:schemas-microsoft-com:vml" xmlns:wp14="http://schemas.microsoft.com/office/word/2010/wordprocessingDrawing" xmlns:wp="http://schemas.openxmlformats.org/drawingml/2006/wordprocessingDrawing" xmlns:w10="urn:schemas-microsoft-com:office:word" xmlns:w="http://schemas.openxmlformats.org/wordprocessingml/2006/main" xmlns:w14="http://schemas.microsoft.com/office/word/2010/wordml" xmlns:w15="http://schemas.microsoft.com/office/word/2012/wordml" xmlns:w16cid="http://schemas.microsoft.com/office/word/2016/wordml/cid" xmlns:w16se="http://schemas.microsoft.com/office/word/2015/wordml/symex" xmlns:wpg="http://schemas.microsoft.com/office/word/2010/wordprocessingGroup" xmlns:wpi="http://schemas.microsoft.com/office/word/2010/wordprocessingInk" xmlns:wne="http://schemas.microsoft.com/office/word/2006/wordml" xmlns:wps="http://schemas.microsoft.com/office/word/2010/wordprocessingShape" mc:Ignorable="w14 w15 w16se w16cid wp14">
   <w:abstractNum w:abstractNumId="0" w15:restartNumberingAfterBreak="0">
+    <w:nsid w:val="063F531C"/>
+    <w:multiLevelType w:val="hybridMultilevel"/>
+    <w:tmpl w:val="33EA22E8"/>
+    <w:lvl w:ilvl="0" w:tplc="4E4C0FD2">
+      <w:start w:val="951"/>
+      <w:numFmt w:val="bullet"/>
+      <w:lvlText w:val="-"/>
+      <w:lvlJc w:val="left"/>
+      <w:pPr>
+        <w:ind w:left="720" w:hanging="360"/>
+      </w:pPr>
+      <w:rPr>
+        <w:rFonts w:ascii="Times New Roman" w:eastAsia="Times New Roman" w:hAnsi="Times New Roman" w:cs="Times New Roman" w:hint="default"/>
+        <w:b w:val="0"/>
+      </w:rPr>
+    </w:lvl>
+    <w:lvl w:ilvl="1" w:tplc="04090003" w:tentative="1">
+      <w:start w:val="1"/>
+      <w:numFmt w:val="bullet"/>
+      <w:lvlText w:val="o"/>
+      <w:lvlJc w:val="left"/>
+      <w:pPr>
+        <w:ind w:left="1440" w:hanging="360"/>
+      </w:pPr>
+      <w:rPr>
+        <w:rFonts w:ascii="Courier New" w:hAnsi="Courier New" w:cs="Courier New" w:hint="default"/>
+      </w:rPr>
+    </w:lvl>
+    <w:lvl w:ilvl="2" w:tplc="04090005" w:tentative="1">
+      <w:start w:val="1"/>
+      <w:numFmt w:val="bullet"/>
+      <w:lvlText w:val=""/>
+      <w:lvlJc w:val="left"/>
+      <w:pPr>
+        <w:ind w:left="2160" w:hanging="360"/>
+      </w:pPr>
+      <w:rPr>
+        <w:rFonts w:ascii="Wingdings" w:hAnsi="Wingdings" w:hint="default"/>
+      </w:rPr>
+    </w:lvl>
+    <w:lvl w:ilvl="3" w:tplc="04090001" w:tentative="1">
+      <w:start w:val="1"/>
+      <w:numFmt w:val="bullet"/>
+      <w:lvlText w:val=""/>
+      <w:lvlJc w:val="left"/>
+      <w:pPr>
+        <w:ind w:left="2880" w:hanging="360"/>
+      </w:pPr>
+      <w:rPr>
+        <w:rFonts w:ascii="Symbol" w:hAnsi="Symbol" w:hint="default"/>
+      </w:rPr>
+    </w:lvl>
+    <w:lvl w:ilvl="4" w:tplc="04090003" w:tentative="1">
+      <w:start w:val="1"/>
+      <w:numFmt w:val="bullet"/>
+      <w:lvlText w:val="o"/>
+      <w:lvlJc w:val="left"/>
+      <w:pPr>
+        <w:ind w:left="3600" w:hanging="360"/>
+      </w:pPr>
+      <w:rPr>
+        <w:rFonts w:ascii="Courier New" w:hAnsi="Courier New" w:cs="Courier New" w:hint="default"/>
+      </w:rPr>
+    </w:lvl>
+    <w:lvl w:ilvl="5" w:tplc="04090005" w:tentative="1">
+      <w:start w:val="1"/>
+      <w:numFmt w:val="bullet"/>
+      <w:lvlText w:val=""/>
+      <w:lvlJc w:val="left"/>
+      <w:pPr>
+        <w:ind w:left="4320" w:hanging="360"/>
+      </w:pPr>
+      <w:rPr>
+        <w:rFonts w:ascii="Wingdings" w:hAnsi="Wingdings" w:hint="default"/>
+      </w:rPr>
+    </w:lvl>
+    <w:lvl w:ilvl="6" w:tplc="04090001" w:tentative="1">
+      <w:start w:val="1"/>
+      <w:numFmt w:val="bullet"/>
+      <w:lvlText w:val=""/>
+      <w:lvlJc w:val="left"/>
+      <w:pPr>
+        <w:ind w:left="5040" w:hanging="360"/>
+      </w:pPr>
+      <w:rPr>
+        <w:rFonts w:ascii="Symbol" w:hAnsi="Symbol" w:hint="default"/>
+      </w:rPr>
+    </w:lvl>
+    <w:lvl w:ilvl="7" w:tplc="04090003" w:tentative="1">
+      <w:start w:val="1"/>
+      <w:numFmt w:val="bullet"/>
+      <w:lvlText w:val="o"/>
+      <w:lvlJc w:val="left"/>
+      <w:pPr>
+        <w:ind w:left="5760" w:hanging="360"/>
+      </w:pPr>
+      <w:rPr>
+        <w:rFonts w:ascii="Courier New" w:hAnsi="Courier New" w:cs="Courier New" w:hint="default"/>
+      </w:rPr>
+    </w:lvl>
+    <w:lvl w:ilvl="8" w:tplc="04090005" w:tentative="1">
+      <w:start w:val="1"/>
+      <w:numFmt w:val="bullet"/>
+      <w:lvlText w:val=""/>
+      <w:lvlJc w:val="left"/>
+      <w:pPr>
+        <w:ind w:left="6480" w:hanging="360"/>
+      </w:pPr>
+      <w:rPr>
+        <w:rFonts w:ascii="Wingdings" w:hAnsi="Wingdings" w:hint="default"/>
+      </w:rPr>
+    </w:lvl>
+  </w:abstractNum>
+  <w:abstractNum w:abstractNumId="1" w15:restartNumberingAfterBreak="0">
     <w:nsid w:val="181E6EF0"/>
     <w:multiLevelType w:val="hybridMultilevel"/>
     <w:tmpl w:val="89028472"/>
@@ -2358,7 +2562,7 @@
       </w:rPr>
     </w:lvl>
   </w:abstractNum>
-  <w:abstractNum w:abstractNumId="1" w15:restartNumberingAfterBreak="0">
+  <w:abstractNum w:abstractNumId="2" w15:restartNumberingAfterBreak="0">
     <w:nsid w:val="3B562203"/>
     <w:multiLevelType w:val="hybridMultilevel"/>
     <w:tmpl w:val="EA488822"/>
@@ -2499,10 +2703,13 @@
     </w:lvl>
   </w:abstractNum>
   <w:num w:numId="1">
-    <w:abstractNumId w:val="0"/>
+    <w:abstractNumId w:val="1"/>
   </w:num>
   <w:num w:numId="2">
-    <w:abstractNumId w:val="1"/>
+    <w:abstractNumId w:val="2"/>
+  </w:num>
+  <w:num w:numId="3">
+    <w:abstractNumId w:val="0"/>
   </w:num>
 </w:numbering>
 </file>
@@ -2973,6 +3180,17 @@
       <w:szCs w:val="18"/>
     </w:rPr>
   </w:style>
+  <w:style w:type="paragraph" w:styleId="ListParagraph">
+    <w:name w:val="List Paragraph"/>
+    <w:basedOn w:val="Normal"/>
+    <w:uiPriority w:val="34"/>
+    <w:qFormat/>
+    <w:rsid w:val="0052493C"/>
+    <w:pPr>
+      <w:ind w:left="720"/>
+      <w:contextualSpacing/>
+    </w:pPr>
+  </w:style>
 </w:styles>
 </file>
 
